--- a/docs/documentation/Validation-BettingParameters.docx
+++ b/docs/documentation/Validation-BettingParameters.docx
@@ -4,14 +4,35 @@
   <w:body>
     <w:p>
       <w:pPr>
-        <w:pBdr/>
-        <w:contextualSpacing w:val="0"/>
-        <w:rPr>
+        <w:pStyle w:val="Heading1"/>
+        <w:pBdr/>
+        <w:contextualSpacing w:val="0"/>
+        <w:rPr>
+          <w:rFonts w:ascii="Calibri" w:cs="Calibri" w:eastAsia="Calibri" w:hAnsi="Calibri"/>
+        </w:rPr>
+      </w:pPr>
+      <w:bookmarkStart w:colFirst="0" w:colLast="0" w:name="_u0ibfptqh41n" w:id="0"/>
+      <w:bookmarkEnd w:id="0"/>
+      <w:r>
+        <w:rPr>
+          <w:rFonts w:ascii="Calibri" w:cs="Calibri" w:eastAsia="Calibri" w:hAnsi="Calibri"/>
+          <w:rtl w:val="0"/>
+        </w:rPr>
+        <w:t xml:space="preserve">Appendix B</w:t>
+      </w:r>
+    </w:p>
+    <w:p>
+      <w:pPr>
+        <w:pBdr/>
+        <w:contextualSpacing w:val="0"/>
+        <w:rPr>
+          <w:rFonts w:ascii="Calibri" w:cs="Calibri" w:eastAsia="Calibri" w:hAnsi="Calibri"/>
           <w:b w:val="1"/>
         </w:rPr>
       </w:pPr>
       <w:r>
         <w:rPr>
+          <w:rFonts w:ascii="Calibri" w:cs="Calibri" w:eastAsia="Calibri" w:hAnsi="Calibri"/>
           <w:b w:val="1"/>
           <w:rtl w:val="0"/>
         </w:rPr>
@@ -22,10 +43,13 @@
       <w:pPr>
         <w:pBdr/>
         <w:contextualSpacing w:val="0"/>
-        <w:rPr/>
-      </w:pPr>
-      <w:r>
-        <w:rPr>
+        <w:rPr>
+          <w:rFonts w:ascii="Calibri" w:cs="Calibri" w:eastAsia="Calibri" w:hAnsi="Calibri"/>
+        </w:rPr>
+      </w:pPr>
+      <w:r>
+        <w:rPr>
+          <w:rFonts w:ascii="Calibri" w:cs="Calibri" w:eastAsia="Calibri" w:hAnsi="Calibri"/>
           <w:rtl w:val="0"/>
         </w:rPr>
         <w:t xml:space="preserve">These test cases can be found and run in the validation module of the project. </w:t>
@@ -35,43 +59,51 @@
       <w:pPr>
         <w:pBdr/>
         <w:contextualSpacing w:val="0"/>
-        <w:rPr/>
-      </w:pPr>
-      <w:r>
-        <w:rPr>
+        <w:rPr>
+          <w:rFonts w:ascii="Calibri" w:cs="Calibri" w:eastAsia="Calibri" w:hAnsi="Calibri"/>
+        </w:rPr>
+      </w:pPr>
+      <w:r>
+        <w:rPr>
+          <w:rFonts w:ascii="Calibri" w:cs="Calibri" w:eastAsia="Calibri" w:hAnsi="Calibri"/>
           <w:rtl w:val="0"/>
         </w:rPr>
         <w:t xml:space="preserve">The r</w:t>
       </w:r>
       <w:r>
         <w:rPr>
-          <w:rtl w:val="0"/>
-        </w:rPr>
-        <w:t xml:space="preserve">esults are based two AI agents playing against each other, with 10,000 hands played, per test case.</w:t>
-      </w:r>
-    </w:p>
-    <w:p>
-      <w:pPr>
-        <w:pBdr/>
-        <w:contextualSpacing w:val="0"/>
-        <w:rPr/>
-      </w:pPr>
-      <w:r>
-        <w:rPr>
-          <w:rtl w:val="0"/>
-        </w:rPr>
-      </w:r>
-    </w:p>
-    <w:p>
-      <w:pPr>
-        <w:pBdr/>
-        <w:contextualSpacing w:val="0"/>
-        <w:rPr>
+          <w:rFonts w:ascii="Calibri" w:cs="Calibri" w:eastAsia="Calibri" w:hAnsi="Calibri"/>
+          <w:rtl w:val="0"/>
+        </w:rPr>
+        <w:t xml:space="preserve">esults are based two AI agents playing against each other, with 20,000 hands played, per test case.</w:t>
+      </w:r>
+    </w:p>
+    <w:p>
+      <w:pPr>
+        <w:pBdr/>
+        <w:contextualSpacing w:val="0"/>
+        <w:rPr>
+          <w:rFonts w:ascii="Calibri" w:cs="Calibri" w:eastAsia="Calibri" w:hAnsi="Calibri"/>
+        </w:rPr>
+      </w:pPr>
+      <w:r>
+        <w:rPr>
+          <w:rtl w:val="0"/>
+        </w:rPr>
+      </w:r>
+    </w:p>
+    <w:p>
+      <w:pPr>
+        <w:pBdr/>
+        <w:contextualSpacing w:val="0"/>
+        <w:rPr>
+          <w:rFonts w:ascii="Calibri" w:cs="Calibri" w:eastAsia="Calibri" w:hAnsi="Calibri"/>
           <w:b w:val="1"/>
         </w:rPr>
       </w:pPr>
       <w:r>
         <w:rPr>
+          <w:rFonts w:ascii="Calibri" w:cs="Calibri" w:eastAsia="Calibri" w:hAnsi="Calibri"/>
           <w:b w:val="1"/>
           <w:rtl w:val="0"/>
         </w:rPr>
@@ -88,11 +120,12 @@
         <w:ind w:left="720" w:hanging="360"/>
         <w:contextualSpacing w:val="1"/>
         <w:rPr>
-          <w:u w:val="none"/>
-        </w:rPr>
-      </w:pPr>
-      <w:r>
-        <w:rPr>
+          <w:rFonts w:ascii="Calibri" w:cs="Calibri" w:eastAsia="Calibri" w:hAnsi="Calibri"/>
+        </w:rPr>
+      </w:pPr>
+      <w:r>
+        <w:rPr>
+          <w:rFonts w:ascii="Calibri" w:cs="Calibri" w:eastAsia="Calibri" w:hAnsi="Calibri"/>
           <w:rtl w:val="0"/>
         </w:rPr>
         <w:t xml:space="preserve">Define a default range of values for the betting parameters.</w:t>
@@ -108,11 +141,12 @@
         <w:ind w:left="720" w:hanging="360"/>
         <w:contextualSpacing w:val="1"/>
         <w:rPr>
-          <w:u w:val="none"/>
-        </w:rPr>
-      </w:pPr>
-      <w:r>
-        <w:rPr>
+          <w:rFonts w:ascii="Calibri" w:cs="Calibri" w:eastAsia="Calibri" w:hAnsi="Calibri"/>
+        </w:rPr>
+      </w:pPr>
+      <w:r>
+        <w:rPr>
+          <w:rFonts w:ascii="Calibri" w:cs="Calibri" w:eastAsia="Calibri" w:hAnsi="Calibri"/>
           <w:rtl w:val="0"/>
         </w:rPr>
         <w:t xml:space="preserve">For each parameter, test against different value for that particular parameters and obtain value which seems to be performing the best.</w:t>
@@ -128,11 +162,12 @@
         <w:ind w:left="720" w:hanging="360"/>
         <w:contextualSpacing w:val="1"/>
         <w:rPr>
-          <w:u w:val="none"/>
-        </w:rPr>
-      </w:pPr>
-      <w:r>
-        <w:rPr>
+          <w:rFonts w:ascii="Calibri" w:cs="Calibri" w:eastAsia="Calibri" w:hAnsi="Calibri"/>
+        </w:rPr>
+      </w:pPr>
+      <w:r>
+        <w:rPr>
+          <w:rFonts w:ascii="Calibri" w:cs="Calibri" w:eastAsia="Calibri" w:hAnsi="Calibri"/>
           <w:rtl w:val="0"/>
         </w:rPr>
         <w:t xml:space="preserve">Create a new set of values for the parameters from these proposed values and test against previous default parameters.</w:t>
@@ -142,35 +177,43 @@
       <w:pPr>
         <w:pBdr/>
         <w:contextualSpacing w:val="0"/>
-        <w:rPr/>
-      </w:pPr>
-      <w:r>
-        <w:rPr>
-          <w:rtl w:val="0"/>
-        </w:rPr>
-      </w:r>
-    </w:p>
-    <w:p>
-      <w:pPr>
-        <w:pBdr/>
-        <w:contextualSpacing w:val="0"/>
-        <w:rPr/>
-      </w:pPr>
-      <w:r>
-        <w:rPr>
-          <w:rtl w:val="0"/>
-        </w:rPr>
-        <w:t xml:space="preserve">The following series of tests are the tests I ran and documented to produce the set of parameters that are used within the project.</w:t>
-      </w:r>
-    </w:p>
-    <w:p>
-      <w:pPr>
-        <w:pBdr/>
-        <w:contextualSpacing w:val="0"/>
-        <w:rPr/>
-      </w:pPr>
-      <w:r>
-        <w:rPr>
+        <w:rPr>
+          <w:rFonts w:ascii="Calibri" w:cs="Calibri" w:eastAsia="Calibri" w:hAnsi="Calibri"/>
+        </w:rPr>
+      </w:pPr>
+      <w:r>
+        <w:rPr>
+          <w:rtl w:val="0"/>
+        </w:rPr>
+      </w:r>
+    </w:p>
+    <w:p>
+      <w:pPr>
+        <w:pBdr/>
+        <w:contextualSpacing w:val="0"/>
+        <w:rPr>
+          <w:rFonts w:ascii="Calibri" w:cs="Calibri" w:eastAsia="Calibri" w:hAnsi="Calibri"/>
+        </w:rPr>
+      </w:pPr>
+      <w:r>
+        <w:rPr>
+          <w:rFonts w:ascii="Calibri" w:cs="Calibri" w:eastAsia="Calibri" w:hAnsi="Calibri"/>
+          <w:rtl w:val="0"/>
+        </w:rPr>
+        <w:t xml:space="preserve">The following series of tests are the tests ran and documented to produce the set of parameters that are used within the project.</w:t>
+      </w:r>
+    </w:p>
+    <w:p>
+      <w:pPr>
+        <w:pBdr/>
+        <w:contextualSpacing w:val="0"/>
+        <w:rPr>
+          <w:rFonts w:ascii="Calibri" w:cs="Calibri" w:eastAsia="Calibri" w:hAnsi="Calibri"/>
+        </w:rPr>
+      </w:pPr>
+      <w:r>
+        <w:rPr>
+          <w:rFonts w:ascii="Calibri" w:cs="Calibri" w:eastAsia="Calibri" w:hAnsi="Calibri"/>
           <w:rtl w:val="0"/>
         </w:rPr>
         <w:t xml:space="preserve">The test classes can be found in the com.saccarn.poker.tests package in the validation module of the project. The values can be found in com.saccarn.poker.betpassvalues package of the same module. </w:t>
@@ -180,24 +223,59 @@
       <w:pPr>
         <w:pBdr/>
         <w:contextualSpacing w:val="0"/>
-        <w:rPr/>
-      </w:pPr>
-      <w:r>
-        <w:rPr>
-          <w:rtl w:val="0"/>
-        </w:rPr>
-      </w:r>
-    </w:p>
-    <w:p>
-      <w:pPr>
-        <w:pBdr/>
-        <w:contextualSpacing w:val="0"/>
-        <w:rPr>
+        <w:rPr>
+          <w:rFonts w:ascii="Calibri" w:cs="Calibri" w:eastAsia="Calibri" w:hAnsi="Calibri"/>
+        </w:rPr>
+      </w:pPr>
+      <w:r>
+        <w:rPr>
+          <w:rtl w:val="0"/>
+        </w:rPr>
+      </w:r>
+    </w:p>
+    <w:p>
+      <w:pPr>
+        <w:pBdr/>
+        <w:contextualSpacing w:val="0"/>
+        <w:rPr>
+          <w:rFonts w:ascii="Calibri" w:cs="Calibri" w:eastAsia="Calibri" w:hAnsi="Calibri"/>
+        </w:rPr>
+      </w:pPr>
+      <w:r>
+        <w:rPr>
+          <w:rFonts w:ascii="Calibri" w:cs="Calibri" w:eastAsia="Calibri" w:hAnsi="Calibri"/>
+          <w:rtl w:val="0"/>
+        </w:rPr>
+        <w:t xml:space="preserve">The recorded results include the winning player, defined in the test case, the winning margin in terms of big blinds, and the variance of this margin.</w:t>
+      </w:r>
+    </w:p>
+    <w:p>
+      <w:pPr>
+        <w:pBdr/>
+        <w:contextualSpacing w:val="0"/>
+        <w:rPr>
+          <w:rFonts w:ascii="Calibri" w:cs="Calibri" w:eastAsia="Calibri" w:hAnsi="Calibri"/>
           <w:b w:val="1"/>
         </w:rPr>
       </w:pPr>
       <w:r>
         <w:rPr>
+          <w:rtl w:val="0"/>
+        </w:rPr>
+      </w:r>
+    </w:p>
+    <w:p>
+      <w:pPr>
+        <w:pBdr/>
+        <w:contextualSpacing w:val="0"/>
+        <w:rPr>
+          <w:rFonts w:ascii="Calibri" w:cs="Calibri" w:eastAsia="Calibri" w:hAnsi="Calibri"/>
+          <w:b w:val="1"/>
+        </w:rPr>
+      </w:pPr>
+      <w:r>
+        <w:rPr>
+          <w:rFonts w:ascii="Calibri" w:cs="Calibri" w:eastAsia="Calibri" w:hAnsi="Calibri"/>
           <w:b w:val="1"/>
           <w:rtl w:val="0"/>
         </w:rPr>
@@ -253,11 +331,13 @@
               <w:spacing w:line="240" w:lineRule="auto"/>
               <w:contextualSpacing w:val="0"/>
               <w:rPr>
+                <w:rFonts w:ascii="Calibri" w:cs="Calibri" w:eastAsia="Calibri" w:hAnsi="Calibri"/>
                 <w:b w:val="1"/>
               </w:rPr>
             </w:pPr>
             <w:r>
               <w:rPr>
+                <w:rFonts w:ascii="Calibri" w:cs="Calibri" w:eastAsia="Calibri" w:hAnsi="Calibri"/>
                 <w:b w:val="1"/>
                 <w:rtl w:val="0"/>
               </w:rPr>
@@ -282,11 +362,13 @@
               <w:spacing w:line="240" w:lineRule="auto"/>
               <w:contextualSpacing w:val="0"/>
               <w:rPr>
+                <w:rFonts w:ascii="Calibri" w:cs="Calibri" w:eastAsia="Calibri" w:hAnsi="Calibri"/>
                 <w:b w:val="1"/>
               </w:rPr>
             </w:pPr>
             <w:r>
               <w:rPr>
+                <w:rFonts w:ascii="Calibri" w:cs="Calibri" w:eastAsia="Calibri" w:hAnsi="Calibri"/>
                 <w:b w:val="1"/>
                 <w:rtl w:val="0"/>
               </w:rPr>
@@ -311,11 +393,13 @@
               <w:spacing w:line="240" w:lineRule="auto"/>
               <w:contextualSpacing w:val="0"/>
               <w:rPr>
+                <w:rFonts w:ascii="Calibri" w:cs="Calibri" w:eastAsia="Calibri" w:hAnsi="Calibri"/>
                 <w:b w:val="1"/>
               </w:rPr>
             </w:pPr>
             <w:r>
               <w:rPr>
+                <w:rFonts w:ascii="Calibri" w:cs="Calibri" w:eastAsia="Calibri" w:hAnsi="Calibri"/>
                 <w:b w:val="1"/>
                 <w:rtl w:val="0"/>
               </w:rPr>
@@ -340,11 +424,13 @@
               <w:spacing w:line="240" w:lineRule="auto"/>
               <w:contextualSpacing w:val="0"/>
               <w:rPr>
+                <w:rFonts w:ascii="Calibri" w:cs="Calibri" w:eastAsia="Calibri" w:hAnsi="Calibri"/>
                 <w:b w:val="1"/>
               </w:rPr>
             </w:pPr>
             <w:r>
               <w:rPr>
+                <w:rFonts w:ascii="Calibri" w:cs="Calibri" w:eastAsia="Calibri" w:hAnsi="Calibri"/>
                 <w:b w:val="1"/>
                 <w:rtl w:val="0"/>
               </w:rPr>
@@ -369,10 +455,13 @@
               <w:pBdr/>
               <w:spacing w:line="240" w:lineRule="auto"/>
               <w:contextualSpacing w:val="0"/>
-              <w:rPr/>
-            </w:pPr>
-            <w:r>
-              <w:rPr>
+              <w:rPr>
+                <w:rFonts w:ascii="Calibri" w:cs="Calibri" w:eastAsia="Calibri" w:hAnsi="Calibri"/>
+              </w:rPr>
+            </w:pPr>
+            <w:r>
+              <w:rPr>
+                <w:rFonts w:ascii="Calibri" w:cs="Calibri" w:eastAsia="Calibri" w:hAnsi="Calibri"/>
                 <w:rtl w:val="0"/>
               </w:rPr>
               <w:t xml:space="preserve">Default Values (Player One) vs BetPassValuesTest1 (Player Two)</w:t>
@@ -394,10 +483,13 @@
               <w:pBdr/>
               <w:spacing w:line="240" w:lineRule="auto"/>
               <w:contextualSpacing w:val="0"/>
-              <w:rPr/>
-            </w:pPr>
-            <w:r>
-              <w:rPr>
+              <w:rPr>
+                <w:rFonts w:ascii="Calibri" w:cs="Calibri" w:eastAsia="Calibri" w:hAnsi="Calibri"/>
+              </w:rPr>
+            </w:pPr>
+            <w:r>
+              <w:rPr>
+                <w:rFonts w:ascii="Calibri" w:cs="Calibri" w:eastAsia="Calibri" w:hAnsi="Calibri"/>
                 <w:rtl w:val="0"/>
               </w:rPr>
               <w:t xml:space="preserve">TestDefaultVsBetPassValues1</w:t>
@@ -419,10 +511,13 @@
               <w:pBdr/>
               <w:spacing w:line="240" w:lineRule="auto"/>
               <w:contextualSpacing w:val="0"/>
-              <w:rPr/>
-            </w:pPr>
-            <w:r>
-              <w:rPr>
+              <w:rPr>
+                <w:rFonts w:ascii="Calibri" w:cs="Calibri" w:eastAsia="Calibri" w:hAnsi="Calibri"/>
+              </w:rPr>
+            </w:pPr>
+            <w:r>
+              <w:rPr>
+                <w:rFonts w:ascii="Calibri" w:cs="Calibri" w:eastAsia="Calibri" w:hAnsi="Calibri"/>
                 <w:rtl w:val="0"/>
               </w:rPr>
               <w:t xml:space="preserve">DefaultValues</w:t>
@@ -434,10 +529,13 @@
               <w:pBdr/>
               <w:spacing w:line="240" w:lineRule="auto"/>
               <w:contextualSpacing w:val="0"/>
-              <w:rPr/>
-            </w:pPr>
-            <w:r>
-              <w:rPr>
+              <w:rPr>
+                <w:rFonts w:ascii="Calibri" w:cs="Calibri" w:eastAsia="Calibri" w:hAnsi="Calibri"/>
+              </w:rPr>
+            </w:pPr>
+            <w:r>
+              <w:rPr>
+                <w:rFonts w:ascii="Calibri" w:cs="Calibri" w:eastAsia="Calibri" w:hAnsi="Calibri"/>
                 <w:rtl w:val="0"/>
               </w:rPr>
               <w:t xml:space="preserve">BetPassValuesTest1 </w:t>
@@ -449,46 +547,53 @@
               <w:pBdr/>
               <w:spacing w:line="240" w:lineRule="auto"/>
               <w:contextualSpacing w:val="0"/>
-              <w:rPr/>
-            </w:pPr>
-            <w:r>
-              <w:rPr>
-                <w:rtl w:val="0"/>
-              </w:rPr>
-            </w:r>
-          </w:p>
-        </w:tc>
-        <w:tc>
-          <w:tcPr>
-            <w:tcMar>
-              <w:top w:w="100.0" w:type="dxa"/>
-              <w:left w:w="100.0" w:type="dxa"/>
-              <w:bottom w:w="100.0" w:type="dxa"/>
-              <w:right w:w="100.0" w:type="dxa"/>
-            </w:tcMar>
-          </w:tcPr>
-          <w:p>
-            <w:pPr>
-              <w:widowControl w:val="0"/>
-              <w:pBdr/>
-              <w:spacing w:line="240" w:lineRule="auto"/>
-              <w:contextualSpacing w:val="0"/>
-              <w:rPr/>
-            </w:pPr>
-            <w:r>
-              <w:rPr>
-                <w:rtl w:val="0"/>
-              </w:rPr>
-              <w:t xml:space="preserve">Player One won: 1.372 big blinds per hand</w:t>
-            </w:r>
-          </w:p>
-          <w:p>
-            <w:pPr>
-              <w:widowControl w:val="0"/>
-              <w:pBdr/>
-              <w:spacing w:line="240" w:lineRule="auto"/>
-              <w:contextualSpacing w:val="0"/>
-              <w:rPr/>
+              <w:rPr>
+                <w:rFonts w:ascii="Calibri" w:cs="Calibri" w:eastAsia="Calibri" w:hAnsi="Calibri"/>
+              </w:rPr>
+            </w:pPr>
+            <w:r>
+              <w:rPr>
+                <w:rtl w:val="0"/>
+              </w:rPr>
+            </w:r>
+          </w:p>
+        </w:tc>
+        <w:tc>
+          <w:tcPr>
+            <w:tcMar>
+              <w:top w:w="100.0" w:type="dxa"/>
+              <w:left w:w="100.0" w:type="dxa"/>
+              <w:bottom w:w="100.0" w:type="dxa"/>
+              <w:right w:w="100.0" w:type="dxa"/>
+            </w:tcMar>
+          </w:tcPr>
+          <w:p>
+            <w:pPr>
+              <w:widowControl w:val="0"/>
+              <w:pBdr/>
+              <w:spacing w:line="240" w:lineRule="auto"/>
+              <w:contextualSpacing w:val="0"/>
+              <w:rPr>
+                <w:rFonts w:ascii="Calibri" w:cs="Calibri" w:eastAsia="Calibri" w:hAnsi="Calibri"/>
+              </w:rPr>
+            </w:pPr>
+            <w:r>
+              <w:rPr>
+                <w:rFonts w:ascii="Calibri" w:cs="Calibri" w:eastAsia="Calibri" w:hAnsi="Calibri"/>
+                <w:rtl w:val="0"/>
+              </w:rPr>
+              <w:t xml:space="preserve">Player One won: 1.372 big blinds per hand +- 0.2354</w:t>
+            </w:r>
+          </w:p>
+          <w:p>
+            <w:pPr>
+              <w:widowControl w:val="0"/>
+              <w:pBdr/>
+              <w:spacing w:line="240" w:lineRule="auto"/>
+              <w:contextualSpacing w:val="0"/>
+              <w:rPr>
+                <w:rFonts w:ascii="Calibri" w:cs="Calibri" w:eastAsia="Calibri" w:hAnsi="Calibri"/>
+              </w:rPr>
             </w:pPr>
             <w:r>
               <w:rPr>
@@ -514,10 +619,13 @@
               <w:pBdr/>
               <w:spacing w:line="240" w:lineRule="auto"/>
               <w:contextualSpacing w:val="0"/>
-              <w:rPr/>
-            </w:pPr>
-            <w:r>
-              <w:rPr>
+              <w:rPr>
+                <w:rFonts w:ascii="Calibri" w:cs="Calibri" w:eastAsia="Calibri" w:hAnsi="Calibri"/>
+              </w:rPr>
+            </w:pPr>
+            <w:r>
+              <w:rPr>
+                <w:rFonts w:ascii="Calibri" w:cs="Calibri" w:eastAsia="Calibri" w:hAnsi="Calibri"/>
                 <w:rtl w:val="0"/>
               </w:rPr>
               <w:t xml:space="preserve">Default Values (Player One) vs BetPassValuesTest2 (Player 2) </w:t>
@@ -539,10 +647,13 @@
               <w:pBdr/>
               <w:spacing w:line="240" w:lineRule="auto"/>
               <w:contextualSpacing w:val="0"/>
-              <w:rPr/>
-            </w:pPr>
-            <w:r>
-              <w:rPr>
+              <w:rPr>
+                <w:rFonts w:ascii="Calibri" w:cs="Calibri" w:eastAsia="Calibri" w:hAnsi="Calibri"/>
+              </w:rPr>
+            </w:pPr>
+            <w:r>
+              <w:rPr>
+                <w:rFonts w:ascii="Calibri" w:cs="Calibri" w:eastAsia="Calibri" w:hAnsi="Calibri"/>
                 <w:rtl w:val="0"/>
               </w:rPr>
               <w:t xml:space="preserve">TestDefaultVsBetPassValues2</w:t>
@@ -564,10 +675,13 @@
               <w:pBdr/>
               <w:spacing w:line="240" w:lineRule="auto"/>
               <w:contextualSpacing w:val="0"/>
-              <w:rPr/>
-            </w:pPr>
-            <w:r>
-              <w:rPr>
+              <w:rPr>
+                <w:rFonts w:ascii="Calibri" w:cs="Calibri" w:eastAsia="Calibri" w:hAnsi="Calibri"/>
+              </w:rPr>
+            </w:pPr>
+            <w:r>
+              <w:rPr>
+                <w:rFonts w:ascii="Calibri" w:cs="Calibri" w:eastAsia="Calibri" w:hAnsi="Calibri"/>
                 <w:rtl w:val="0"/>
               </w:rPr>
               <w:t xml:space="preserve">DefaultValues</w:t>
@@ -579,10 +693,13 @@
               <w:pBdr/>
               <w:spacing w:line="240" w:lineRule="auto"/>
               <w:contextualSpacing w:val="0"/>
-              <w:rPr/>
-            </w:pPr>
-            <w:r>
-              <w:rPr>
+              <w:rPr>
+                <w:rFonts w:ascii="Calibri" w:cs="Calibri" w:eastAsia="Calibri" w:hAnsi="Calibri"/>
+              </w:rPr>
+            </w:pPr>
+            <w:r>
+              <w:rPr>
+                <w:rFonts w:ascii="Calibri" w:cs="Calibri" w:eastAsia="Calibri" w:hAnsi="Calibri"/>
                 <w:rtl w:val="0"/>
               </w:rPr>
               <w:t xml:space="preserve">BetPassValuesTest2 </w:t>
@@ -604,22 +721,27 @@
               <w:pBdr/>
               <w:spacing w:line="240" w:lineRule="auto"/>
               <w:contextualSpacing w:val="0"/>
-              <w:rPr/>
-            </w:pPr>
-            <w:r>
-              <w:rPr>
-                <w:rtl w:val="0"/>
-              </w:rPr>
-              <w:t xml:space="preserve">Player One won: 1.53 big blinds per hand</w:t>
-            </w:r>
-          </w:p>
-          <w:p>
-            <w:pPr>
-              <w:widowControl w:val="0"/>
-              <w:pBdr/>
-              <w:spacing w:line="240" w:lineRule="auto"/>
-              <w:contextualSpacing w:val="0"/>
-              <w:rPr/>
+              <w:rPr>
+                <w:rFonts w:ascii="Calibri" w:cs="Calibri" w:eastAsia="Calibri" w:hAnsi="Calibri"/>
+              </w:rPr>
+            </w:pPr>
+            <w:r>
+              <w:rPr>
+                <w:rFonts w:ascii="Calibri" w:cs="Calibri" w:eastAsia="Calibri" w:hAnsi="Calibri"/>
+                <w:rtl w:val="0"/>
+              </w:rPr>
+              <w:t xml:space="preserve">Player One won: 1.4839 big blinds per hand +- 0.37847</w:t>
+            </w:r>
+          </w:p>
+          <w:p>
+            <w:pPr>
+              <w:widowControl w:val="0"/>
+              <w:pBdr/>
+              <w:spacing w:line="240" w:lineRule="auto"/>
+              <w:contextualSpacing w:val="0"/>
+              <w:rPr>
+                <w:rFonts w:ascii="Calibri" w:cs="Calibri" w:eastAsia="Calibri" w:hAnsi="Calibri"/>
+              </w:rPr>
             </w:pPr>
             <w:r>
               <w:rPr>
@@ -634,22 +756,27 @@
       <w:pPr>
         <w:pBdr/>
         <w:contextualSpacing w:val="0"/>
-        <w:rPr/>
-      </w:pPr>
-      <w:r>
-        <w:rPr>
-          <w:rtl w:val="0"/>
-        </w:rPr>
-      </w:r>
-    </w:p>
-    <w:p>
-      <w:pPr>
-        <w:pBdr/>
-        <w:contextualSpacing w:val="0"/>
-        <w:rPr/>
-      </w:pPr>
-      <w:r>
-        <w:rPr>
+        <w:rPr>
+          <w:rFonts w:ascii="Calibri" w:cs="Calibri" w:eastAsia="Calibri" w:hAnsi="Calibri"/>
+        </w:rPr>
+      </w:pPr>
+      <w:r>
+        <w:rPr>
+          <w:rtl w:val="0"/>
+        </w:rPr>
+      </w:r>
+    </w:p>
+    <w:p>
+      <w:pPr>
+        <w:pBdr/>
+        <w:contextualSpacing w:val="0"/>
+        <w:rPr>
+          <w:rFonts w:ascii="Calibri" w:cs="Calibri" w:eastAsia="Calibri" w:hAnsi="Calibri"/>
+        </w:rPr>
+      </w:pPr>
+      <w:r>
+        <w:rPr>
+          <w:rFonts w:ascii="Calibri" w:cs="Calibri" w:eastAsia="Calibri" w:hAnsi="Calibri"/>
           <w:rtl w:val="0"/>
         </w:rPr>
         <w:t xml:space="preserve">Conclusion: Default Values seem good enough to try and improve on.</w:t>
@@ -659,26 +786,31 @@
       <w:pPr>
         <w:pBdr/>
         <w:contextualSpacing w:val="0"/>
-        <w:rPr/>
-      </w:pPr>
-      <w:r>
-        <w:rPr>
-          <w:rtl w:val="0"/>
-        </w:rPr>
-      </w:r>
-    </w:p>
-    <w:p>
-      <w:pPr>
-        <w:pBdr/>
-        <w:contextualSpacing w:val="0"/>
-        <w:rPr/>
-      </w:pPr>
-      <w:r>
-        <w:rPr>
+        <w:rPr>
+          <w:rFonts w:ascii="Calibri" w:cs="Calibri" w:eastAsia="Calibri" w:hAnsi="Calibri"/>
+        </w:rPr>
+      </w:pPr>
+      <w:r>
+        <w:rPr>
+          <w:rtl w:val="0"/>
+        </w:rPr>
+      </w:r>
+    </w:p>
+    <w:p>
+      <w:pPr>
+        <w:pBdr/>
+        <w:contextualSpacing w:val="0"/>
+        <w:rPr>
+          <w:rFonts w:ascii="Calibri" w:cs="Calibri" w:eastAsia="Calibri" w:hAnsi="Calibri"/>
+        </w:rPr>
+      </w:pPr>
+      <w:r>
+        <w:rPr>
+          <w:rFonts w:ascii="Calibri" w:cs="Calibri" w:eastAsia="Calibri" w:hAnsi="Calibri"/>
           <w:b w:val="1"/>
           <w:rtl w:val="0"/>
         </w:rPr>
-        <w:t xml:space="preserve">Determining optimal pass parameter</w:t>
+        <w:t xml:space="preserve">Psass parameter</w:t>
       </w:r>
       <w:r>
         <w:rPr>
@@ -735,11 +867,13 @@
               <w:spacing w:line="240" w:lineRule="auto"/>
               <w:contextualSpacing w:val="0"/>
               <w:rPr>
+                <w:rFonts w:ascii="Calibri" w:cs="Calibri" w:eastAsia="Calibri" w:hAnsi="Calibri"/>
                 <w:b w:val="1"/>
               </w:rPr>
             </w:pPr>
             <w:r>
               <w:rPr>
+                <w:rFonts w:ascii="Calibri" w:cs="Calibri" w:eastAsia="Calibri" w:hAnsi="Calibri"/>
                 <w:b w:val="1"/>
                 <w:rtl w:val="0"/>
               </w:rPr>
@@ -764,11 +898,13 @@
               <w:spacing w:line="240" w:lineRule="auto"/>
               <w:contextualSpacing w:val="0"/>
               <w:rPr>
+                <w:rFonts w:ascii="Calibri" w:cs="Calibri" w:eastAsia="Calibri" w:hAnsi="Calibri"/>
                 <w:b w:val="1"/>
               </w:rPr>
             </w:pPr>
             <w:r>
               <w:rPr>
+                <w:rFonts w:ascii="Calibri" w:cs="Calibri" w:eastAsia="Calibri" w:hAnsi="Calibri"/>
                 <w:b w:val="1"/>
                 <w:rtl w:val="0"/>
               </w:rPr>
@@ -793,11 +929,13 @@
               <w:spacing w:line="240" w:lineRule="auto"/>
               <w:contextualSpacing w:val="0"/>
               <w:rPr>
+                <w:rFonts w:ascii="Calibri" w:cs="Calibri" w:eastAsia="Calibri" w:hAnsi="Calibri"/>
                 <w:b w:val="1"/>
               </w:rPr>
             </w:pPr>
             <w:r>
               <w:rPr>
+                <w:rFonts w:ascii="Calibri" w:cs="Calibri" w:eastAsia="Calibri" w:hAnsi="Calibri"/>
                 <w:b w:val="1"/>
                 <w:rtl w:val="0"/>
               </w:rPr>
@@ -822,11 +960,13 @@
               <w:spacing w:line="240" w:lineRule="auto"/>
               <w:contextualSpacing w:val="0"/>
               <w:rPr>
+                <w:rFonts w:ascii="Calibri" w:cs="Calibri" w:eastAsia="Calibri" w:hAnsi="Calibri"/>
                 <w:b w:val="1"/>
               </w:rPr>
             </w:pPr>
             <w:r>
               <w:rPr>
+                <w:rFonts w:ascii="Calibri" w:cs="Calibri" w:eastAsia="Calibri" w:hAnsi="Calibri"/>
                 <w:b w:val="1"/>
                 <w:rtl w:val="0"/>
               </w:rPr>
@@ -851,10 +991,13 @@
               <w:pBdr/>
               <w:spacing w:line="240" w:lineRule="auto"/>
               <w:contextualSpacing w:val="0"/>
-              <w:rPr/>
-            </w:pPr>
-            <w:r>
-              <w:rPr>
+              <w:rPr>
+                <w:rFonts w:ascii="Calibri" w:cs="Calibri" w:eastAsia="Calibri" w:hAnsi="Calibri"/>
+              </w:rPr>
+            </w:pPr>
+            <w:r>
+              <w:rPr>
+                <w:rFonts w:ascii="Calibri" w:cs="Calibri" w:eastAsia="Calibri" w:hAnsi="Calibri"/>
                 <w:rtl w:val="0"/>
               </w:rPr>
               <w:t xml:space="preserve">Default Values (Player One) vs BetPassValuesTest3 (Player 2)</w:t>
@@ -876,10 +1019,13 @@
               <w:pBdr/>
               <w:spacing w:line="240" w:lineRule="auto"/>
               <w:contextualSpacing w:val="0"/>
-              <w:rPr/>
-            </w:pPr>
-            <w:r>
-              <w:rPr>
+              <w:rPr>
+                <w:rFonts w:ascii="Calibri" w:cs="Calibri" w:eastAsia="Calibri" w:hAnsi="Calibri"/>
+              </w:rPr>
+            </w:pPr>
+            <w:r>
+              <w:rPr>
+                <w:rFonts w:ascii="Calibri" w:cs="Calibri" w:eastAsia="Calibri" w:hAnsi="Calibri"/>
                 <w:rtl w:val="0"/>
               </w:rPr>
               <w:t xml:space="preserve">TestDefaultVsBetPassValues3</w:t>
@@ -901,10 +1047,13 @@
               <w:pBdr/>
               <w:spacing w:line="240" w:lineRule="auto"/>
               <w:contextualSpacing w:val="0"/>
-              <w:rPr/>
-            </w:pPr>
-            <w:r>
-              <w:rPr>
+              <w:rPr>
+                <w:rFonts w:ascii="Calibri" w:cs="Calibri" w:eastAsia="Calibri" w:hAnsi="Calibri"/>
+              </w:rPr>
+            </w:pPr>
+            <w:r>
+              <w:rPr>
+                <w:rFonts w:ascii="Calibri" w:cs="Calibri" w:eastAsia="Calibri" w:hAnsi="Calibri"/>
                 <w:rtl w:val="0"/>
               </w:rPr>
               <w:t xml:space="preserve">DefaultValues</w:t>
@@ -916,10 +1065,13 @@
               <w:pBdr/>
               <w:spacing w:line="240" w:lineRule="auto"/>
               <w:contextualSpacing w:val="0"/>
-              <w:rPr/>
-            </w:pPr>
-            <w:r>
-              <w:rPr>
+              <w:rPr>
+                <w:rFonts w:ascii="Calibri" w:cs="Calibri" w:eastAsia="Calibri" w:hAnsi="Calibri"/>
+              </w:rPr>
+            </w:pPr>
+            <w:r>
+              <w:rPr>
+                <w:rFonts w:ascii="Calibri" w:cs="Calibri" w:eastAsia="Calibri" w:hAnsi="Calibri"/>
                 <w:rtl w:val="0"/>
               </w:rPr>
               <w:t xml:space="preserve">BetPassValuesTest3 </w:t>
@@ -941,13 +1093,16 @@
               <w:pBdr/>
               <w:spacing w:line="240" w:lineRule="auto"/>
               <w:contextualSpacing w:val="0"/>
-              <w:rPr/>
-            </w:pPr>
-            <w:r>
-              <w:rPr>
-                <w:rtl w:val="0"/>
-              </w:rPr>
-              <w:t xml:space="preserve">Player One won: 0.0762 big blinds per hand</w:t>
+              <w:rPr>
+                <w:rFonts w:ascii="Calibri" w:cs="Calibri" w:eastAsia="Calibri" w:hAnsi="Calibri"/>
+              </w:rPr>
+            </w:pPr>
+            <w:r>
+              <w:rPr>
+                <w:rFonts w:ascii="Calibri" w:cs="Calibri" w:eastAsia="Calibri" w:hAnsi="Calibri"/>
+                <w:rtl w:val="0"/>
+              </w:rPr>
+              <w:t xml:space="preserve">Player One won: 0.14175 big blinds per hand +- 0.21417</w:t>
             </w:r>
           </w:p>
         </w:tc>
@@ -968,10 +1123,13 @@
               <w:pBdr/>
               <w:spacing w:line="240" w:lineRule="auto"/>
               <w:contextualSpacing w:val="0"/>
-              <w:rPr/>
-            </w:pPr>
-            <w:r>
-              <w:rPr>
+              <w:rPr>
+                <w:rFonts w:ascii="Calibri" w:cs="Calibri" w:eastAsia="Calibri" w:hAnsi="Calibri"/>
+              </w:rPr>
+            </w:pPr>
+            <w:r>
+              <w:rPr>
+                <w:rFonts w:ascii="Calibri" w:cs="Calibri" w:eastAsia="Calibri" w:hAnsi="Calibri"/>
                 <w:rtl w:val="0"/>
               </w:rPr>
               <w:t xml:space="preserve">Default Values (Player One) vs BetPassValuesTest4 (Player 2)</w:t>
@@ -993,10 +1151,13 @@
               <w:pBdr/>
               <w:spacing w:line="240" w:lineRule="auto"/>
               <w:contextualSpacing w:val="0"/>
-              <w:rPr/>
-            </w:pPr>
-            <w:r>
-              <w:rPr>
+              <w:rPr>
+                <w:rFonts w:ascii="Calibri" w:cs="Calibri" w:eastAsia="Calibri" w:hAnsi="Calibri"/>
+              </w:rPr>
+            </w:pPr>
+            <w:r>
+              <w:rPr>
+                <w:rFonts w:ascii="Calibri" w:cs="Calibri" w:eastAsia="Calibri" w:hAnsi="Calibri"/>
                 <w:rtl w:val="0"/>
               </w:rPr>
               <w:t xml:space="preserve">TestDefaultVsBetPassValues4</w:t>
@@ -1018,10 +1179,13 @@
               <w:pBdr/>
               <w:spacing w:line="240" w:lineRule="auto"/>
               <w:contextualSpacing w:val="0"/>
-              <w:rPr/>
-            </w:pPr>
-            <w:r>
-              <w:rPr>
+              <w:rPr>
+                <w:rFonts w:ascii="Calibri" w:cs="Calibri" w:eastAsia="Calibri" w:hAnsi="Calibri"/>
+              </w:rPr>
+            </w:pPr>
+            <w:r>
+              <w:rPr>
+                <w:rFonts w:ascii="Calibri" w:cs="Calibri" w:eastAsia="Calibri" w:hAnsi="Calibri"/>
                 <w:rtl w:val="0"/>
               </w:rPr>
               <w:t xml:space="preserve">DefaultValues</w:t>
@@ -1033,10 +1197,13 @@
               <w:pBdr/>
               <w:spacing w:line="240" w:lineRule="auto"/>
               <w:contextualSpacing w:val="0"/>
-              <w:rPr/>
-            </w:pPr>
-            <w:r>
-              <w:rPr>
+              <w:rPr>
+                <w:rFonts w:ascii="Calibri" w:cs="Calibri" w:eastAsia="Calibri" w:hAnsi="Calibri"/>
+              </w:rPr>
+            </w:pPr>
+            <w:r>
+              <w:rPr>
+                <w:rFonts w:ascii="Calibri" w:cs="Calibri" w:eastAsia="Calibri" w:hAnsi="Calibri"/>
                 <w:rtl w:val="0"/>
               </w:rPr>
               <w:t xml:space="preserve">BetPassValuesTest4 </w:t>
@@ -1058,22 +1225,27 @@
               <w:pBdr/>
               <w:spacing w:line="240" w:lineRule="auto"/>
               <w:contextualSpacing w:val="0"/>
-              <w:rPr/>
-            </w:pPr>
-            <w:r>
-              <w:rPr>
-                <w:rtl w:val="0"/>
-              </w:rPr>
-              <w:t xml:space="preserve">Player One won: 0.1025 big blinds per hand</w:t>
-            </w:r>
-          </w:p>
-          <w:p>
-            <w:pPr>
-              <w:widowControl w:val="0"/>
-              <w:pBdr/>
-              <w:spacing w:line="240" w:lineRule="auto"/>
-              <w:contextualSpacing w:val="0"/>
-              <w:rPr/>
+              <w:rPr>
+                <w:rFonts w:ascii="Calibri" w:cs="Calibri" w:eastAsia="Calibri" w:hAnsi="Calibri"/>
+              </w:rPr>
+            </w:pPr>
+            <w:r>
+              <w:rPr>
+                <w:rFonts w:ascii="Calibri" w:cs="Calibri" w:eastAsia="Calibri" w:hAnsi="Calibri"/>
+                <w:rtl w:val="0"/>
+              </w:rPr>
+              <w:t xml:space="preserve">Player One won: 0.07745 big blinds per hand +- 9.14908</w:t>
+            </w:r>
+          </w:p>
+          <w:p>
+            <w:pPr>
+              <w:widowControl w:val="0"/>
+              <w:pBdr/>
+              <w:spacing w:line="240" w:lineRule="auto"/>
+              <w:contextualSpacing w:val="0"/>
+              <w:rPr>
+                <w:rFonts w:ascii="Calibri" w:cs="Calibri" w:eastAsia="Calibri" w:hAnsi="Calibri"/>
+              </w:rPr>
             </w:pPr>
             <w:r>
               <w:rPr>
@@ -1088,22 +1260,27 @@
       <w:pPr>
         <w:pBdr/>
         <w:contextualSpacing w:val="0"/>
-        <w:rPr/>
-      </w:pPr>
-      <w:r>
-        <w:rPr>
-          <w:rtl w:val="0"/>
-        </w:rPr>
-      </w:r>
-    </w:p>
-    <w:p>
-      <w:pPr>
-        <w:pBdr/>
-        <w:contextualSpacing w:val="0"/>
-        <w:rPr/>
-      </w:pPr>
-      <w:r>
-        <w:rPr>
+        <w:rPr>
+          <w:rFonts w:ascii="Calibri" w:cs="Calibri" w:eastAsia="Calibri" w:hAnsi="Calibri"/>
+        </w:rPr>
+      </w:pPr>
+      <w:r>
+        <w:rPr>
+          <w:rtl w:val="0"/>
+        </w:rPr>
+      </w:r>
+    </w:p>
+    <w:p>
+      <w:pPr>
+        <w:pBdr/>
+        <w:contextualSpacing w:val="0"/>
+        <w:rPr>
+          <w:rFonts w:ascii="Calibri" w:cs="Calibri" w:eastAsia="Calibri" w:hAnsi="Calibri"/>
+        </w:rPr>
+      </w:pPr>
+      <w:r>
+        <w:rPr>
+          <w:rFonts w:ascii="Calibri" w:cs="Calibri" w:eastAsia="Calibri" w:hAnsi="Calibri"/>
           <w:rtl w:val="0"/>
         </w:rPr>
         <w:t xml:space="preserve">Conclusion: Default Pass Parameter seems to produce optimal results compared to other values</w:t>
@@ -1113,38 +1290,45 @@
       <w:pPr>
         <w:pBdr/>
         <w:contextualSpacing w:val="0"/>
-        <w:rPr/>
-      </w:pPr>
-      <w:r>
-        <w:rPr>
-          <w:rtl w:val="0"/>
-        </w:rPr>
-      </w:r>
-    </w:p>
-    <w:p>
-      <w:pPr>
-        <w:pBdr/>
-        <w:contextualSpacing w:val="0"/>
-        <w:rPr/>
-      </w:pPr>
-      <w:r>
-        <w:rPr>
-          <w:rtl w:val="0"/>
-        </w:rPr>
-      </w:r>
-    </w:p>
-    <w:p>
-      <w:pPr>
-        <w:pBdr/>
-        <w:contextualSpacing w:val="0"/>
-        <w:rPr/>
-      </w:pPr>
-      <w:r>
-        <w:rPr>
+        <w:rPr>
+          <w:rFonts w:ascii="Calibri" w:cs="Calibri" w:eastAsia="Calibri" w:hAnsi="Calibri"/>
+        </w:rPr>
+      </w:pPr>
+      <w:r>
+        <w:rPr>
+          <w:rtl w:val="0"/>
+        </w:rPr>
+      </w:r>
+    </w:p>
+    <w:p>
+      <w:pPr>
+        <w:pBdr/>
+        <w:contextualSpacing w:val="0"/>
+        <w:rPr>
+          <w:rFonts w:ascii="Calibri" w:cs="Calibri" w:eastAsia="Calibri" w:hAnsi="Calibri"/>
+        </w:rPr>
+      </w:pPr>
+      <w:r>
+        <w:rPr>
+          <w:rtl w:val="0"/>
+        </w:rPr>
+      </w:r>
+    </w:p>
+    <w:p>
+      <w:pPr>
+        <w:pBdr/>
+        <w:contextualSpacing w:val="0"/>
+        <w:rPr>
+          <w:rFonts w:ascii="Calibri" w:cs="Calibri" w:eastAsia="Calibri" w:hAnsi="Calibri"/>
+        </w:rPr>
+      </w:pPr>
+      <w:r>
+        <w:rPr>
+          <w:rFonts w:ascii="Calibri" w:cs="Calibri" w:eastAsia="Calibri" w:hAnsi="Calibri"/>
           <w:b w:val="1"/>
           <w:rtl w:val="0"/>
         </w:rPr>
-        <w:t xml:space="preserve">Determining optimal bet2 parameter</w:t>
+        <w:t xml:space="preserve">Bet2 parameter</w:t>
       </w:r>
       <w:r>
         <w:rPr>
@@ -1201,11 +1385,13 @@
               <w:spacing w:line="240" w:lineRule="auto"/>
               <w:contextualSpacing w:val="0"/>
               <w:rPr>
+                <w:rFonts w:ascii="Calibri" w:cs="Calibri" w:eastAsia="Calibri" w:hAnsi="Calibri"/>
                 <w:b w:val="1"/>
               </w:rPr>
             </w:pPr>
             <w:r>
               <w:rPr>
+                <w:rFonts w:ascii="Calibri" w:cs="Calibri" w:eastAsia="Calibri" w:hAnsi="Calibri"/>
                 <w:b w:val="1"/>
                 <w:rtl w:val="0"/>
               </w:rPr>
@@ -1230,11 +1416,13 @@
               <w:spacing w:line="240" w:lineRule="auto"/>
               <w:contextualSpacing w:val="0"/>
               <w:rPr>
+                <w:rFonts w:ascii="Calibri" w:cs="Calibri" w:eastAsia="Calibri" w:hAnsi="Calibri"/>
                 <w:b w:val="1"/>
               </w:rPr>
             </w:pPr>
             <w:r>
               <w:rPr>
+                <w:rFonts w:ascii="Calibri" w:cs="Calibri" w:eastAsia="Calibri" w:hAnsi="Calibri"/>
                 <w:b w:val="1"/>
                 <w:rtl w:val="0"/>
               </w:rPr>
@@ -1259,11 +1447,13 @@
               <w:spacing w:line="240" w:lineRule="auto"/>
               <w:contextualSpacing w:val="0"/>
               <w:rPr>
+                <w:rFonts w:ascii="Calibri" w:cs="Calibri" w:eastAsia="Calibri" w:hAnsi="Calibri"/>
                 <w:b w:val="1"/>
               </w:rPr>
             </w:pPr>
             <w:r>
               <w:rPr>
+                <w:rFonts w:ascii="Calibri" w:cs="Calibri" w:eastAsia="Calibri" w:hAnsi="Calibri"/>
                 <w:b w:val="1"/>
                 <w:rtl w:val="0"/>
               </w:rPr>
@@ -1288,11 +1478,13 @@
               <w:spacing w:line="240" w:lineRule="auto"/>
               <w:contextualSpacing w:val="0"/>
               <w:rPr>
+                <w:rFonts w:ascii="Calibri" w:cs="Calibri" w:eastAsia="Calibri" w:hAnsi="Calibri"/>
                 <w:b w:val="1"/>
               </w:rPr>
             </w:pPr>
             <w:r>
               <w:rPr>
+                <w:rFonts w:ascii="Calibri" w:cs="Calibri" w:eastAsia="Calibri" w:hAnsi="Calibri"/>
                 <w:b w:val="1"/>
                 <w:rtl w:val="0"/>
               </w:rPr>
@@ -1317,10 +1509,13 @@
               <w:pBdr/>
               <w:spacing w:line="240" w:lineRule="auto"/>
               <w:contextualSpacing w:val="0"/>
-              <w:rPr/>
-            </w:pPr>
-            <w:r>
-              <w:rPr>
+              <w:rPr>
+                <w:rFonts w:ascii="Calibri" w:cs="Calibri" w:eastAsia="Calibri" w:hAnsi="Calibri"/>
+              </w:rPr>
+            </w:pPr>
+            <w:r>
+              <w:rPr>
+                <w:rFonts w:ascii="Calibri" w:cs="Calibri" w:eastAsia="Calibri" w:hAnsi="Calibri"/>
                 <w:rtl w:val="0"/>
               </w:rPr>
               <w:t xml:space="preserve">Default Values (Player One) vs BetPassValuesTest5 (Player 2)</w:t>
@@ -1342,10 +1537,13 @@
               <w:pBdr/>
               <w:spacing w:line="240" w:lineRule="auto"/>
               <w:contextualSpacing w:val="0"/>
-              <w:rPr/>
-            </w:pPr>
-            <w:r>
-              <w:rPr>
+              <w:rPr>
+                <w:rFonts w:ascii="Calibri" w:cs="Calibri" w:eastAsia="Calibri" w:hAnsi="Calibri"/>
+              </w:rPr>
+            </w:pPr>
+            <w:r>
+              <w:rPr>
+                <w:rFonts w:ascii="Calibri" w:cs="Calibri" w:eastAsia="Calibri" w:hAnsi="Calibri"/>
                 <w:rtl w:val="0"/>
               </w:rPr>
               <w:t xml:space="preserve">TestDefaultVsBetPassValues5</w:t>
@@ -1367,10 +1565,13 @@
               <w:pBdr/>
               <w:spacing w:line="240" w:lineRule="auto"/>
               <w:contextualSpacing w:val="0"/>
-              <w:rPr/>
-            </w:pPr>
-            <w:r>
-              <w:rPr>
+              <w:rPr>
+                <w:rFonts w:ascii="Calibri" w:cs="Calibri" w:eastAsia="Calibri" w:hAnsi="Calibri"/>
+              </w:rPr>
+            </w:pPr>
+            <w:r>
+              <w:rPr>
+                <w:rFonts w:ascii="Calibri" w:cs="Calibri" w:eastAsia="Calibri" w:hAnsi="Calibri"/>
                 <w:rtl w:val="0"/>
               </w:rPr>
               <w:t xml:space="preserve">DefaultValues</w:t>
@@ -1382,10 +1583,13 @@
               <w:pBdr/>
               <w:spacing w:line="240" w:lineRule="auto"/>
               <w:contextualSpacing w:val="0"/>
-              <w:rPr/>
-            </w:pPr>
-            <w:r>
-              <w:rPr>
+              <w:rPr>
+                <w:rFonts w:ascii="Calibri" w:cs="Calibri" w:eastAsia="Calibri" w:hAnsi="Calibri"/>
+              </w:rPr>
+            </w:pPr>
+            <w:r>
+              <w:rPr>
+                <w:rFonts w:ascii="Calibri" w:cs="Calibri" w:eastAsia="Calibri" w:hAnsi="Calibri"/>
                 <w:rtl w:val="0"/>
               </w:rPr>
               <w:t xml:space="preserve">BetPassValuesTest5 </w:t>
@@ -1407,13 +1611,16 @@
               <w:pBdr/>
               <w:spacing w:line="240" w:lineRule="auto"/>
               <w:contextualSpacing w:val="0"/>
-              <w:rPr/>
-            </w:pPr>
-            <w:r>
-              <w:rPr>
-                <w:rtl w:val="0"/>
-              </w:rPr>
-              <w:t xml:space="preserve">Player Two won: 0.018 big blinds per hand</w:t>
+              <w:rPr>
+                <w:rFonts w:ascii="Calibri" w:cs="Calibri" w:eastAsia="Calibri" w:hAnsi="Calibri"/>
+              </w:rPr>
+            </w:pPr>
+            <w:r>
+              <w:rPr>
+                <w:rFonts w:ascii="Calibri" w:cs="Calibri" w:eastAsia="Calibri" w:hAnsi="Calibri"/>
+                <w:rtl w:val="0"/>
+              </w:rPr>
+              <w:t xml:space="preserve">Player Two won: 0.018 big blinds per hand +- 0.1268 Player One won : 0.3248</w:t>
             </w:r>
           </w:p>
         </w:tc>
@@ -1434,10 +1641,13 @@
               <w:pBdr/>
               <w:spacing w:line="240" w:lineRule="auto"/>
               <w:contextualSpacing w:val="0"/>
-              <w:rPr/>
-            </w:pPr>
-            <w:r>
-              <w:rPr>
+              <w:rPr>
+                <w:rFonts w:ascii="Calibri" w:cs="Calibri" w:eastAsia="Calibri" w:hAnsi="Calibri"/>
+              </w:rPr>
+            </w:pPr>
+            <w:r>
+              <w:rPr>
+                <w:rFonts w:ascii="Calibri" w:cs="Calibri" w:eastAsia="Calibri" w:hAnsi="Calibri"/>
                 <w:rtl w:val="0"/>
               </w:rPr>
               <w:t xml:space="preserve">Default Values (Player One) vs BetPassValuesTest6 (Player 2)</w:t>
@@ -1459,10 +1669,13 @@
               <w:pBdr/>
               <w:spacing w:line="240" w:lineRule="auto"/>
               <w:contextualSpacing w:val="0"/>
-              <w:rPr/>
-            </w:pPr>
-            <w:r>
-              <w:rPr>
+              <w:rPr>
+                <w:rFonts w:ascii="Calibri" w:cs="Calibri" w:eastAsia="Calibri" w:hAnsi="Calibri"/>
+              </w:rPr>
+            </w:pPr>
+            <w:r>
+              <w:rPr>
+                <w:rFonts w:ascii="Calibri" w:cs="Calibri" w:eastAsia="Calibri" w:hAnsi="Calibri"/>
                 <w:rtl w:val="0"/>
               </w:rPr>
               <w:t xml:space="preserve">TestDefaultVsBetPassValues6</w:t>
@@ -1484,10 +1697,13 @@
               <w:pBdr/>
               <w:spacing w:line="240" w:lineRule="auto"/>
               <w:contextualSpacing w:val="0"/>
-              <w:rPr/>
-            </w:pPr>
-            <w:r>
-              <w:rPr>
+              <w:rPr>
+                <w:rFonts w:ascii="Calibri" w:cs="Calibri" w:eastAsia="Calibri" w:hAnsi="Calibri"/>
+              </w:rPr>
+            </w:pPr>
+            <w:r>
+              <w:rPr>
+                <w:rFonts w:ascii="Calibri" w:cs="Calibri" w:eastAsia="Calibri" w:hAnsi="Calibri"/>
                 <w:rtl w:val="0"/>
               </w:rPr>
               <w:t xml:space="preserve">DefaultValues</w:t>
@@ -1499,10 +1715,13 @@
               <w:pBdr/>
               <w:spacing w:line="240" w:lineRule="auto"/>
               <w:contextualSpacing w:val="0"/>
-              <w:rPr/>
-            </w:pPr>
-            <w:r>
-              <w:rPr>
+              <w:rPr>
+                <w:rFonts w:ascii="Calibri" w:cs="Calibri" w:eastAsia="Calibri" w:hAnsi="Calibri"/>
+              </w:rPr>
+            </w:pPr>
+            <w:r>
+              <w:rPr>
+                <w:rFonts w:ascii="Calibri" w:cs="Calibri" w:eastAsia="Calibri" w:hAnsi="Calibri"/>
                 <w:rtl w:val="0"/>
               </w:rPr>
               <w:t xml:space="preserve">BetPassValuesTest6 </w:t>
@@ -1524,13 +1743,34 @@
               <w:pBdr/>
               <w:spacing w:line="240" w:lineRule="auto"/>
               <w:contextualSpacing w:val="0"/>
-              <w:rPr/>
-            </w:pPr>
-            <w:r>
-              <w:rPr>
-                <w:rtl w:val="0"/>
-              </w:rPr>
-              <w:t xml:space="preserve">Player Two won: 0.1768 big blinds per hand</w:t>
+              <w:rPr>
+                <w:rFonts w:ascii="Calibri" w:cs="Calibri" w:eastAsia="Calibri" w:hAnsi="Calibri"/>
+              </w:rPr>
+            </w:pPr>
+            <w:r>
+              <w:rPr>
+                <w:rFonts w:ascii="Calibri" w:cs="Calibri" w:eastAsia="Calibri" w:hAnsi="Calibri"/>
+                <w:rtl w:val="0"/>
+              </w:rPr>
+              <w:t xml:space="preserve">Player Two won: 0.1768 big blinds per hand </w:t>
+            </w:r>
+          </w:p>
+          <w:p>
+            <w:pPr>
+              <w:widowControl w:val="0"/>
+              <w:pBdr/>
+              <w:spacing w:line="240" w:lineRule="auto"/>
+              <w:contextualSpacing w:val="0"/>
+              <w:rPr>
+                <w:rFonts w:ascii="Calibri" w:cs="Calibri" w:eastAsia="Calibri" w:hAnsi="Calibri"/>
+              </w:rPr>
+            </w:pPr>
+            <w:r>
+              <w:rPr>
+                <w:rFonts w:ascii="Calibri" w:cs="Calibri" w:eastAsia="Calibri" w:hAnsi="Calibri"/>
+                <w:rtl w:val="0"/>
+              </w:rPr>
+              <w:t xml:space="preserve">Player One won: 0.482 +- 0.08276</w:t>
             </w:r>
           </w:p>
         </w:tc>
@@ -1551,10 +1791,13 @@
               <w:pBdr/>
               <w:spacing w:line="240" w:lineRule="auto"/>
               <w:contextualSpacing w:val="0"/>
-              <w:rPr/>
-            </w:pPr>
-            <w:r>
-              <w:rPr>
+              <w:rPr>
+                <w:rFonts w:ascii="Calibri" w:cs="Calibri" w:eastAsia="Calibri" w:hAnsi="Calibri"/>
+              </w:rPr>
+            </w:pPr>
+            <w:r>
+              <w:rPr>
+                <w:rFonts w:ascii="Calibri" w:cs="Calibri" w:eastAsia="Calibri" w:hAnsi="Calibri"/>
                 <w:rtl w:val="0"/>
               </w:rPr>
               <w:t xml:space="preserve">BetPassValuesTest5 (Player One) vs BetPassValuesTest6 (Player Two)</w:t>
@@ -1576,10 +1819,13 @@
               <w:pBdr/>
               <w:spacing w:line="240" w:lineRule="auto"/>
               <w:contextualSpacing w:val="0"/>
-              <w:rPr/>
-            </w:pPr>
-            <w:r>
-              <w:rPr>
+              <w:rPr>
+                <w:rFonts w:ascii="Calibri" w:cs="Calibri" w:eastAsia="Calibri" w:hAnsi="Calibri"/>
+              </w:rPr>
+            </w:pPr>
+            <w:r>
+              <w:rPr>
+                <w:rFonts w:ascii="Calibri" w:cs="Calibri" w:eastAsia="Calibri" w:hAnsi="Calibri"/>
                 <w:rtl w:val="0"/>
               </w:rPr>
               <w:t xml:space="preserve">TestBetPassValues5VsBetPassValues6</w:t>
@@ -1601,10 +1847,13 @@
               <w:pBdr/>
               <w:spacing w:line="240" w:lineRule="auto"/>
               <w:contextualSpacing w:val="0"/>
-              <w:rPr/>
-            </w:pPr>
-            <w:r>
-              <w:rPr>
+              <w:rPr>
+                <w:rFonts w:ascii="Calibri" w:cs="Calibri" w:eastAsia="Calibri" w:hAnsi="Calibri"/>
+              </w:rPr>
+            </w:pPr>
+            <w:r>
+              <w:rPr>
+                <w:rFonts w:ascii="Calibri" w:cs="Calibri" w:eastAsia="Calibri" w:hAnsi="Calibri"/>
                 <w:rtl w:val="0"/>
               </w:rPr>
               <w:t xml:space="preserve">BetPassValues5</w:t>
@@ -1616,10 +1865,13 @@
               <w:pBdr/>
               <w:spacing w:line="240" w:lineRule="auto"/>
               <w:contextualSpacing w:val="0"/>
-              <w:rPr/>
-            </w:pPr>
-            <w:r>
-              <w:rPr>
+              <w:rPr>
+                <w:rFonts w:ascii="Calibri" w:cs="Calibri" w:eastAsia="Calibri" w:hAnsi="Calibri"/>
+              </w:rPr>
+            </w:pPr>
+            <w:r>
+              <w:rPr>
+                <w:rFonts w:ascii="Calibri" w:cs="Calibri" w:eastAsia="Calibri" w:hAnsi="Calibri"/>
                 <w:rtl w:val="0"/>
               </w:rPr>
               <w:t xml:space="preserve">BetPassValues6 </w:t>
@@ -1641,13 +1893,16 @@
               <w:pBdr/>
               <w:spacing w:line="240" w:lineRule="auto"/>
               <w:contextualSpacing w:val="0"/>
-              <w:rPr/>
-            </w:pPr>
-            <w:r>
-              <w:rPr>
-                <w:rtl w:val="0"/>
-              </w:rPr>
-              <w:t xml:space="preserve">Player One won 0.5283 big blinds per hand.</w:t>
+              <w:rPr>
+                <w:rFonts w:ascii="Calibri" w:cs="Calibri" w:eastAsia="Calibri" w:hAnsi="Calibri"/>
+              </w:rPr>
+            </w:pPr>
+            <w:r>
+              <w:rPr>
+                <w:rFonts w:ascii="Calibri" w:cs="Calibri" w:eastAsia="Calibri" w:hAnsi="Calibri"/>
+                <w:rtl w:val="0"/>
+              </w:rPr>
+              <w:t xml:space="preserve">Player One won 0.2526 big blinds per hand +- 0.191511.</w:t>
             </w:r>
           </w:p>
         </w:tc>
@@ -1668,10 +1923,13 @@
               <w:pBdr/>
               <w:spacing w:line="240" w:lineRule="auto"/>
               <w:contextualSpacing w:val="0"/>
-              <w:rPr/>
-            </w:pPr>
-            <w:r>
-              <w:rPr>
+              <w:rPr>
+                <w:rFonts w:ascii="Calibri" w:cs="Calibri" w:eastAsia="Calibri" w:hAnsi="Calibri"/>
+              </w:rPr>
+            </w:pPr>
+            <w:r>
+              <w:rPr>
+                <w:rFonts w:ascii="Calibri" w:cs="Calibri" w:eastAsia="Calibri" w:hAnsi="Calibri"/>
                 <w:rtl w:val="0"/>
               </w:rPr>
               <w:t xml:space="preserve">BetPassValuesTest5 (Player One) vs BetPassValuesTest7 (Player Two)</w:t>
@@ -1693,10 +1951,13 @@
               <w:pBdr/>
               <w:spacing w:line="240" w:lineRule="auto"/>
               <w:contextualSpacing w:val="0"/>
-              <w:rPr/>
-            </w:pPr>
-            <w:r>
-              <w:rPr>
+              <w:rPr>
+                <w:rFonts w:ascii="Calibri" w:cs="Calibri" w:eastAsia="Calibri" w:hAnsi="Calibri"/>
+              </w:rPr>
+            </w:pPr>
+            <w:r>
+              <w:rPr>
+                <w:rFonts w:ascii="Calibri" w:cs="Calibri" w:eastAsia="Calibri" w:hAnsi="Calibri"/>
                 <w:rtl w:val="0"/>
               </w:rPr>
               <w:t xml:space="preserve">TestBetPassValues5VsBetPassValues7</w:t>
@@ -1718,10 +1979,13 @@
               <w:pBdr/>
               <w:spacing w:line="240" w:lineRule="auto"/>
               <w:contextualSpacing w:val="0"/>
-              <w:rPr/>
-            </w:pPr>
-            <w:r>
-              <w:rPr>
+              <w:rPr>
+                <w:rFonts w:ascii="Calibri" w:cs="Calibri" w:eastAsia="Calibri" w:hAnsi="Calibri"/>
+              </w:rPr>
+            </w:pPr>
+            <w:r>
+              <w:rPr>
+                <w:rFonts w:ascii="Calibri" w:cs="Calibri" w:eastAsia="Calibri" w:hAnsi="Calibri"/>
                 <w:rtl w:val="0"/>
               </w:rPr>
               <w:t xml:space="preserve">BetPassValues5</w:t>
@@ -1733,10 +1997,13 @@
               <w:pBdr/>
               <w:spacing w:line="240" w:lineRule="auto"/>
               <w:contextualSpacing w:val="0"/>
-              <w:rPr/>
-            </w:pPr>
-            <w:r>
-              <w:rPr>
+              <w:rPr>
+                <w:rFonts w:ascii="Calibri" w:cs="Calibri" w:eastAsia="Calibri" w:hAnsi="Calibri"/>
+              </w:rPr>
+            </w:pPr>
+            <w:r>
+              <w:rPr>
+                <w:rFonts w:ascii="Calibri" w:cs="Calibri" w:eastAsia="Calibri" w:hAnsi="Calibri"/>
                 <w:rtl w:val="0"/>
               </w:rPr>
               <w:t xml:space="preserve">BetPassValues7</w:t>
@@ -1758,13 +2025,16 @@
               <w:pBdr/>
               <w:spacing w:line="240" w:lineRule="auto"/>
               <w:contextualSpacing w:val="0"/>
-              <w:rPr/>
-            </w:pPr>
-            <w:r>
-              <w:rPr>
-                <w:rtl w:val="0"/>
-              </w:rPr>
-              <w:t xml:space="preserve">Player One won: 0.0112 big blinds per hand</w:t>
+              <w:rPr>
+                <w:rFonts w:ascii="Calibri" w:cs="Calibri" w:eastAsia="Calibri" w:hAnsi="Calibri"/>
+              </w:rPr>
+            </w:pPr>
+            <w:r>
+              <w:rPr>
+                <w:rFonts w:ascii="Calibri" w:cs="Calibri" w:eastAsia="Calibri" w:hAnsi="Calibri"/>
+                <w:rtl w:val="0"/>
+              </w:rPr>
+              <w:t xml:space="preserve">Player One won: 0.344435 big blinds per hand +- 0.29577</w:t>
             </w:r>
           </w:p>
         </w:tc>
@@ -1785,10 +2055,13 @@
               <w:pBdr/>
               <w:spacing w:line="240" w:lineRule="auto"/>
               <w:contextualSpacing w:val="0"/>
-              <w:rPr/>
-            </w:pPr>
-            <w:r>
-              <w:rPr>
+              <w:rPr>
+                <w:rFonts w:ascii="Calibri" w:cs="Calibri" w:eastAsia="Calibri" w:hAnsi="Calibri"/>
+              </w:rPr>
+            </w:pPr>
+            <w:r>
+              <w:rPr>
+                <w:rFonts w:ascii="Calibri" w:cs="Calibri" w:eastAsia="Calibri" w:hAnsi="Calibri"/>
                 <w:rtl w:val="0"/>
               </w:rPr>
               <w:t xml:space="preserve">BetPassValuesTest6 (Player One) vs BetPassValuesTest7 (Player Two)</w:t>
@@ -1810,10 +2083,13 @@
               <w:pBdr/>
               <w:spacing w:line="240" w:lineRule="auto"/>
               <w:contextualSpacing w:val="0"/>
-              <w:rPr/>
-            </w:pPr>
-            <w:r>
-              <w:rPr>
+              <w:rPr>
+                <w:rFonts w:ascii="Calibri" w:cs="Calibri" w:eastAsia="Calibri" w:hAnsi="Calibri"/>
+              </w:rPr>
+            </w:pPr>
+            <w:r>
+              <w:rPr>
+                <w:rFonts w:ascii="Calibri" w:cs="Calibri" w:eastAsia="Calibri" w:hAnsi="Calibri"/>
                 <w:rtl w:val="0"/>
               </w:rPr>
               <w:t xml:space="preserve">TestBetPassValues6VsBetPassValues7</w:t>
@@ -1835,10 +2111,13 @@
               <w:pBdr/>
               <w:spacing w:line="240" w:lineRule="auto"/>
               <w:contextualSpacing w:val="0"/>
-              <w:rPr/>
-            </w:pPr>
-            <w:r>
-              <w:rPr>
+              <w:rPr>
+                <w:rFonts w:ascii="Calibri" w:cs="Calibri" w:eastAsia="Calibri" w:hAnsi="Calibri"/>
+              </w:rPr>
+            </w:pPr>
+            <w:r>
+              <w:rPr>
+                <w:rFonts w:ascii="Calibri" w:cs="Calibri" w:eastAsia="Calibri" w:hAnsi="Calibri"/>
                 <w:rtl w:val="0"/>
               </w:rPr>
               <w:t xml:space="preserve">BetPassValues6</w:t>
@@ -1850,10 +2129,13 @@
               <w:pBdr/>
               <w:spacing w:line="240" w:lineRule="auto"/>
               <w:contextualSpacing w:val="0"/>
-              <w:rPr/>
-            </w:pPr>
-            <w:r>
-              <w:rPr>
+              <w:rPr>
+                <w:rFonts w:ascii="Calibri" w:cs="Calibri" w:eastAsia="Calibri" w:hAnsi="Calibri"/>
+              </w:rPr>
+            </w:pPr>
+            <w:r>
+              <w:rPr>
+                <w:rFonts w:ascii="Calibri" w:cs="Calibri" w:eastAsia="Calibri" w:hAnsi="Calibri"/>
                 <w:rtl w:val="0"/>
               </w:rPr>
               <w:t xml:space="preserve">BetPassValues7</w:t>
@@ -1875,13 +2157,16 @@
               <w:pBdr/>
               <w:spacing w:line="240" w:lineRule="auto"/>
               <w:contextualSpacing w:val="0"/>
-              <w:rPr/>
-            </w:pPr>
-            <w:r>
-              <w:rPr>
-                <w:rtl w:val="0"/>
-              </w:rPr>
-              <w:t xml:space="preserve">Player Two won: 0.079 big blinds per hand</w:t>
+              <w:rPr>
+                <w:rFonts w:ascii="Calibri" w:cs="Calibri" w:eastAsia="Calibri" w:hAnsi="Calibri"/>
+              </w:rPr>
+            </w:pPr>
+            <w:r>
+              <w:rPr>
+                <w:rFonts w:ascii="Calibri" w:cs="Calibri" w:eastAsia="Calibri" w:hAnsi="Calibri"/>
+                <w:rtl w:val="0"/>
+              </w:rPr>
+              <w:t xml:space="preserve">Player Two won: 0.001 big blinds per hand +- 0.2146</w:t>
             </w:r>
           </w:p>
         </w:tc>
@@ -1902,10 +2187,13 @@
               <w:pBdr/>
               <w:spacing w:line="240" w:lineRule="auto"/>
               <w:contextualSpacing w:val="0"/>
-              <w:rPr/>
-            </w:pPr>
-            <w:r>
-              <w:rPr>
+              <w:rPr>
+                <w:rFonts w:ascii="Calibri" w:cs="Calibri" w:eastAsia="Calibri" w:hAnsi="Calibri"/>
+              </w:rPr>
+            </w:pPr>
+            <w:r>
+              <w:rPr>
+                <w:rFonts w:ascii="Calibri" w:cs="Calibri" w:eastAsia="Calibri" w:hAnsi="Calibri"/>
                 <w:rtl w:val="0"/>
               </w:rPr>
               <w:t xml:space="preserve">BetPassValuesTest5 (Player One) vs BetPassValuesTest8 (Player Two)</w:t>
@@ -1927,10 +2215,13 @@
               <w:pBdr/>
               <w:spacing w:line="240" w:lineRule="auto"/>
               <w:contextualSpacing w:val="0"/>
-              <w:rPr/>
-            </w:pPr>
-            <w:r>
-              <w:rPr>
+              <w:rPr>
+                <w:rFonts w:ascii="Calibri" w:cs="Calibri" w:eastAsia="Calibri" w:hAnsi="Calibri"/>
+              </w:rPr>
+            </w:pPr>
+            <w:r>
+              <w:rPr>
+                <w:rFonts w:ascii="Calibri" w:cs="Calibri" w:eastAsia="Calibri" w:hAnsi="Calibri"/>
                 <w:rtl w:val="0"/>
               </w:rPr>
               <w:t xml:space="preserve">TestBetPassValues5VsBetPassValues8</w:t>
@@ -1952,10 +2243,13 @@
               <w:pBdr/>
               <w:spacing w:line="240" w:lineRule="auto"/>
               <w:contextualSpacing w:val="0"/>
-              <w:rPr/>
-            </w:pPr>
-            <w:r>
-              <w:rPr>
+              <w:rPr>
+                <w:rFonts w:ascii="Calibri" w:cs="Calibri" w:eastAsia="Calibri" w:hAnsi="Calibri"/>
+              </w:rPr>
+            </w:pPr>
+            <w:r>
+              <w:rPr>
+                <w:rFonts w:ascii="Calibri" w:cs="Calibri" w:eastAsia="Calibri" w:hAnsi="Calibri"/>
                 <w:rtl w:val="0"/>
               </w:rPr>
               <w:t xml:space="preserve">BetPassValuesTest5</w:t>
@@ -1967,10 +2261,13 @@
               <w:pBdr/>
               <w:spacing w:line="240" w:lineRule="auto"/>
               <w:contextualSpacing w:val="0"/>
-              <w:rPr/>
-            </w:pPr>
-            <w:r>
-              <w:rPr>
+              <w:rPr>
+                <w:rFonts w:ascii="Calibri" w:cs="Calibri" w:eastAsia="Calibri" w:hAnsi="Calibri"/>
+              </w:rPr>
+            </w:pPr>
+            <w:r>
+              <w:rPr>
+                <w:rFonts w:ascii="Calibri" w:cs="Calibri" w:eastAsia="Calibri" w:hAnsi="Calibri"/>
                 <w:rtl w:val="0"/>
               </w:rPr>
               <w:t xml:space="preserve">BetPassValuesTest8</w:t>
@@ -1992,13 +2289,16 @@
               <w:pBdr/>
               <w:spacing w:line="240" w:lineRule="auto"/>
               <w:contextualSpacing w:val="0"/>
-              <w:rPr/>
-            </w:pPr>
-            <w:r>
-              <w:rPr>
-                <w:rtl w:val="0"/>
-              </w:rPr>
-              <w:t xml:space="preserve">Player Two won: 0.0095 big blinds per hand.</w:t>
+              <w:rPr>
+                <w:rFonts w:ascii="Calibri" w:cs="Calibri" w:eastAsia="Calibri" w:hAnsi="Calibri"/>
+              </w:rPr>
+            </w:pPr>
+            <w:r>
+              <w:rPr>
+                <w:rFonts w:ascii="Calibri" w:cs="Calibri" w:eastAsia="Calibri" w:hAnsi="Calibri"/>
+                <w:rtl w:val="0"/>
+              </w:rPr>
+              <w:t xml:space="preserve">Player Two won: 0.0095 big blinds per hand. 0.3748 +- 0.2327 (Player one)</w:t>
             </w:r>
           </w:p>
         </w:tc>
@@ -2019,10 +2319,13 @@
               <w:pBdr/>
               <w:spacing w:line="240" w:lineRule="auto"/>
               <w:contextualSpacing w:val="0"/>
-              <w:rPr/>
-            </w:pPr>
-            <w:r>
-              <w:rPr>
+              <w:rPr>
+                <w:rFonts w:ascii="Calibri" w:cs="Calibri" w:eastAsia="Calibri" w:hAnsi="Calibri"/>
+              </w:rPr>
+            </w:pPr>
+            <w:r>
+              <w:rPr>
+                <w:rFonts w:ascii="Calibri" w:cs="Calibri" w:eastAsia="Calibri" w:hAnsi="Calibri"/>
                 <w:rtl w:val="0"/>
               </w:rPr>
               <w:t xml:space="preserve">BetPassValuesTest8 (Player One) vs BetPassValuesTest9 (Player Two)</w:t>
@@ -2044,10 +2347,13 @@
               <w:pBdr/>
               <w:spacing w:line="240" w:lineRule="auto"/>
               <w:contextualSpacing w:val="0"/>
-              <w:rPr/>
-            </w:pPr>
-            <w:r>
-              <w:rPr>
+              <w:rPr>
+                <w:rFonts w:ascii="Calibri" w:cs="Calibri" w:eastAsia="Calibri" w:hAnsi="Calibri"/>
+              </w:rPr>
+            </w:pPr>
+            <w:r>
+              <w:rPr>
+                <w:rFonts w:ascii="Calibri" w:cs="Calibri" w:eastAsia="Calibri" w:hAnsi="Calibri"/>
                 <w:rtl w:val="0"/>
               </w:rPr>
               <w:t xml:space="preserve">TestBetPassValues8VsBetPassValues9</w:t>
@@ -2069,10 +2375,13 @@
               <w:pBdr/>
               <w:spacing w:line="240" w:lineRule="auto"/>
               <w:contextualSpacing w:val="0"/>
-              <w:rPr/>
-            </w:pPr>
-            <w:r>
-              <w:rPr>
+              <w:rPr>
+                <w:rFonts w:ascii="Calibri" w:cs="Calibri" w:eastAsia="Calibri" w:hAnsi="Calibri"/>
+              </w:rPr>
+            </w:pPr>
+            <w:r>
+              <w:rPr>
+                <w:rFonts w:ascii="Calibri" w:cs="Calibri" w:eastAsia="Calibri" w:hAnsi="Calibri"/>
                 <w:rtl w:val="0"/>
               </w:rPr>
               <w:t xml:space="preserve">BetPassValuesTest8</w:t>
@@ -2084,10 +2393,13 @@
               <w:pBdr/>
               <w:spacing w:line="240" w:lineRule="auto"/>
               <w:contextualSpacing w:val="0"/>
-              <w:rPr/>
-            </w:pPr>
-            <w:r>
-              <w:rPr>
+              <w:rPr>
+                <w:rFonts w:ascii="Calibri" w:cs="Calibri" w:eastAsia="Calibri" w:hAnsi="Calibri"/>
+              </w:rPr>
+            </w:pPr>
+            <w:r>
+              <w:rPr>
+                <w:rFonts w:ascii="Calibri" w:cs="Calibri" w:eastAsia="Calibri" w:hAnsi="Calibri"/>
                 <w:rtl w:val="0"/>
               </w:rPr>
               <w:t xml:space="preserve">BetPassValuesTest9</w:t>
@@ -2109,13 +2421,16 @@
               <w:pBdr/>
               <w:spacing w:line="240" w:lineRule="auto"/>
               <w:contextualSpacing w:val="0"/>
-              <w:rPr/>
-            </w:pPr>
-            <w:r>
-              <w:rPr>
-                <w:rtl w:val="0"/>
-              </w:rPr>
-              <w:t xml:space="preserve">Player One won: 0.1142 big blinds per hand</w:t>
+              <w:rPr>
+                <w:rFonts w:ascii="Calibri" w:cs="Calibri" w:eastAsia="Calibri" w:hAnsi="Calibri"/>
+              </w:rPr>
+            </w:pPr>
+            <w:r>
+              <w:rPr>
+                <w:rFonts w:ascii="Calibri" w:cs="Calibri" w:eastAsia="Calibri" w:hAnsi="Calibri"/>
+                <w:rtl w:val="0"/>
+              </w:rPr>
+              <w:t xml:space="preserve">Player One won: 0.19065 big blinds per hand +- 0.2878</w:t>
             </w:r>
           </w:p>
         </w:tc>
@@ -2136,10 +2451,13 @@
               <w:pBdr/>
               <w:spacing w:line="240" w:lineRule="auto"/>
               <w:contextualSpacing w:val="0"/>
-              <w:rPr/>
-            </w:pPr>
-            <w:r>
-              <w:rPr>
+              <w:rPr>
+                <w:rFonts w:ascii="Calibri" w:cs="Calibri" w:eastAsia="Calibri" w:hAnsi="Calibri"/>
+              </w:rPr>
+            </w:pPr>
+            <w:r>
+              <w:rPr>
+                <w:rFonts w:ascii="Calibri" w:cs="Calibri" w:eastAsia="Calibri" w:hAnsi="Calibri"/>
                 <w:rtl w:val="0"/>
               </w:rPr>
               <w:t xml:space="preserve">BetPassValuesTest8 (Player One) vs BetPassValuesTest10 (Player Two)</w:t>
@@ -2161,10 +2479,13 @@
               <w:pBdr/>
               <w:spacing w:line="240" w:lineRule="auto"/>
               <w:contextualSpacing w:val="0"/>
-              <w:rPr/>
-            </w:pPr>
-            <w:r>
-              <w:rPr>
+              <w:rPr>
+                <w:rFonts w:ascii="Calibri" w:cs="Calibri" w:eastAsia="Calibri" w:hAnsi="Calibri"/>
+              </w:rPr>
+            </w:pPr>
+            <w:r>
+              <w:rPr>
+                <w:rFonts w:ascii="Calibri" w:cs="Calibri" w:eastAsia="Calibri" w:hAnsi="Calibri"/>
                 <w:rtl w:val="0"/>
               </w:rPr>
               <w:t xml:space="preserve">TestBetPassValues8VsBetPassValues10</w:t>
@@ -2186,10 +2507,13 @@
               <w:pBdr/>
               <w:spacing w:line="240" w:lineRule="auto"/>
               <w:contextualSpacing w:val="0"/>
-              <w:rPr/>
-            </w:pPr>
-            <w:r>
-              <w:rPr>
+              <w:rPr>
+                <w:rFonts w:ascii="Calibri" w:cs="Calibri" w:eastAsia="Calibri" w:hAnsi="Calibri"/>
+              </w:rPr>
+            </w:pPr>
+            <w:r>
+              <w:rPr>
+                <w:rFonts w:ascii="Calibri" w:cs="Calibri" w:eastAsia="Calibri" w:hAnsi="Calibri"/>
                 <w:rtl w:val="0"/>
               </w:rPr>
               <w:t xml:space="preserve">BetPassValues8</w:t>
@@ -2201,10 +2525,13 @@
               <w:pBdr/>
               <w:spacing w:line="240" w:lineRule="auto"/>
               <w:contextualSpacing w:val="0"/>
-              <w:rPr/>
-            </w:pPr>
-            <w:r>
-              <w:rPr>
+              <w:rPr>
+                <w:rFonts w:ascii="Calibri" w:cs="Calibri" w:eastAsia="Calibri" w:hAnsi="Calibri"/>
+              </w:rPr>
+            </w:pPr>
+            <w:r>
+              <w:rPr>
+                <w:rFonts w:ascii="Calibri" w:cs="Calibri" w:eastAsia="Calibri" w:hAnsi="Calibri"/>
                 <w:rtl w:val="0"/>
               </w:rPr>
               <w:t xml:space="preserve">BetPassValues10</w:t>
@@ -2226,13 +2553,16 @@
               <w:pBdr/>
               <w:spacing w:line="240" w:lineRule="auto"/>
               <w:contextualSpacing w:val="0"/>
-              <w:rPr/>
-            </w:pPr>
-            <w:r>
-              <w:rPr>
-                <w:rtl w:val="0"/>
-              </w:rPr>
-              <w:t xml:space="preserve">Player One won: 0.2283  big blinds per hand.</w:t>
+              <w:rPr>
+                <w:rFonts w:ascii="Calibri" w:cs="Calibri" w:eastAsia="Calibri" w:hAnsi="Calibri"/>
+              </w:rPr>
+            </w:pPr>
+            <w:r>
+              <w:rPr>
+                <w:rFonts w:ascii="Calibri" w:cs="Calibri" w:eastAsia="Calibri" w:hAnsi="Calibri"/>
+                <w:rtl w:val="0"/>
+              </w:rPr>
+              <w:t xml:space="preserve">Player One won: 0.2283  big blinds per hand. 0.058 +- 0.1753</w:t>
             </w:r>
           </w:p>
         </w:tc>
@@ -2242,22 +2572,27 @@
       <w:pPr>
         <w:pBdr/>
         <w:contextualSpacing w:val="0"/>
-        <w:rPr/>
-      </w:pPr>
-      <w:r>
-        <w:rPr>
-          <w:rtl w:val="0"/>
-        </w:rPr>
-      </w:r>
-    </w:p>
-    <w:p>
-      <w:pPr>
-        <w:pBdr/>
-        <w:contextualSpacing w:val="0"/>
-        <w:rPr/>
-      </w:pPr>
-      <w:r>
-        <w:rPr>
+        <w:rPr>
+          <w:rFonts w:ascii="Calibri" w:cs="Calibri" w:eastAsia="Calibri" w:hAnsi="Calibri"/>
+        </w:rPr>
+      </w:pPr>
+      <w:r>
+        <w:rPr>
+          <w:rtl w:val="0"/>
+        </w:rPr>
+      </w:r>
+    </w:p>
+    <w:p>
+      <w:pPr>
+        <w:pBdr/>
+        <w:contextualSpacing w:val="0"/>
+        <w:rPr>
+          <w:rFonts w:ascii="Calibri" w:cs="Calibri" w:eastAsia="Calibri" w:hAnsi="Calibri"/>
+        </w:rPr>
+      </w:pPr>
+      <w:r>
+        <w:rPr>
+          <w:rFonts w:ascii="Calibri" w:cs="Calibri" w:eastAsia="Calibri" w:hAnsi="Calibri"/>
           <w:rtl w:val="0"/>
         </w:rPr>
         <w:t xml:space="preserve">Conclusion: Bet2 Parameter of BetPassValuesTest8 seems to produce optimal results</w:t>
@@ -2267,24 +2602,28 @@
       <w:pPr>
         <w:pBdr/>
         <w:contextualSpacing w:val="0"/>
-        <w:rPr/>
-      </w:pPr>
-      <w:r>
-        <w:rPr>
-          <w:rtl w:val="0"/>
-        </w:rPr>
-      </w:r>
-    </w:p>
-    <w:p>
-      <w:pPr>
-        <w:pBdr/>
-        <w:contextualSpacing w:val="0"/>
-        <w:rPr>
+        <w:rPr>
+          <w:rFonts w:ascii="Calibri" w:cs="Calibri" w:eastAsia="Calibri" w:hAnsi="Calibri"/>
+        </w:rPr>
+      </w:pPr>
+      <w:r>
+        <w:rPr>
+          <w:rtl w:val="0"/>
+        </w:rPr>
+      </w:r>
+    </w:p>
+    <w:p>
+      <w:pPr>
+        <w:pBdr/>
+        <w:contextualSpacing w:val="0"/>
+        <w:rPr>
+          <w:rFonts w:ascii="Calibri" w:cs="Calibri" w:eastAsia="Calibri" w:hAnsi="Calibri"/>
           <w:b w:val="1"/>
         </w:rPr>
       </w:pPr>
       <w:r>
         <w:rPr>
+          <w:rFonts w:ascii="Calibri" w:cs="Calibri" w:eastAsia="Calibri" w:hAnsi="Calibri"/>
           <w:b w:val="1"/>
           <w:rtl w:val="0"/>
         </w:rPr>
@@ -2295,7 +2634,9 @@
       <w:pPr>
         <w:pBdr/>
         <w:contextualSpacing w:val="0"/>
-        <w:rPr/>
+        <w:rPr>
+          <w:rFonts w:ascii="Calibri" w:cs="Calibri" w:eastAsia="Calibri" w:hAnsi="Calibri"/>
+        </w:rPr>
       </w:pPr>
       <w:r>
         <w:rPr>
@@ -2352,11 +2693,13 @@
               <w:spacing w:line="240" w:lineRule="auto"/>
               <w:contextualSpacing w:val="0"/>
               <w:rPr>
+                <w:rFonts w:ascii="Calibri" w:cs="Calibri" w:eastAsia="Calibri" w:hAnsi="Calibri"/>
                 <w:b w:val="1"/>
               </w:rPr>
             </w:pPr>
             <w:r>
               <w:rPr>
+                <w:rFonts w:ascii="Calibri" w:cs="Calibri" w:eastAsia="Calibri" w:hAnsi="Calibri"/>
                 <w:b w:val="1"/>
                 <w:rtl w:val="0"/>
               </w:rPr>
@@ -2381,11 +2724,13 @@
               <w:spacing w:line="240" w:lineRule="auto"/>
               <w:contextualSpacing w:val="0"/>
               <w:rPr>
+                <w:rFonts w:ascii="Calibri" w:cs="Calibri" w:eastAsia="Calibri" w:hAnsi="Calibri"/>
                 <w:b w:val="1"/>
               </w:rPr>
             </w:pPr>
             <w:r>
               <w:rPr>
+                <w:rFonts w:ascii="Calibri" w:cs="Calibri" w:eastAsia="Calibri" w:hAnsi="Calibri"/>
                 <w:b w:val="1"/>
                 <w:rtl w:val="0"/>
               </w:rPr>
@@ -2410,11 +2755,13 @@
               <w:spacing w:line="240" w:lineRule="auto"/>
               <w:contextualSpacing w:val="0"/>
               <w:rPr>
+                <w:rFonts w:ascii="Calibri" w:cs="Calibri" w:eastAsia="Calibri" w:hAnsi="Calibri"/>
                 <w:b w:val="1"/>
               </w:rPr>
             </w:pPr>
             <w:r>
               <w:rPr>
+                <w:rFonts w:ascii="Calibri" w:cs="Calibri" w:eastAsia="Calibri" w:hAnsi="Calibri"/>
                 <w:b w:val="1"/>
                 <w:rtl w:val="0"/>
               </w:rPr>
@@ -2439,11 +2786,13 @@
               <w:spacing w:line="240" w:lineRule="auto"/>
               <w:contextualSpacing w:val="0"/>
               <w:rPr>
+                <w:rFonts w:ascii="Calibri" w:cs="Calibri" w:eastAsia="Calibri" w:hAnsi="Calibri"/>
                 <w:b w:val="1"/>
               </w:rPr>
             </w:pPr>
             <w:r>
               <w:rPr>
+                <w:rFonts w:ascii="Calibri" w:cs="Calibri" w:eastAsia="Calibri" w:hAnsi="Calibri"/>
                 <w:b w:val="1"/>
                 <w:rtl w:val="0"/>
               </w:rPr>
@@ -2469,10 +2818,13 @@
               <w:pBdr/>
               <w:spacing w:line="240" w:lineRule="auto"/>
               <w:contextualSpacing w:val="0"/>
-              <w:rPr/>
-            </w:pPr>
-            <w:r>
-              <w:rPr>
+              <w:rPr>
+                <w:rFonts w:ascii="Calibri" w:cs="Calibri" w:eastAsia="Calibri" w:hAnsi="Calibri"/>
+              </w:rPr>
+            </w:pPr>
+            <w:r>
+              <w:rPr>
+                <w:rFonts w:ascii="Calibri" w:cs="Calibri" w:eastAsia="Calibri" w:hAnsi="Calibri"/>
                 <w:rtl w:val="0"/>
               </w:rPr>
               <w:t xml:space="preserve">DefaultValues (Player One) vs BetPassValuesTest11 (Player Two)</w:t>
@@ -2495,36 +2847,42 @@
               <w:pBdr/>
               <w:spacing w:line="240" w:lineRule="auto"/>
               <w:contextualSpacing w:val="0"/>
-              <w:rPr/>
-            </w:pPr>
-            <w:r>
-              <w:rPr>
-                <w:rtl w:val="0"/>
-              </w:rPr>
-              <w:t xml:space="preserve">TestDefaultValuesVsBetPassValuesTest11</w:t>
-            </w:r>
-          </w:p>
-        </w:tc>
-        <w:tc>
-          <w:tcPr>
-            <w:shd w:fill="ffffff"/>
-            <w:tcMar>
-              <w:top w:w="100.0" w:type="dxa"/>
-              <w:left w:w="100.0" w:type="dxa"/>
-              <w:bottom w:w="100.0" w:type="dxa"/>
-              <w:right w:w="100.0" w:type="dxa"/>
-            </w:tcMar>
-          </w:tcPr>
-          <w:p>
-            <w:pPr>
-              <w:widowControl w:val="0"/>
-              <w:pBdr/>
-              <w:spacing w:line="240" w:lineRule="auto"/>
-              <w:contextualSpacing w:val="0"/>
-              <w:rPr/>
-            </w:pPr>
-            <w:r>
-              <w:rPr>
+              <w:rPr>
+                <w:rFonts w:ascii="Calibri" w:cs="Calibri" w:eastAsia="Calibri" w:hAnsi="Calibri"/>
+              </w:rPr>
+            </w:pPr>
+            <w:r>
+              <w:rPr>
+                <w:rFonts w:ascii="Calibri" w:cs="Calibri" w:eastAsia="Calibri" w:hAnsi="Calibri"/>
+                <w:rtl w:val="0"/>
+              </w:rPr>
+              <w:t xml:space="preserve">TestDefaultVsBetPassValues11</w:t>
+            </w:r>
+          </w:p>
+        </w:tc>
+        <w:tc>
+          <w:tcPr>
+            <w:shd w:fill="ffffff"/>
+            <w:tcMar>
+              <w:top w:w="100.0" w:type="dxa"/>
+              <w:left w:w="100.0" w:type="dxa"/>
+              <w:bottom w:w="100.0" w:type="dxa"/>
+              <w:right w:w="100.0" w:type="dxa"/>
+            </w:tcMar>
+          </w:tcPr>
+          <w:p>
+            <w:pPr>
+              <w:widowControl w:val="0"/>
+              <w:pBdr/>
+              <w:spacing w:line="240" w:lineRule="auto"/>
+              <w:contextualSpacing w:val="0"/>
+              <w:rPr>
+                <w:rFonts w:ascii="Calibri" w:cs="Calibri" w:eastAsia="Calibri" w:hAnsi="Calibri"/>
+              </w:rPr>
+            </w:pPr>
+            <w:r>
+              <w:rPr>
+                <w:rFonts w:ascii="Calibri" w:cs="Calibri" w:eastAsia="Calibri" w:hAnsi="Calibri"/>
                 <w:rtl w:val="0"/>
               </w:rPr>
               <w:t xml:space="preserve">DefaultValues</w:t>
@@ -2536,10 +2894,13 @@
               <w:pBdr/>
               <w:spacing w:line="240" w:lineRule="auto"/>
               <w:contextualSpacing w:val="0"/>
-              <w:rPr/>
-            </w:pPr>
-            <w:r>
-              <w:rPr>
+              <w:rPr>
+                <w:rFonts w:ascii="Calibri" w:cs="Calibri" w:eastAsia="Calibri" w:hAnsi="Calibri"/>
+              </w:rPr>
+            </w:pPr>
+            <w:r>
+              <w:rPr>
+                <w:rFonts w:ascii="Calibri" w:cs="Calibri" w:eastAsia="Calibri" w:hAnsi="Calibri"/>
                 <w:rtl w:val="0"/>
               </w:rPr>
               <w:t xml:space="preserve">BetPassValues11</w:t>
@@ -2562,13 +2923,16 @@
               <w:pBdr/>
               <w:spacing w:line="240" w:lineRule="auto"/>
               <w:contextualSpacing w:val="0"/>
-              <w:rPr/>
-            </w:pPr>
-            <w:r>
-              <w:rPr>
-                <w:rtl w:val="0"/>
-              </w:rPr>
-              <w:t xml:space="preserve">Player One won: 0.169 big blinds per hand.</w:t>
+              <w:rPr>
+                <w:rFonts w:ascii="Calibri" w:cs="Calibri" w:eastAsia="Calibri" w:hAnsi="Calibri"/>
+              </w:rPr>
+            </w:pPr>
+            <w:r>
+              <w:rPr>
+                <w:rFonts w:ascii="Calibri" w:cs="Calibri" w:eastAsia="Calibri" w:hAnsi="Calibri"/>
+                <w:rtl w:val="0"/>
+              </w:rPr>
+              <w:t xml:space="preserve">Player One won: 0.3951  big blinds per hand +- 0.1649.</w:t>
             </w:r>
           </w:p>
         </w:tc>
@@ -2590,10 +2954,13 @@
               <w:pBdr/>
               <w:spacing w:line="240" w:lineRule="auto"/>
               <w:contextualSpacing w:val="0"/>
-              <w:rPr/>
-            </w:pPr>
-            <w:r>
-              <w:rPr>
+              <w:rPr>
+                <w:rFonts w:ascii="Calibri" w:cs="Calibri" w:eastAsia="Calibri" w:hAnsi="Calibri"/>
+              </w:rPr>
+            </w:pPr>
+            <w:r>
+              <w:rPr>
+                <w:rFonts w:ascii="Calibri" w:cs="Calibri" w:eastAsia="Calibri" w:hAnsi="Calibri"/>
                 <w:rtl w:val="0"/>
               </w:rPr>
               <w:t xml:space="preserve">DefaultValues (Player One) vs BetPassValuesTest12 (Player Two)</w:t>
@@ -2616,36 +2983,42 @@
               <w:pBdr/>
               <w:spacing w:line="240" w:lineRule="auto"/>
               <w:contextualSpacing w:val="0"/>
-              <w:rPr/>
-            </w:pPr>
-            <w:r>
-              <w:rPr>
-                <w:rtl w:val="0"/>
-              </w:rPr>
-              <w:t xml:space="preserve">TestDefaultValuesVsBetPassValuesTest12</w:t>
-            </w:r>
-          </w:p>
-        </w:tc>
-        <w:tc>
-          <w:tcPr>
-            <w:shd w:fill="ffffff"/>
-            <w:tcMar>
-              <w:top w:w="100.0" w:type="dxa"/>
-              <w:left w:w="100.0" w:type="dxa"/>
-              <w:bottom w:w="100.0" w:type="dxa"/>
-              <w:right w:w="100.0" w:type="dxa"/>
-            </w:tcMar>
-          </w:tcPr>
-          <w:p>
-            <w:pPr>
-              <w:widowControl w:val="0"/>
-              <w:pBdr/>
-              <w:spacing w:line="240" w:lineRule="auto"/>
-              <w:contextualSpacing w:val="0"/>
-              <w:rPr/>
-            </w:pPr>
-            <w:r>
-              <w:rPr>
+              <w:rPr>
+                <w:rFonts w:ascii="Calibri" w:cs="Calibri" w:eastAsia="Calibri" w:hAnsi="Calibri"/>
+              </w:rPr>
+            </w:pPr>
+            <w:r>
+              <w:rPr>
+                <w:rFonts w:ascii="Calibri" w:cs="Calibri" w:eastAsia="Calibri" w:hAnsi="Calibri"/>
+                <w:rtl w:val="0"/>
+              </w:rPr>
+              <w:t xml:space="preserve">TestDefaultVsBetPassValues12</w:t>
+            </w:r>
+          </w:p>
+        </w:tc>
+        <w:tc>
+          <w:tcPr>
+            <w:shd w:fill="ffffff"/>
+            <w:tcMar>
+              <w:top w:w="100.0" w:type="dxa"/>
+              <w:left w:w="100.0" w:type="dxa"/>
+              <w:bottom w:w="100.0" w:type="dxa"/>
+              <w:right w:w="100.0" w:type="dxa"/>
+            </w:tcMar>
+          </w:tcPr>
+          <w:p>
+            <w:pPr>
+              <w:widowControl w:val="0"/>
+              <w:pBdr/>
+              <w:spacing w:line="240" w:lineRule="auto"/>
+              <w:contextualSpacing w:val="0"/>
+              <w:rPr>
+                <w:rFonts w:ascii="Calibri" w:cs="Calibri" w:eastAsia="Calibri" w:hAnsi="Calibri"/>
+              </w:rPr>
+            </w:pPr>
+            <w:r>
+              <w:rPr>
+                <w:rFonts w:ascii="Calibri" w:cs="Calibri" w:eastAsia="Calibri" w:hAnsi="Calibri"/>
                 <w:rtl w:val="0"/>
               </w:rPr>
               <w:t xml:space="preserve">DefaultValues</w:t>
@@ -2657,10 +3030,13 @@
               <w:pBdr/>
               <w:spacing w:line="240" w:lineRule="auto"/>
               <w:contextualSpacing w:val="0"/>
-              <w:rPr/>
-            </w:pPr>
-            <w:r>
-              <w:rPr>
+              <w:rPr>
+                <w:rFonts w:ascii="Calibri" w:cs="Calibri" w:eastAsia="Calibri" w:hAnsi="Calibri"/>
+              </w:rPr>
+            </w:pPr>
+            <w:r>
+              <w:rPr>
+                <w:rFonts w:ascii="Calibri" w:cs="Calibri" w:eastAsia="Calibri" w:hAnsi="Calibri"/>
                 <w:rtl w:val="0"/>
               </w:rPr>
               <w:t xml:space="preserve">BetPassValues12</w:t>
@@ -2683,13 +3059,16 @@
               <w:pBdr/>
               <w:spacing w:line="240" w:lineRule="auto"/>
               <w:contextualSpacing w:val="0"/>
-              <w:rPr/>
-            </w:pPr>
-            <w:r>
-              <w:rPr>
-                <w:rtl w:val="0"/>
-              </w:rPr>
-              <w:t xml:space="preserve">Player One won: 0.0781 big blinds per hand.</w:t>
+              <w:rPr>
+                <w:rFonts w:ascii="Calibri" w:cs="Calibri" w:eastAsia="Calibri" w:hAnsi="Calibri"/>
+              </w:rPr>
+            </w:pPr>
+            <w:r>
+              <w:rPr>
+                <w:rFonts w:ascii="Calibri" w:cs="Calibri" w:eastAsia="Calibri" w:hAnsi="Calibri"/>
+                <w:rtl w:val="0"/>
+              </w:rPr>
+              <w:t xml:space="preserve">Player One won: 0.0575 big blinds per hand +- 0.20893.</w:t>
             </w:r>
           </w:p>
         </w:tc>
@@ -2711,10 +3090,13 @@
               <w:pBdr/>
               <w:spacing w:line="240" w:lineRule="auto"/>
               <w:contextualSpacing w:val="0"/>
-              <w:rPr/>
-            </w:pPr>
-            <w:r>
-              <w:rPr>
+              <w:rPr>
+                <w:rFonts w:ascii="Calibri" w:cs="Calibri" w:eastAsia="Calibri" w:hAnsi="Calibri"/>
+              </w:rPr>
+            </w:pPr>
+            <w:r>
+              <w:rPr>
+                <w:rFonts w:ascii="Calibri" w:cs="Calibri" w:eastAsia="Calibri" w:hAnsi="Calibri"/>
                 <w:rtl w:val="0"/>
               </w:rPr>
               <w:t xml:space="preserve">DefaultValues (Player One) vs BetPassValuesTest13 (Player Two)</w:t>
@@ -2737,36 +3119,42 @@
               <w:pBdr/>
               <w:spacing w:line="240" w:lineRule="auto"/>
               <w:contextualSpacing w:val="0"/>
-              <w:rPr/>
-            </w:pPr>
-            <w:r>
-              <w:rPr>
-                <w:rtl w:val="0"/>
-              </w:rPr>
-              <w:t xml:space="preserve">TestDefaultValuesVsBetPassValuesTest13</w:t>
-            </w:r>
-          </w:p>
-        </w:tc>
-        <w:tc>
-          <w:tcPr>
-            <w:shd w:fill="ffffff"/>
-            <w:tcMar>
-              <w:top w:w="100.0" w:type="dxa"/>
-              <w:left w:w="100.0" w:type="dxa"/>
-              <w:bottom w:w="100.0" w:type="dxa"/>
-              <w:right w:w="100.0" w:type="dxa"/>
-            </w:tcMar>
-          </w:tcPr>
-          <w:p>
-            <w:pPr>
-              <w:widowControl w:val="0"/>
-              <w:pBdr/>
-              <w:spacing w:line="240" w:lineRule="auto"/>
-              <w:contextualSpacing w:val="0"/>
-              <w:rPr/>
-            </w:pPr>
-            <w:r>
-              <w:rPr>
+              <w:rPr>
+                <w:rFonts w:ascii="Calibri" w:cs="Calibri" w:eastAsia="Calibri" w:hAnsi="Calibri"/>
+              </w:rPr>
+            </w:pPr>
+            <w:r>
+              <w:rPr>
+                <w:rFonts w:ascii="Calibri" w:cs="Calibri" w:eastAsia="Calibri" w:hAnsi="Calibri"/>
+                <w:rtl w:val="0"/>
+              </w:rPr>
+              <w:t xml:space="preserve">TestDefaultVsBetPassValues13</w:t>
+            </w:r>
+          </w:p>
+        </w:tc>
+        <w:tc>
+          <w:tcPr>
+            <w:shd w:fill="ffffff"/>
+            <w:tcMar>
+              <w:top w:w="100.0" w:type="dxa"/>
+              <w:left w:w="100.0" w:type="dxa"/>
+              <w:bottom w:w="100.0" w:type="dxa"/>
+              <w:right w:w="100.0" w:type="dxa"/>
+            </w:tcMar>
+          </w:tcPr>
+          <w:p>
+            <w:pPr>
+              <w:widowControl w:val="0"/>
+              <w:pBdr/>
+              <w:spacing w:line="240" w:lineRule="auto"/>
+              <w:contextualSpacing w:val="0"/>
+              <w:rPr>
+                <w:rFonts w:ascii="Calibri" w:cs="Calibri" w:eastAsia="Calibri" w:hAnsi="Calibri"/>
+              </w:rPr>
+            </w:pPr>
+            <w:r>
+              <w:rPr>
+                <w:rFonts w:ascii="Calibri" w:cs="Calibri" w:eastAsia="Calibri" w:hAnsi="Calibri"/>
                 <w:rtl w:val="0"/>
               </w:rPr>
               <w:t xml:space="preserve">DefaultValues</w:t>
@@ -2778,10 +3166,13 @@
               <w:pBdr/>
               <w:spacing w:line="240" w:lineRule="auto"/>
               <w:contextualSpacing w:val="0"/>
-              <w:rPr/>
-            </w:pPr>
-            <w:r>
-              <w:rPr>
+              <w:rPr>
+                <w:rFonts w:ascii="Calibri" w:cs="Calibri" w:eastAsia="Calibri" w:hAnsi="Calibri"/>
+              </w:rPr>
+            </w:pPr>
+            <w:r>
+              <w:rPr>
+                <w:rFonts w:ascii="Calibri" w:cs="Calibri" w:eastAsia="Calibri" w:hAnsi="Calibri"/>
                 <w:rtl w:val="0"/>
               </w:rPr>
               <w:t xml:space="preserve">BetPassValues13</w:t>
@@ -2804,10 +3195,13 @@
               <w:pBdr/>
               <w:spacing w:line="240" w:lineRule="auto"/>
               <w:contextualSpacing w:val="0"/>
-              <w:rPr/>
-            </w:pPr>
-            <w:r>
-              <w:rPr>
+              <w:rPr>
+                <w:rFonts w:ascii="Calibri" w:cs="Calibri" w:eastAsia="Calibri" w:hAnsi="Calibri"/>
+              </w:rPr>
+            </w:pPr>
+            <w:r>
+              <w:rPr>
+                <w:rFonts w:ascii="Calibri" w:cs="Calibri" w:eastAsia="Calibri" w:hAnsi="Calibri"/>
                 <w:rtl w:val="0"/>
               </w:rPr>
               <w:t xml:space="preserve">Player One won:</w:t>
@@ -2819,13 +3213,16 @@
               <w:pBdr/>
               <w:spacing w:line="240" w:lineRule="auto"/>
               <w:contextualSpacing w:val="0"/>
-              <w:rPr/>
-            </w:pPr>
-            <w:r>
-              <w:rPr>
-                <w:rtl w:val="0"/>
-              </w:rPr>
-              <w:t xml:space="preserve">0.0988 big blinds per hand.</w:t>
+              <w:rPr>
+                <w:rFonts w:ascii="Calibri" w:cs="Calibri" w:eastAsia="Calibri" w:hAnsi="Calibri"/>
+              </w:rPr>
+            </w:pPr>
+            <w:r>
+              <w:rPr>
+                <w:rFonts w:ascii="Calibri" w:cs="Calibri" w:eastAsia="Calibri" w:hAnsi="Calibri"/>
+                <w:rtl w:val="0"/>
+              </w:rPr>
+              <w:t xml:space="preserve">0.0946 big blinds per hand +- 0.1465.</w:t>
             </w:r>
           </w:p>
         </w:tc>
@@ -2835,22 +3232,27 @@
       <w:pPr>
         <w:pBdr/>
         <w:contextualSpacing w:val="0"/>
-        <w:rPr/>
-      </w:pPr>
-      <w:r>
-        <w:rPr>
-          <w:rtl w:val="0"/>
-        </w:rPr>
-      </w:r>
-    </w:p>
-    <w:p>
-      <w:pPr>
-        <w:pBdr/>
-        <w:contextualSpacing w:val="0"/>
-        <w:rPr/>
-      </w:pPr>
-      <w:r>
-        <w:rPr>
+        <w:rPr>
+          <w:rFonts w:ascii="Calibri" w:cs="Calibri" w:eastAsia="Calibri" w:hAnsi="Calibri"/>
+        </w:rPr>
+      </w:pPr>
+      <w:r>
+        <w:rPr>
+          <w:rtl w:val="0"/>
+        </w:rPr>
+      </w:r>
+    </w:p>
+    <w:p>
+      <w:pPr>
+        <w:pBdr/>
+        <w:contextualSpacing w:val="0"/>
+        <w:rPr>
+          <w:rFonts w:ascii="Calibri" w:cs="Calibri" w:eastAsia="Calibri" w:hAnsi="Calibri"/>
+        </w:rPr>
+      </w:pPr>
+      <w:r>
+        <w:rPr>
+          <w:rFonts w:ascii="Calibri" w:cs="Calibri" w:eastAsia="Calibri" w:hAnsi="Calibri"/>
           <w:rtl w:val="0"/>
         </w:rPr>
         <w:t xml:space="preserve">Conclusion: Default Pass Parameter seems to produce optimal results compared to other values.</w:t>
@@ -2860,34 +3262,41 @@
       <w:pPr>
         <w:pBdr/>
         <w:contextualSpacing w:val="0"/>
-        <w:rPr/>
-      </w:pPr>
-      <w:r>
-        <w:rPr>
-          <w:rtl w:val="0"/>
-        </w:rPr>
-      </w:r>
-    </w:p>
-    <w:p>
-      <w:pPr>
-        <w:pBdr/>
-        <w:contextualSpacing w:val="0"/>
-        <w:rPr/>
-      </w:pPr>
-      <w:r>
-        <w:rPr>
-          <w:rtl w:val="0"/>
-        </w:rPr>
-      </w:r>
-    </w:p>
-    <w:p>
-      <w:pPr>
-        <w:pBdr/>
-        <w:contextualSpacing w:val="0"/>
-        <w:rPr/>
-      </w:pPr>
-      <w:r>
-        <w:rPr>
+        <w:rPr>
+          <w:rFonts w:ascii="Calibri" w:cs="Calibri" w:eastAsia="Calibri" w:hAnsi="Calibri"/>
+        </w:rPr>
+      </w:pPr>
+      <w:r>
+        <w:rPr>
+          <w:rtl w:val="0"/>
+        </w:rPr>
+      </w:r>
+    </w:p>
+    <w:p>
+      <w:pPr>
+        <w:pBdr/>
+        <w:contextualSpacing w:val="0"/>
+        <w:rPr>
+          <w:rFonts w:ascii="Calibri" w:cs="Calibri" w:eastAsia="Calibri" w:hAnsi="Calibri"/>
+        </w:rPr>
+      </w:pPr>
+      <w:r>
+        <w:rPr>
+          <w:rtl w:val="0"/>
+        </w:rPr>
+      </w:r>
+    </w:p>
+    <w:p>
+      <w:pPr>
+        <w:pBdr/>
+        <w:contextualSpacing w:val="0"/>
+        <w:rPr>
+          <w:rFonts w:ascii="Calibri" w:cs="Calibri" w:eastAsia="Calibri" w:hAnsi="Calibri"/>
+        </w:rPr>
+      </w:pPr>
+      <w:r>
+        <w:rPr>
+          <w:rFonts w:ascii="Calibri" w:cs="Calibri" w:eastAsia="Calibri" w:hAnsi="Calibri"/>
           <w:b w:val="1"/>
           <w:rtl w:val="0"/>
         </w:rPr>
@@ -2948,11 +3357,13 @@
               <w:spacing w:line="240" w:lineRule="auto"/>
               <w:contextualSpacing w:val="0"/>
               <w:rPr>
+                <w:rFonts w:ascii="Calibri" w:cs="Calibri" w:eastAsia="Calibri" w:hAnsi="Calibri"/>
                 <w:b w:val="1"/>
               </w:rPr>
             </w:pPr>
             <w:r>
               <w:rPr>
+                <w:rFonts w:ascii="Calibri" w:cs="Calibri" w:eastAsia="Calibri" w:hAnsi="Calibri"/>
                 <w:b w:val="1"/>
                 <w:rtl w:val="0"/>
               </w:rPr>
@@ -2977,11 +3388,13 @@
               <w:spacing w:line="240" w:lineRule="auto"/>
               <w:contextualSpacing w:val="0"/>
               <w:rPr>
+                <w:rFonts w:ascii="Calibri" w:cs="Calibri" w:eastAsia="Calibri" w:hAnsi="Calibri"/>
                 <w:b w:val="1"/>
               </w:rPr>
             </w:pPr>
             <w:r>
               <w:rPr>
+                <w:rFonts w:ascii="Calibri" w:cs="Calibri" w:eastAsia="Calibri" w:hAnsi="Calibri"/>
                 <w:b w:val="1"/>
                 <w:rtl w:val="0"/>
               </w:rPr>
@@ -3006,11 +3419,13 @@
               <w:spacing w:line="240" w:lineRule="auto"/>
               <w:contextualSpacing w:val="0"/>
               <w:rPr>
+                <w:rFonts w:ascii="Calibri" w:cs="Calibri" w:eastAsia="Calibri" w:hAnsi="Calibri"/>
                 <w:b w:val="1"/>
               </w:rPr>
             </w:pPr>
             <w:r>
               <w:rPr>
+                <w:rFonts w:ascii="Calibri" w:cs="Calibri" w:eastAsia="Calibri" w:hAnsi="Calibri"/>
                 <w:b w:val="1"/>
                 <w:rtl w:val="0"/>
               </w:rPr>
@@ -3035,11 +3450,13 @@
               <w:spacing w:line="240" w:lineRule="auto"/>
               <w:contextualSpacing w:val="0"/>
               <w:rPr>
+                <w:rFonts w:ascii="Calibri" w:cs="Calibri" w:eastAsia="Calibri" w:hAnsi="Calibri"/>
                 <w:b w:val="1"/>
               </w:rPr>
             </w:pPr>
             <w:r>
               <w:rPr>
+                <w:rFonts w:ascii="Calibri" w:cs="Calibri" w:eastAsia="Calibri" w:hAnsi="Calibri"/>
                 <w:b w:val="1"/>
                 <w:rtl w:val="0"/>
               </w:rPr>
@@ -3065,10 +3482,13 @@
               <w:pBdr/>
               <w:spacing w:line="240" w:lineRule="auto"/>
               <w:contextualSpacing w:val="0"/>
-              <w:rPr/>
-            </w:pPr>
-            <w:r>
-              <w:rPr>
+              <w:rPr>
+                <w:rFonts w:ascii="Calibri" w:cs="Calibri" w:eastAsia="Calibri" w:hAnsi="Calibri"/>
+              </w:rPr>
+            </w:pPr>
+            <w:r>
+              <w:rPr>
+                <w:rFonts w:ascii="Calibri" w:cs="Calibri" w:eastAsia="Calibri" w:hAnsi="Calibri"/>
                 <w:rtl w:val="0"/>
               </w:rPr>
               <w:t xml:space="preserve">DefaultValues (Player One) vs BetPassValuesTest14</w:t>
@@ -3091,36 +3511,42 @@
               <w:pBdr/>
               <w:spacing w:line="240" w:lineRule="auto"/>
               <w:contextualSpacing w:val="0"/>
-              <w:rPr/>
-            </w:pPr>
-            <w:r>
-              <w:rPr>
-                <w:rtl w:val="0"/>
-              </w:rPr>
-              <w:t xml:space="preserve">TestDefaultValuesVsBetPassValuesTest14</w:t>
-            </w:r>
-          </w:p>
-        </w:tc>
-        <w:tc>
-          <w:tcPr>
-            <w:shd w:fill="ffffff"/>
-            <w:tcMar>
-              <w:top w:w="100.0" w:type="dxa"/>
-              <w:left w:w="100.0" w:type="dxa"/>
-              <w:bottom w:w="100.0" w:type="dxa"/>
-              <w:right w:w="100.0" w:type="dxa"/>
-            </w:tcMar>
-          </w:tcPr>
-          <w:p>
-            <w:pPr>
-              <w:widowControl w:val="0"/>
-              <w:pBdr/>
-              <w:spacing w:line="240" w:lineRule="auto"/>
-              <w:contextualSpacing w:val="0"/>
-              <w:rPr/>
-            </w:pPr>
-            <w:r>
-              <w:rPr>
+              <w:rPr>
+                <w:rFonts w:ascii="Calibri" w:cs="Calibri" w:eastAsia="Calibri" w:hAnsi="Calibri"/>
+              </w:rPr>
+            </w:pPr>
+            <w:r>
+              <w:rPr>
+                <w:rFonts w:ascii="Calibri" w:cs="Calibri" w:eastAsia="Calibri" w:hAnsi="Calibri"/>
+                <w:rtl w:val="0"/>
+              </w:rPr>
+              <w:t xml:space="preserve">TestDefaultVsBetPassValues14</w:t>
+            </w:r>
+          </w:p>
+        </w:tc>
+        <w:tc>
+          <w:tcPr>
+            <w:shd w:fill="ffffff"/>
+            <w:tcMar>
+              <w:top w:w="100.0" w:type="dxa"/>
+              <w:left w:w="100.0" w:type="dxa"/>
+              <w:bottom w:w="100.0" w:type="dxa"/>
+              <w:right w:w="100.0" w:type="dxa"/>
+            </w:tcMar>
+          </w:tcPr>
+          <w:p>
+            <w:pPr>
+              <w:widowControl w:val="0"/>
+              <w:pBdr/>
+              <w:spacing w:line="240" w:lineRule="auto"/>
+              <w:contextualSpacing w:val="0"/>
+              <w:rPr>
+                <w:rFonts w:ascii="Calibri" w:cs="Calibri" w:eastAsia="Calibri" w:hAnsi="Calibri"/>
+              </w:rPr>
+            </w:pPr>
+            <w:r>
+              <w:rPr>
+                <w:rFonts w:ascii="Calibri" w:cs="Calibri" w:eastAsia="Calibri" w:hAnsi="Calibri"/>
                 <w:rtl w:val="0"/>
               </w:rPr>
               <w:t xml:space="preserve">DefaultValues</w:t>
@@ -3132,10 +3558,13 @@
               <w:pBdr/>
               <w:spacing w:line="240" w:lineRule="auto"/>
               <w:contextualSpacing w:val="0"/>
-              <w:rPr/>
-            </w:pPr>
-            <w:r>
-              <w:rPr>
+              <w:rPr>
+                <w:rFonts w:ascii="Calibri" w:cs="Calibri" w:eastAsia="Calibri" w:hAnsi="Calibri"/>
+              </w:rPr>
+            </w:pPr>
+            <w:r>
+              <w:rPr>
+                <w:rFonts w:ascii="Calibri" w:cs="Calibri" w:eastAsia="Calibri" w:hAnsi="Calibri"/>
                 <w:rtl w:val="0"/>
               </w:rPr>
               <w:t xml:space="preserve">BetPassValuesTest14</w:t>
@@ -3158,13 +3587,16 @@
               <w:pBdr/>
               <w:spacing w:line="240" w:lineRule="auto"/>
               <w:contextualSpacing w:val="0"/>
-              <w:rPr/>
-            </w:pPr>
-            <w:r>
-              <w:rPr>
-                <w:rtl w:val="0"/>
-              </w:rPr>
-              <w:t xml:space="preserve">Player One won: 0.1753 big blinds per hand.</w:t>
+              <w:rPr>
+                <w:rFonts w:ascii="Calibri" w:cs="Calibri" w:eastAsia="Calibri" w:hAnsi="Calibri"/>
+              </w:rPr>
+            </w:pPr>
+            <w:r>
+              <w:rPr>
+                <w:rFonts w:ascii="Calibri" w:cs="Calibri" w:eastAsia="Calibri" w:hAnsi="Calibri"/>
+                <w:rtl w:val="0"/>
+              </w:rPr>
+              <w:t xml:space="preserve">Player One won: 0.015173 big blinds per hand +- 0.14198.</w:t>
             </w:r>
           </w:p>
         </w:tc>
@@ -3186,10 +3618,13 @@
               <w:pBdr/>
               <w:spacing w:line="240" w:lineRule="auto"/>
               <w:contextualSpacing w:val="0"/>
-              <w:rPr/>
-            </w:pPr>
-            <w:r>
-              <w:rPr>
+              <w:rPr>
+                <w:rFonts w:ascii="Calibri" w:cs="Calibri" w:eastAsia="Calibri" w:hAnsi="Calibri"/>
+              </w:rPr>
+            </w:pPr>
+            <w:r>
+              <w:rPr>
+                <w:rFonts w:ascii="Calibri" w:cs="Calibri" w:eastAsia="Calibri" w:hAnsi="Calibri"/>
                 <w:rtl w:val="0"/>
               </w:rPr>
               <w:t xml:space="preserve">DefaultValues (Player One) vs BetPassValuesTest15 (Player Two)</w:t>
@@ -3212,36 +3647,42 @@
               <w:pBdr/>
               <w:spacing w:line="240" w:lineRule="auto"/>
               <w:contextualSpacing w:val="0"/>
-              <w:rPr/>
-            </w:pPr>
-            <w:r>
-              <w:rPr>
-                <w:rtl w:val="0"/>
-              </w:rPr>
-              <w:t xml:space="preserve">TestDefaultValuesVsBetPassValuesTest15</w:t>
-            </w:r>
-          </w:p>
-        </w:tc>
-        <w:tc>
-          <w:tcPr>
-            <w:shd w:fill="ffffff"/>
-            <w:tcMar>
-              <w:top w:w="100.0" w:type="dxa"/>
-              <w:left w:w="100.0" w:type="dxa"/>
-              <w:bottom w:w="100.0" w:type="dxa"/>
-              <w:right w:w="100.0" w:type="dxa"/>
-            </w:tcMar>
-          </w:tcPr>
-          <w:p>
-            <w:pPr>
-              <w:widowControl w:val="0"/>
-              <w:pBdr/>
-              <w:spacing w:line="240" w:lineRule="auto"/>
-              <w:contextualSpacing w:val="0"/>
-              <w:rPr/>
-            </w:pPr>
-            <w:r>
-              <w:rPr>
+              <w:rPr>
+                <w:rFonts w:ascii="Calibri" w:cs="Calibri" w:eastAsia="Calibri" w:hAnsi="Calibri"/>
+              </w:rPr>
+            </w:pPr>
+            <w:r>
+              <w:rPr>
+                <w:rFonts w:ascii="Calibri" w:cs="Calibri" w:eastAsia="Calibri" w:hAnsi="Calibri"/>
+                <w:rtl w:val="0"/>
+              </w:rPr>
+              <w:t xml:space="preserve">TestDefaultVsBetPassValues15</w:t>
+            </w:r>
+          </w:p>
+        </w:tc>
+        <w:tc>
+          <w:tcPr>
+            <w:shd w:fill="ffffff"/>
+            <w:tcMar>
+              <w:top w:w="100.0" w:type="dxa"/>
+              <w:left w:w="100.0" w:type="dxa"/>
+              <w:bottom w:w="100.0" w:type="dxa"/>
+              <w:right w:w="100.0" w:type="dxa"/>
+            </w:tcMar>
+          </w:tcPr>
+          <w:p>
+            <w:pPr>
+              <w:widowControl w:val="0"/>
+              <w:pBdr/>
+              <w:spacing w:line="240" w:lineRule="auto"/>
+              <w:contextualSpacing w:val="0"/>
+              <w:rPr>
+                <w:rFonts w:ascii="Calibri" w:cs="Calibri" w:eastAsia="Calibri" w:hAnsi="Calibri"/>
+              </w:rPr>
+            </w:pPr>
+            <w:r>
+              <w:rPr>
+                <w:rFonts w:ascii="Calibri" w:cs="Calibri" w:eastAsia="Calibri" w:hAnsi="Calibri"/>
                 <w:rtl w:val="0"/>
               </w:rPr>
               <w:t xml:space="preserve">DefaultValues</w:t>
@@ -3253,10 +3694,13 @@
               <w:pBdr/>
               <w:spacing w:line="240" w:lineRule="auto"/>
               <w:contextualSpacing w:val="0"/>
-              <w:rPr/>
-            </w:pPr>
-            <w:r>
-              <w:rPr>
+              <w:rPr>
+                <w:rFonts w:ascii="Calibri" w:cs="Calibri" w:eastAsia="Calibri" w:hAnsi="Calibri"/>
+              </w:rPr>
+            </w:pPr>
+            <w:r>
+              <w:rPr>
+                <w:rFonts w:ascii="Calibri" w:cs="Calibri" w:eastAsia="Calibri" w:hAnsi="Calibri"/>
                 <w:rtl w:val="0"/>
               </w:rPr>
               <w:t xml:space="preserve">BetPassValuesTest15</w:t>
@@ -3279,13 +3723,16 @@
               <w:pBdr/>
               <w:spacing w:line="240" w:lineRule="auto"/>
               <w:contextualSpacing w:val="0"/>
-              <w:rPr/>
-            </w:pPr>
-            <w:r>
-              <w:rPr>
-                <w:rtl w:val="0"/>
-              </w:rPr>
-              <w:t xml:space="preserve">Player One won: 0.1507 big blinds per hand.</w:t>
+              <w:rPr>
+                <w:rFonts w:ascii="Calibri" w:cs="Calibri" w:eastAsia="Calibri" w:hAnsi="Calibri"/>
+              </w:rPr>
+            </w:pPr>
+            <w:r>
+              <w:rPr>
+                <w:rFonts w:ascii="Calibri" w:cs="Calibri" w:eastAsia="Calibri" w:hAnsi="Calibri"/>
+                <w:rtl w:val="0"/>
+              </w:rPr>
+              <w:t xml:space="preserve">Player One won: 0.1109 big blinds per hand +- 0.157876.</w:t>
             </w:r>
           </w:p>
         </w:tc>
@@ -3307,10 +3754,13 @@
               <w:pBdr/>
               <w:spacing w:line="240" w:lineRule="auto"/>
               <w:contextualSpacing w:val="0"/>
-              <w:rPr/>
-            </w:pPr>
-            <w:r>
-              <w:rPr>
+              <w:rPr>
+                <w:rFonts w:ascii="Calibri" w:cs="Calibri" w:eastAsia="Calibri" w:hAnsi="Calibri"/>
+              </w:rPr>
+            </w:pPr>
+            <w:r>
+              <w:rPr>
+                <w:rFonts w:ascii="Calibri" w:cs="Calibri" w:eastAsia="Calibri" w:hAnsi="Calibri"/>
                 <w:rtl w:val="0"/>
               </w:rPr>
               <w:t xml:space="preserve">DefaultValues (Player One) vs BetPassValuesTest16 (PlayerTwo)</w:t>
@@ -3333,36 +3783,42 @@
               <w:pBdr/>
               <w:spacing w:line="240" w:lineRule="auto"/>
               <w:contextualSpacing w:val="0"/>
-              <w:rPr/>
-            </w:pPr>
-            <w:r>
-              <w:rPr>
-                <w:rtl w:val="0"/>
-              </w:rPr>
-              <w:t xml:space="preserve">TestDefaultValuesVsBetPassValues16</w:t>
-            </w:r>
-          </w:p>
-        </w:tc>
-        <w:tc>
-          <w:tcPr>
-            <w:shd w:fill="ffffff"/>
-            <w:tcMar>
-              <w:top w:w="100.0" w:type="dxa"/>
-              <w:left w:w="100.0" w:type="dxa"/>
-              <w:bottom w:w="100.0" w:type="dxa"/>
-              <w:right w:w="100.0" w:type="dxa"/>
-            </w:tcMar>
-          </w:tcPr>
-          <w:p>
-            <w:pPr>
-              <w:widowControl w:val="0"/>
-              <w:pBdr/>
-              <w:spacing w:line="240" w:lineRule="auto"/>
-              <w:contextualSpacing w:val="0"/>
-              <w:rPr/>
-            </w:pPr>
-            <w:r>
-              <w:rPr>
+              <w:rPr>
+                <w:rFonts w:ascii="Calibri" w:cs="Calibri" w:eastAsia="Calibri" w:hAnsi="Calibri"/>
+              </w:rPr>
+            </w:pPr>
+            <w:r>
+              <w:rPr>
+                <w:rFonts w:ascii="Calibri" w:cs="Calibri" w:eastAsia="Calibri" w:hAnsi="Calibri"/>
+                <w:rtl w:val="0"/>
+              </w:rPr>
+              <w:t xml:space="preserve">TestDefaultVsBetPassValues16</w:t>
+            </w:r>
+          </w:p>
+        </w:tc>
+        <w:tc>
+          <w:tcPr>
+            <w:shd w:fill="ffffff"/>
+            <w:tcMar>
+              <w:top w:w="100.0" w:type="dxa"/>
+              <w:left w:w="100.0" w:type="dxa"/>
+              <w:bottom w:w="100.0" w:type="dxa"/>
+              <w:right w:w="100.0" w:type="dxa"/>
+            </w:tcMar>
+          </w:tcPr>
+          <w:p>
+            <w:pPr>
+              <w:widowControl w:val="0"/>
+              <w:pBdr/>
+              <w:spacing w:line="240" w:lineRule="auto"/>
+              <w:contextualSpacing w:val="0"/>
+              <w:rPr>
+                <w:rFonts w:ascii="Calibri" w:cs="Calibri" w:eastAsia="Calibri" w:hAnsi="Calibri"/>
+              </w:rPr>
+            </w:pPr>
+            <w:r>
+              <w:rPr>
+                <w:rFonts w:ascii="Calibri" w:cs="Calibri" w:eastAsia="Calibri" w:hAnsi="Calibri"/>
                 <w:rtl w:val="0"/>
               </w:rPr>
               <w:t xml:space="preserve">DefaultValues</w:t>
@@ -3374,10 +3830,13 @@
               <w:pBdr/>
               <w:spacing w:line="240" w:lineRule="auto"/>
               <w:contextualSpacing w:val="0"/>
-              <w:rPr/>
-            </w:pPr>
-            <w:r>
-              <w:rPr>
+              <w:rPr>
+                <w:rFonts w:ascii="Calibri" w:cs="Calibri" w:eastAsia="Calibri" w:hAnsi="Calibri"/>
+              </w:rPr>
+            </w:pPr>
+            <w:r>
+              <w:rPr>
+                <w:rFonts w:ascii="Calibri" w:cs="Calibri" w:eastAsia="Calibri" w:hAnsi="Calibri"/>
                 <w:rtl w:val="0"/>
               </w:rPr>
               <w:t xml:space="preserve">BetPassValuesTest16</w:t>
@@ -3400,13 +3859,16 @@
               <w:pBdr/>
               <w:spacing w:line="240" w:lineRule="auto"/>
               <w:contextualSpacing w:val="0"/>
-              <w:rPr/>
-            </w:pPr>
-            <w:r>
-              <w:rPr>
-                <w:rtl w:val="0"/>
-              </w:rPr>
-              <w:t xml:space="preserve">Player Two won: 0.0665 big blinds per hand </w:t>
+              <w:rPr>
+                <w:rFonts w:ascii="Calibri" w:cs="Calibri" w:eastAsia="Calibri" w:hAnsi="Calibri"/>
+              </w:rPr>
+            </w:pPr>
+            <w:r>
+              <w:rPr>
+                <w:rFonts w:ascii="Calibri" w:cs="Calibri" w:eastAsia="Calibri" w:hAnsi="Calibri"/>
+                <w:rtl w:val="0"/>
+              </w:rPr>
+              <w:t xml:space="preserve">Player Two won: 0.07265 big blinds per hand +- 0.08768</w:t>
             </w:r>
           </w:p>
         </w:tc>
@@ -3428,10 +3890,13 @@
               <w:pBdr/>
               <w:spacing w:line="240" w:lineRule="auto"/>
               <w:contextualSpacing w:val="0"/>
-              <w:rPr/>
-            </w:pPr>
-            <w:r>
-              <w:rPr>
+              <w:rPr>
+                <w:rFonts w:ascii="Calibri" w:cs="Calibri" w:eastAsia="Calibri" w:hAnsi="Calibri"/>
+              </w:rPr>
+            </w:pPr>
+            <w:r>
+              <w:rPr>
+                <w:rFonts w:ascii="Calibri" w:cs="Calibri" w:eastAsia="Calibri" w:hAnsi="Calibri"/>
                 <w:rtl w:val="0"/>
               </w:rPr>
               <w:t xml:space="preserve">BetPassValuesTest15 (Player One) vs BetPassValuesTest16 (Player Two)</w:t>
@@ -3454,36 +3919,42 @@
               <w:pBdr/>
               <w:spacing w:line="240" w:lineRule="auto"/>
               <w:contextualSpacing w:val="0"/>
-              <w:rPr/>
-            </w:pPr>
-            <w:r>
-              <w:rPr>
-                <w:rtl w:val="0"/>
-              </w:rPr>
-              <w:t xml:space="preserve">TestBetPassValues15VsBetPassValues16</w:t>
-            </w:r>
-          </w:p>
-        </w:tc>
-        <w:tc>
-          <w:tcPr>
-            <w:shd w:fill="ffffff"/>
-            <w:tcMar>
-              <w:top w:w="100.0" w:type="dxa"/>
-              <w:left w:w="100.0" w:type="dxa"/>
-              <w:bottom w:w="100.0" w:type="dxa"/>
-              <w:right w:w="100.0" w:type="dxa"/>
-            </w:tcMar>
-          </w:tcPr>
-          <w:p>
-            <w:pPr>
-              <w:widowControl w:val="0"/>
-              <w:pBdr/>
-              <w:spacing w:line="240" w:lineRule="auto"/>
-              <w:contextualSpacing w:val="0"/>
-              <w:rPr/>
-            </w:pPr>
-            <w:r>
-              <w:rPr>
+              <w:rPr>
+                <w:rFonts w:ascii="Calibri" w:cs="Calibri" w:eastAsia="Calibri" w:hAnsi="Calibri"/>
+              </w:rPr>
+            </w:pPr>
+            <w:r>
+              <w:rPr>
+                <w:rFonts w:ascii="Calibri" w:cs="Calibri" w:eastAsia="Calibri" w:hAnsi="Calibri"/>
+                <w:rtl w:val="0"/>
+              </w:rPr>
+              <w:t xml:space="preserve">TesDefaultVstBetPassValues15VsBetPassValues16</w:t>
+            </w:r>
+          </w:p>
+        </w:tc>
+        <w:tc>
+          <w:tcPr>
+            <w:shd w:fill="ffffff"/>
+            <w:tcMar>
+              <w:top w:w="100.0" w:type="dxa"/>
+              <w:left w:w="100.0" w:type="dxa"/>
+              <w:bottom w:w="100.0" w:type="dxa"/>
+              <w:right w:w="100.0" w:type="dxa"/>
+            </w:tcMar>
+          </w:tcPr>
+          <w:p>
+            <w:pPr>
+              <w:widowControl w:val="0"/>
+              <w:pBdr/>
+              <w:spacing w:line="240" w:lineRule="auto"/>
+              <w:contextualSpacing w:val="0"/>
+              <w:rPr>
+                <w:rFonts w:ascii="Calibri" w:cs="Calibri" w:eastAsia="Calibri" w:hAnsi="Calibri"/>
+              </w:rPr>
+            </w:pPr>
+            <w:r>
+              <w:rPr>
+                <w:rFonts w:ascii="Calibri" w:cs="Calibri" w:eastAsia="Calibri" w:hAnsi="Calibri"/>
                 <w:rtl w:val="0"/>
               </w:rPr>
               <w:t xml:space="preserve">BetPassValuesTest15</w:t>
@@ -3495,10 +3966,13 @@
               <w:pBdr/>
               <w:spacing w:line="240" w:lineRule="auto"/>
               <w:contextualSpacing w:val="0"/>
-              <w:rPr/>
-            </w:pPr>
-            <w:r>
-              <w:rPr>
+              <w:rPr>
+                <w:rFonts w:ascii="Calibri" w:cs="Calibri" w:eastAsia="Calibri" w:hAnsi="Calibri"/>
+              </w:rPr>
+            </w:pPr>
+            <w:r>
+              <w:rPr>
+                <w:rFonts w:ascii="Calibri" w:cs="Calibri" w:eastAsia="Calibri" w:hAnsi="Calibri"/>
                 <w:rtl w:val="0"/>
               </w:rPr>
               <w:t xml:space="preserve">BetPassValuesTest16</w:t>
@@ -3521,13 +3995,16 @@
               <w:pBdr/>
               <w:spacing w:line="240" w:lineRule="auto"/>
               <w:contextualSpacing w:val="0"/>
-              <w:rPr/>
-            </w:pPr>
-            <w:r>
-              <w:rPr>
-                <w:rtl w:val="0"/>
-              </w:rPr>
-              <w:t xml:space="preserve">Player Two won: 0.1907 big blinds per hand.</w:t>
+              <w:rPr>
+                <w:rFonts w:ascii="Calibri" w:cs="Calibri" w:eastAsia="Calibri" w:hAnsi="Calibri"/>
+              </w:rPr>
+            </w:pPr>
+            <w:r>
+              <w:rPr>
+                <w:rFonts w:ascii="Calibri" w:cs="Calibri" w:eastAsia="Calibri" w:hAnsi="Calibri"/>
+                <w:rtl w:val="0"/>
+              </w:rPr>
+              <w:t xml:space="preserve">Player Two won: 0.223845 big blinds per hand +- 0.12841.</w:t>
             </w:r>
           </w:p>
         </w:tc>
@@ -3549,10 +4026,13 @@
               <w:pBdr/>
               <w:spacing w:line="240" w:lineRule="auto"/>
               <w:contextualSpacing w:val="0"/>
-              <w:rPr/>
-            </w:pPr>
-            <w:r>
-              <w:rPr>
+              <w:rPr>
+                <w:rFonts w:ascii="Calibri" w:cs="Calibri" w:eastAsia="Calibri" w:hAnsi="Calibri"/>
+              </w:rPr>
+            </w:pPr>
+            <w:r>
+              <w:rPr>
+                <w:rFonts w:ascii="Calibri" w:cs="Calibri" w:eastAsia="Calibri" w:hAnsi="Calibri"/>
                 <w:rtl w:val="0"/>
               </w:rPr>
               <w:t xml:space="preserve">BetPassValuesTest14 (Player One) vs BetPassValuesTest16 (Player Two)</w:t>
@@ -3575,10 +4055,13 @@
               <w:pBdr/>
               <w:spacing w:line="240" w:lineRule="auto"/>
               <w:contextualSpacing w:val="0"/>
-              <w:rPr/>
-            </w:pPr>
-            <w:r>
-              <w:rPr>
+              <w:rPr>
+                <w:rFonts w:ascii="Calibri" w:cs="Calibri" w:eastAsia="Calibri" w:hAnsi="Calibri"/>
+              </w:rPr>
+            </w:pPr>
+            <w:r>
+              <w:rPr>
+                <w:rFonts w:ascii="Calibri" w:cs="Calibri" w:eastAsia="Calibri" w:hAnsi="Calibri"/>
                 <w:rtl w:val="0"/>
               </w:rPr>
               <w:t xml:space="preserve">TestBetPassValues14VsBetPassValues16</w:t>
@@ -3601,10 +4084,13 @@
               <w:pBdr/>
               <w:spacing w:line="240" w:lineRule="auto"/>
               <w:contextualSpacing w:val="0"/>
-              <w:rPr/>
-            </w:pPr>
-            <w:r>
-              <w:rPr>
+              <w:rPr>
+                <w:rFonts w:ascii="Calibri" w:cs="Calibri" w:eastAsia="Calibri" w:hAnsi="Calibri"/>
+              </w:rPr>
+            </w:pPr>
+            <w:r>
+              <w:rPr>
+                <w:rFonts w:ascii="Calibri" w:cs="Calibri" w:eastAsia="Calibri" w:hAnsi="Calibri"/>
                 <w:rtl w:val="0"/>
               </w:rPr>
               <w:t xml:space="preserve">BetPassValuesTest14</w:t>
@@ -3616,10 +4102,13 @@
               <w:pBdr/>
               <w:spacing w:line="240" w:lineRule="auto"/>
               <w:contextualSpacing w:val="0"/>
-              <w:rPr/>
-            </w:pPr>
-            <w:r>
-              <w:rPr>
+              <w:rPr>
+                <w:rFonts w:ascii="Calibri" w:cs="Calibri" w:eastAsia="Calibri" w:hAnsi="Calibri"/>
+              </w:rPr>
+            </w:pPr>
+            <w:r>
+              <w:rPr>
+                <w:rFonts w:ascii="Calibri" w:cs="Calibri" w:eastAsia="Calibri" w:hAnsi="Calibri"/>
                 <w:rtl w:val="0"/>
               </w:rPr>
               <w:t xml:space="preserve">BetPassValuesTest16</w:t>
@@ -3642,13 +4131,16 @@
               <w:pBdr/>
               <w:spacing w:line="240" w:lineRule="auto"/>
               <w:contextualSpacing w:val="0"/>
-              <w:rPr/>
-            </w:pPr>
-            <w:r>
-              <w:rPr>
-                <w:rtl w:val="0"/>
-              </w:rPr>
-              <w:t xml:space="preserve">Player Two won: 0.0246 big blinds per hand.</w:t>
+              <w:rPr>
+                <w:rFonts w:ascii="Calibri" w:cs="Calibri" w:eastAsia="Calibri" w:hAnsi="Calibri"/>
+              </w:rPr>
+            </w:pPr>
+            <w:r>
+              <w:rPr>
+                <w:rFonts w:ascii="Calibri" w:cs="Calibri" w:eastAsia="Calibri" w:hAnsi="Calibri"/>
+                <w:rtl w:val="0"/>
+              </w:rPr>
+              <w:t xml:space="preserve">Player Two won: 0.202245 big blinds per hand. +- 0.0736</w:t>
             </w:r>
           </w:p>
         </w:tc>
@@ -3658,22 +4150,27 @@
       <w:pPr>
         <w:pBdr/>
         <w:contextualSpacing w:val="0"/>
-        <w:rPr/>
-      </w:pPr>
-      <w:r>
-        <w:rPr>
-          <w:rtl w:val="0"/>
-        </w:rPr>
-      </w:r>
-    </w:p>
-    <w:p>
-      <w:pPr>
-        <w:pBdr/>
-        <w:contextualSpacing w:val="0"/>
-        <w:rPr/>
-      </w:pPr>
-      <w:r>
-        <w:rPr>
+        <w:rPr>
+          <w:rFonts w:ascii="Calibri" w:cs="Calibri" w:eastAsia="Calibri" w:hAnsi="Calibri"/>
+        </w:rPr>
+      </w:pPr>
+      <w:r>
+        <w:rPr>
+          <w:rtl w:val="0"/>
+        </w:rPr>
+      </w:r>
+    </w:p>
+    <w:p>
+      <w:pPr>
+        <w:pBdr/>
+        <w:contextualSpacing w:val="0"/>
+        <w:rPr>
+          <w:rFonts w:ascii="Calibri" w:cs="Calibri" w:eastAsia="Calibri" w:hAnsi="Calibri"/>
+        </w:rPr>
+      </w:pPr>
+      <w:r>
+        <w:rPr>
+          <w:rFonts w:ascii="Calibri" w:cs="Calibri" w:eastAsia="Calibri" w:hAnsi="Calibri"/>
           <w:rtl w:val="0"/>
         </w:rPr>
         <w:t xml:space="preserve">Conclusion: All in Parameter in BetPassValuesTest16 seems to produce optimal results compared to other values</w:t>
@@ -3683,36 +4180,42 @@
       <w:pPr>
         <w:pBdr/>
         <w:contextualSpacing w:val="0"/>
-        <w:rPr/>
-      </w:pPr>
-      <w:r>
-        <w:rPr>
-          <w:rtl w:val="0"/>
-        </w:rPr>
-      </w:r>
-    </w:p>
-    <w:p>
-      <w:pPr>
-        <w:pBdr/>
-        <w:contextualSpacing w:val="0"/>
-        <w:rPr/>
-      </w:pPr>
-      <w:r>
-        <w:rPr>
-          <w:rtl w:val="0"/>
-        </w:rPr>
-      </w:r>
-    </w:p>
-    <w:p>
-      <w:pPr>
-        <w:pBdr/>
-        <w:contextualSpacing w:val="0"/>
-        <w:rPr>
+        <w:rPr>
+          <w:rFonts w:ascii="Calibri" w:cs="Calibri" w:eastAsia="Calibri" w:hAnsi="Calibri"/>
+        </w:rPr>
+      </w:pPr>
+      <w:r>
+        <w:rPr>
+          <w:rtl w:val="0"/>
+        </w:rPr>
+      </w:r>
+    </w:p>
+    <w:p>
+      <w:pPr>
+        <w:pBdr/>
+        <w:contextualSpacing w:val="0"/>
+        <w:rPr>
+          <w:rFonts w:ascii="Calibri" w:cs="Calibri" w:eastAsia="Calibri" w:hAnsi="Calibri"/>
+        </w:rPr>
+      </w:pPr>
+      <w:r>
+        <w:rPr>
+          <w:rtl w:val="0"/>
+        </w:rPr>
+      </w:r>
+    </w:p>
+    <w:p>
+      <w:pPr>
+        <w:pBdr/>
+        <w:contextualSpacing w:val="0"/>
+        <w:rPr>
+          <w:rFonts w:ascii="Calibri" w:cs="Calibri" w:eastAsia="Calibri" w:hAnsi="Calibri"/>
           <w:b w:val="1"/>
         </w:rPr>
       </w:pPr>
       <w:r>
         <w:rPr>
+          <w:rFonts w:ascii="Calibri" w:cs="Calibri" w:eastAsia="Calibri" w:hAnsi="Calibri"/>
           <w:b w:val="1"/>
           <w:rtl w:val="0"/>
         </w:rPr>
@@ -3723,7 +4226,9 @@
       <w:pPr>
         <w:pBdr/>
         <w:contextualSpacing w:val="0"/>
-        <w:rPr/>
+        <w:rPr>
+          <w:rFonts w:ascii="Calibri" w:cs="Calibri" w:eastAsia="Calibri" w:hAnsi="Calibri"/>
+        </w:rPr>
       </w:pPr>
       <w:r>
         <w:rPr>
@@ -3780,11 +4285,13 @@
               <w:spacing w:line="240" w:lineRule="auto"/>
               <w:contextualSpacing w:val="0"/>
               <w:rPr>
+                <w:rFonts w:ascii="Calibri" w:cs="Calibri" w:eastAsia="Calibri" w:hAnsi="Calibri"/>
                 <w:b w:val="1"/>
               </w:rPr>
             </w:pPr>
             <w:r>
               <w:rPr>
+                <w:rFonts w:ascii="Calibri" w:cs="Calibri" w:eastAsia="Calibri" w:hAnsi="Calibri"/>
                 <w:b w:val="1"/>
                 <w:rtl w:val="0"/>
               </w:rPr>
@@ -3809,11 +4316,13 @@
               <w:spacing w:line="240" w:lineRule="auto"/>
               <w:contextualSpacing w:val="0"/>
               <w:rPr>
+                <w:rFonts w:ascii="Calibri" w:cs="Calibri" w:eastAsia="Calibri" w:hAnsi="Calibri"/>
                 <w:b w:val="1"/>
               </w:rPr>
             </w:pPr>
             <w:r>
               <w:rPr>
+                <w:rFonts w:ascii="Calibri" w:cs="Calibri" w:eastAsia="Calibri" w:hAnsi="Calibri"/>
                 <w:b w:val="1"/>
                 <w:rtl w:val="0"/>
               </w:rPr>
@@ -3838,11 +4347,13 @@
               <w:spacing w:line="240" w:lineRule="auto"/>
               <w:contextualSpacing w:val="0"/>
               <w:rPr>
+                <w:rFonts w:ascii="Calibri" w:cs="Calibri" w:eastAsia="Calibri" w:hAnsi="Calibri"/>
                 <w:b w:val="1"/>
               </w:rPr>
             </w:pPr>
             <w:r>
               <w:rPr>
+                <w:rFonts w:ascii="Calibri" w:cs="Calibri" w:eastAsia="Calibri" w:hAnsi="Calibri"/>
                 <w:b w:val="1"/>
                 <w:rtl w:val="0"/>
               </w:rPr>
@@ -3867,11 +4378,13 @@
               <w:spacing w:line="240" w:lineRule="auto"/>
               <w:contextualSpacing w:val="0"/>
               <w:rPr>
+                <w:rFonts w:ascii="Calibri" w:cs="Calibri" w:eastAsia="Calibri" w:hAnsi="Calibri"/>
                 <w:b w:val="1"/>
               </w:rPr>
             </w:pPr>
             <w:r>
               <w:rPr>
+                <w:rFonts w:ascii="Calibri" w:cs="Calibri" w:eastAsia="Calibri" w:hAnsi="Calibri"/>
                 <w:b w:val="1"/>
                 <w:rtl w:val="0"/>
               </w:rPr>
@@ -3897,10 +4410,13 @@
               <w:pBdr/>
               <w:spacing w:line="240" w:lineRule="auto"/>
               <w:contextualSpacing w:val="0"/>
-              <w:rPr/>
-            </w:pPr>
-            <w:r>
-              <w:rPr>
+              <w:rPr>
+                <w:rFonts w:ascii="Calibri" w:cs="Calibri" w:eastAsia="Calibri" w:hAnsi="Calibri"/>
+              </w:rPr>
+            </w:pPr>
+            <w:r>
+              <w:rPr>
+                <w:rFonts w:ascii="Calibri" w:cs="Calibri" w:eastAsia="Calibri" w:hAnsi="Calibri"/>
                 <w:rtl w:val="0"/>
               </w:rPr>
               <w:t xml:space="preserve">DefaultValues (Player One)  Vs ProposedDefaultValues1 (Player Two)</w:t>
@@ -3923,10 +4439,13 @@
               <w:pBdr/>
               <w:spacing w:line="240" w:lineRule="auto"/>
               <w:contextualSpacing w:val="0"/>
-              <w:rPr/>
-            </w:pPr>
-            <w:r>
-              <w:rPr>
+              <w:rPr>
+                <w:rFonts w:ascii="Calibri" w:cs="Calibri" w:eastAsia="Calibri" w:hAnsi="Calibri"/>
+              </w:rPr>
+            </w:pPr>
+            <w:r>
+              <w:rPr>
+                <w:rFonts w:ascii="Calibri" w:cs="Calibri" w:eastAsia="Calibri" w:hAnsi="Calibri"/>
                 <w:rtl w:val="0"/>
               </w:rPr>
               <w:t xml:space="preserve">TestDefaultValuesVsProposedDefaultValues</w:t>
@@ -3949,10 +4468,13 @@
               <w:pBdr/>
               <w:spacing w:line="240" w:lineRule="auto"/>
               <w:contextualSpacing w:val="0"/>
-              <w:rPr/>
-            </w:pPr>
-            <w:r>
-              <w:rPr>
+              <w:rPr>
+                <w:rFonts w:ascii="Calibri" w:cs="Calibri" w:eastAsia="Calibri" w:hAnsi="Calibri"/>
+              </w:rPr>
+            </w:pPr>
+            <w:r>
+              <w:rPr>
+                <w:rFonts w:ascii="Calibri" w:cs="Calibri" w:eastAsia="Calibri" w:hAnsi="Calibri"/>
                 <w:rtl w:val="0"/>
               </w:rPr>
               <w:t xml:space="preserve">DefaultValues</w:t>
@@ -3964,10 +4486,13 @@
               <w:pBdr/>
               <w:spacing w:line="240" w:lineRule="auto"/>
               <w:contextualSpacing w:val="0"/>
-              <w:rPr/>
-            </w:pPr>
-            <w:r>
-              <w:rPr>
+              <w:rPr>
+                <w:rFonts w:ascii="Calibri" w:cs="Calibri" w:eastAsia="Calibri" w:hAnsi="Calibri"/>
+              </w:rPr>
+            </w:pPr>
+            <w:r>
+              <w:rPr>
+                <w:rFonts w:ascii="Calibri" w:cs="Calibri" w:eastAsia="Calibri" w:hAnsi="Calibri"/>
                 <w:rtl w:val="0"/>
               </w:rPr>
               <w:t xml:space="preserve">ProposedDefaultValues</w:t>
@@ -3990,13 +4515,16 @@
               <w:pBdr/>
               <w:spacing w:line="240" w:lineRule="auto"/>
               <w:contextualSpacing w:val="0"/>
-              <w:rPr/>
-            </w:pPr>
-            <w:r>
-              <w:rPr>
-                <w:rtl w:val="0"/>
-              </w:rPr>
-              <w:t xml:space="preserve">Player Two won: 0.1546 big blinds per hand.</w:t>
+              <w:rPr>
+                <w:rFonts w:ascii="Calibri" w:cs="Calibri" w:eastAsia="Calibri" w:hAnsi="Calibri"/>
+              </w:rPr>
+            </w:pPr>
+            <w:r>
+              <w:rPr>
+                <w:rFonts w:ascii="Calibri" w:cs="Calibri" w:eastAsia="Calibri" w:hAnsi="Calibri"/>
+                <w:rtl w:val="0"/>
+              </w:rPr>
+              <w:t xml:space="preserve">Player Two won: 0.1066 big blinds per hand +- 0.1895.</w:t>
             </w:r>
           </w:p>
         </w:tc>
@@ -4006,12 +4534,1293 @@
       <w:pPr>
         <w:pBdr/>
         <w:contextualSpacing w:val="0"/>
+        <w:rPr>
+          <w:rFonts w:ascii="Calibri" w:cs="Calibri" w:eastAsia="Calibri" w:hAnsi="Calibri"/>
+        </w:rPr>
+      </w:pPr>
+      <w:r>
+        <w:rPr>
+          <w:rtl w:val="0"/>
+        </w:rPr>
+      </w:r>
+    </w:p>
+    <w:p>
+      <w:pPr>
+        <w:pBdr/>
+        <w:contextualSpacing w:val="0"/>
+        <w:rPr>
+          <w:rFonts w:ascii="Calibri" w:cs="Calibri" w:eastAsia="Calibri" w:hAnsi="Calibri"/>
+        </w:rPr>
+      </w:pPr>
+      <w:r>
+        <w:rPr>
+          <w:rFonts w:ascii="Calibri" w:cs="Calibri" w:eastAsia="Calibri" w:hAnsi="Calibri"/>
+          <w:rtl w:val="0"/>
+        </w:rPr>
+        <w:t xml:space="preserve">Conclusion: New Proposed values beats the previous default values and should be used in the project.</w:t>
+      </w:r>
+    </w:p>
+    <w:p>
+      <w:pPr>
+        <w:pBdr/>
+        <w:contextualSpacing w:val="0"/>
+        <w:rPr>
+          <w:rFonts w:ascii="Calibri" w:cs="Calibri" w:eastAsia="Calibri" w:hAnsi="Calibri"/>
+        </w:rPr>
+      </w:pPr>
+      <w:r>
+        <w:rPr>
+          <w:rtl w:val="0"/>
+        </w:rPr>
+      </w:r>
+    </w:p>
+    <w:p>
+      <w:pPr>
+        <w:pBdr/>
+        <w:contextualSpacing w:val="0"/>
+        <w:rPr>
+          <w:rFonts w:ascii="Calibri" w:cs="Calibri" w:eastAsia="Calibri" w:hAnsi="Calibri"/>
+        </w:rPr>
+      </w:pPr>
+      <w:r>
+        <w:rPr>
+          <w:rtl w:val="0"/>
+        </w:rPr>
+      </w:r>
+    </w:p>
+    <w:p>
+      <w:pPr>
+        <w:pBdr/>
+        <w:contextualSpacing w:val="0"/>
+        <w:rPr>
+          <w:rFonts w:ascii="Calibri" w:cs="Calibri" w:eastAsia="Calibri" w:hAnsi="Calibri"/>
+        </w:rPr>
+      </w:pPr>
+      <w:r>
+        <w:rPr>
+          <w:rtl w:val="0"/>
+        </w:rPr>
+      </w:r>
+    </w:p>
+    <w:p>
+      <w:pPr>
+        <w:pBdr/>
+        <w:contextualSpacing w:val="0"/>
+        <w:rPr>
+          <w:rFonts w:ascii="Calibri" w:cs="Calibri" w:eastAsia="Calibri" w:hAnsi="Calibri"/>
+        </w:rPr>
+      </w:pPr>
+      <w:r>
+        <w:rPr>
+          <w:rtl w:val="0"/>
+        </w:rPr>
+      </w:r>
+    </w:p>
+    <w:p>
+      <w:pPr>
+        <w:pBdr/>
+        <w:contextualSpacing w:val="0"/>
+        <w:rPr>
+          <w:rFonts w:ascii="Calibri" w:cs="Calibri" w:eastAsia="Calibri" w:hAnsi="Calibri"/>
+        </w:rPr>
+      </w:pPr>
+      <w:r>
+        <w:rPr>
+          <w:rtl w:val="0"/>
+        </w:rPr>
+      </w:r>
+    </w:p>
+    <w:p>
+      <w:pPr>
+        <w:pBdr/>
+        <w:contextualSpacing w:val="0"/>
+        <w:rPr>
+          <w:rFonts w:ascii="Calibri" w:cs="Calibri" w:eastAsia="Calibri" w:hAnsi="Calibri"/>
+        </w:rPr>
+      </w:pPr>
+      <w:r>
+        <w:rPr>
+          <w:rtl w:val="0"/>
+        </w:rPr>
+      </w:r>
+    </w:p>
+    <w:p>
+      <w:pPr>
+        <w:pBdr/>
+        <w:contextualSpacing w:val="0"/>
+        <w:rPr>
+          <w:rFonts w:ascii="Calibri" w:cs="Calibri" w:eastAsia="Calibri" w:hAnsi="Calibri"/>
+        </w:rPr>
+      </w:pPr>
+      <w:r>
+        <w:rPr>
+          <w:rtl w:val="0"/>
+        </w:rPr>
+      </w:r>
+    </w:p>
+    <w:p>
+      <w:pPr>
+        <w:pBdr/>
+        <w:contextualSpacing w:val="0"/>
+        <w:rPr>
+          <w:rFonts w:ascii="Calibri" w:cs="Calibri" w:eastAsia="Calibri" w:hAnsi="Calibri"/>
+        </w:rPr>
+      </w:pPr>
+      <w:r>
+        <w:rPr>
+          <w:rtl w:val="0"/>
+        </w:rPr>
+      </w:r>
+    </w:p>
+    <w:p>
+      <w:pPr>
+        <w:pBdr/>
+        <w:contextualSpacing w:val="0"/>
+        <w:rPr>
+          <w:rFonts w:ascii="Calibri" w:cs="Calibri" w:eastAsia="Calibri" w:hAnsi="Calibri"/>
+        </w:rPr>
+      </w:pPr>
+      <w:r>
+        <w:rPr>
+          <w:rtl w:val="0"/>
+        </w:rPr>
+      </w:r>
+    </w:p>
+    <w:p>
+      <w:pPr>
+        <w:pBdr/>
+        <w:contextualSpacing w:val="0"/>
+        <w:rPr>
+          <w:rFonts w:ascii="Calibri" w:cs="Calibri" w:eastAsia="Calibri" w:hAnsi="Calibri"/>
+        </w:rPr>
+      </w:pPr>
+      <w:r>
+        <w:rPr>
+          <w:rtl w:val="0"/>
+        </w:rPr>
+      </w:r>
+    </w:p>
+    <w:p>
+      <w:pPr>
+        <w:pBdr/>
+        <w:contextualSpacing w:val="0"/>
+        <w:rPr>
+          <w:rFonts w:ascii="Calibri" w:cs="Calibri" w:eastAsia="Calibri" w:hAnsi="Calibri"/>
+        </w:rPr>
+      </w:pPr>
+      <w:r>
+        <w:rPr>
+          <w:rtl w:val="0"/>
+        </w:rPr>
+      </w:r>
+    </w:p>
+    <w:p>
+      <w:pPr>
+        <w:pBdr/>
+        <w:contextualSpacing w:val="0"/>
+        <w:rPr>
+          <w:rFonts w:ascii="Calibri" w:cs="Calibri" w:eastAsia="Calibri" w:hAnsi="Calibri"/>
+        </w:rPr>
+      </w:pPr>
+      <w:r>
+        <w:rPr>
+          <w:rtl w:val="0"/>
+        </w:rPr>
+      </w:r>
+    </w:p>
+    <w:p>
+      <w:pPr>
+        <w:pBdr/>
+        <w:contextualSpacing w:val="0"/>
+        <w:rPr>
+          <w:rFonts w:ascii="Calibri" w:cs="Calibri" w:eastAsia="Calibri" w:hAnsi="Calibri"/>
+        </w:rPr>
+      </w:pPr>
+      <w:r>
+        <w:rPr>
+          <w:rtl w:val="0"/>
+        </w:rPr>
+      </w:r>
+    </w:p>
+    <w:p>
+      <w:pPr>
+        <w:pBdr/>
+        <w:contextualSpacing w:val="0"/>
+        <w:rPr>
+          <w:rFonts w:ascii="Calibri" w:cs="Calibri" w:eastAsia="Calibri" w:hAnsi="Calibri"/>
+        </w:rPr>
+      </w:pPr>
+      <w:r>
+        <w:rPr>
+          <w:rtl w:val="0"/>
+        </w:rPr>
+      </w:r>
+    </w:p>
+    <w:p>
+      <w:pPr>
+        <w:pBdr/>
+        <w:contextualSpacing w:val="0"/>
+        <w:rPr>
+          <w:rFonts w:ascii="Calibri" w:cs="Calibri" w:eastAsia="Calibri" w:hAnsi="Calibri"/>
+        </w:rPr>
+      </w:pPr>
+      <w:r>
+        <w:rPr>
+          <w:rtl w:val="0"/>
+        </w:rPr>
+      </w:r>
+    </w:p>
+    <w:p>
+      <w:pPr>
+        <w:pBdr/>
+        <w:contextualSpacing w:val="0"/>
+        <w:rPr>
+          <w:rFonts w:ascii="Calibri" w:cs="Calibri" w:eastAsia="Calibri" w:hAnsi="Calibri"/>
+        </w:rPr>
+      </w:pPr>
+      <w:r>
+        <w:rPr>
+          <w:rtl w:val="0"/>
+        </w:rPr>
+      </w:r>
+    </w:p>
+    <w:p>
+      <w:pPr>
+        <w:pBdr/>
+        <w:contextualSpacing w:val="0"/>
+        <w:rPr>
+          <w:rFonts w:ascii="Calibri" w:cs="Calibri" w:eastAsia="Calibri" w:hAnsi="Calibri"/>
+        </w:rPr>
+      </w:pPr>
+      <w:r>
+        <w:rPr>
+          <w:rtl w:val="0"/>
+        </w:rPr>
+      </w:r>
+    </w:p>
+    <w:p>
+      <w:pPr>
+        <w:pBdr/>
+        <w:contextualSpacing w:val="0"/>
+        <w:rPr>
+          <w:rFonts w:ascii="Calibri" w:cs="Calibri" w:eastAsia="Calibri" w:hAnsi="Calibri"/>
+        </w:rPr>
+      </w:pPr>
+      <w:r>
+        <w:rPr>
+          <w:rtl w:val="0"/>
+        </w:rPr>
+      </w:r>
+    </w:p>
+    <w:p>
+      <w:pPr>
+        <w:pBdr/>
+        <w:contextualSpacing w:val="0"/>
+        <w:rPr>
+          <w:rFonts w:ascii="Calibri" w:cs="Calibri" w:eastAsia="Calibri" w:hAnsi="Calibri"/>
+        </w:rPr>
+      </w:pPr>
+      <w:r>
+        <w:rPr>
+          <w:rtl w:val="0"/>
+        </w:rPr>
+      </w:r>
+    </w:p>
+    <w:p>
+      <w:pPr>
+        <w:pStyle w:val="Heading1"/>
+        <w:pBdr/>
+        <w:contextualSpacing w:val="0"/>
+        <w:rPr>
+          <w:rFonts w:ascii="Calibri" w:cs="Calibri" w:eastAsia="Calibri" w:hAnsi="Calibri"/>
+        </w:rPr>
+      </w:pPr>
+      <w:bookmarkStart w:colFirst="0" w:colLast="0" w:name="_yigpfk3qruto" w:id="1"/>
+      <w:bookmarkEnd w:id="1"/>
+      <w:r>
+        <w:rPr>
+          <w:rFonts w:ascii="Calibri" w:cs="Calibri" w:eastAsia="Calibri" w:hAnsi="Calibri"/>
+          <w:rtl w:val="0"/>
+        </w:rPr>
+        <w:t xml:space="preserve">Appendix C</w:t>
+      </w:r>
+    </w:p>
+    <w:p>
+      <w:pPr>
+        <w:pBdr/>
+        <w:contextualSpacing w:val="0"/>
+        <w:rPr>
+          <w:rFonts w:ascii="Calibri" w:cs="Calibri" w:eastAsia="Calibri" w:hAnsi="Calibri"/>
+        </w:rPr>
+      </w:pPr>
+      <w:r>
+        <w:rPr>
+          <w:rtl w:val="0"/>
+        </w:rPr>
+      </w:r>
+    </w:p>
+    <w:p>
+      <w:pPr>
+        <w:pBdr/>
+        <w:contextualSpacing w:val="0"/>
+        <w:rPr>
+          <w:rFonts w:ascii="Calibri" w:cs="Calibri" w:eastAsia="Calibri" w:hAnsi="Calibri"/>
+          <w:b w:val="1"/>
+        </w:rPr>
+      </w:pPr>
+      <w:r>
+        <w:rPr>
+          <w:rFonts w:ascii="Calibri" w:cs="Calibri" w:eastAsia="Calibri" w:hAnsi="Calibri"/>
+          <w:b w:val="1"/>
+          <w:rtl w:val="0"/>
+        </w:rPr>
+        <w:t xml:space="preserve">Validation - Testing Common Hand influencing belief vs. Common Hand Not influencing belief</w:t>
+      </w:r>
+    </w:p>
+    <w:p>
+      <w:pPr>
+        <w:pBdr/>
+        <w:contextualSpacing w:val="0"/>
+        <w:rPr>
+          <w:rFonts w:ascii="Calibri" w:cs="Calibri" w:eastAsia="Calibri" w:hAnsi="Calibri"/>
+        </w:rPr>
+      </w:pPr>
+      <w:r>
+        <w:rPr>
+          <w:rtl w:val="0"/>
+        </w:rPr>
+      </w:r>
+    </w:p>
+    <w:p>
+      <w:pPr>
+        <w:pBdr/>
+        <w:contextualSpacing w:val="0"/>
+        <w:rPr>
+          <w:rFonts w:ascii="Calibri" w:cs="Calibri" w:eastAsia="Calibri" w:hAnsi="Calibri"/>
+        </w:rPr>
+      </w:pPr>
+      <w:r>
+        <w:rPr>
+          <w:rFonts w:ascii="Calibri" w:cs="Calibri" w:eastAsia="Calibri" w:hAnsi="Calibri"/>
+          <w:rtl w:val="0"/>
+        </w:rPr>
+        <w:t xml:space="preserve">These test cases can be found and run in the validation module of the project. </w:t>
+      </w:r>
+    </w:p>
+    <w:p>
+      <w:pPr>
+        <w:pBdr/>
+        <w:contextualSpacing w:val="0"/>
+        <w:rPr>
+          <w:rFonts w:ascii="Calibri" w:cs="Calibri" w:eastAsia="Calibri" w:hAnsi="Calibri"/>
+        </w:rPr>
+      </w:pPr>
+      <w:r>
+        <w:rPr>
+          <w:rFonts w:ascii="Calibri" w:cs="Calibri" w:eastAsia="Calibri" w:hAnsi="Calibri"/>
+          <w:rtl w:val="0"/>
+        </w:rPr>
+        <w:t xml:space="preserve">The results are based two AI agents playing against each other, with 20,000 hands played, per test case.</w:t>
+      </w:r>
+    </w:p>
+    <w:p>
+      <w:pPr>
+        <w:pBdr/>
+        <w:contextualSpacing w:val="0"/>
+        <w:rPr>
+          <w:rFonts w:ascii="Calibri" w:cs="Calibri" w:eastAsia="Calibri" w:hAnsi="Calibri"/>
+          <w:b w:val="1"/>
+        </w:rPr>
+      </w:pPr>
+      <w:r>
+        <w:rPr>
+          <w:rtl w:val="0"/>
+        </w:rPr>
+      </w:r>
+    </w:p>
+    <w:p>
+      <w:pPr>
+        <w:pBdr/>
+        <w:contextualSpacing w:val="0"/>
+        <w:rPr>
+          <w:rFonts w:ascii="Calibri" w:cs="Calibri" w:eastAsia="Calibri" w:hAnsi="Calibri"/>
+        </w:rPr>
+      </w:pPr>
+      <w:r>
+        <w:rPr>
+          <w:rFonts w:ascii="Calibri" w:cs="Calibri" w:eastAsia="Calibri" w:hAnsi="Calibri"/>
+          <w:rtl w:val="0"/>
+        </w:rPr>
+        <w:t xml:space="preserve">The test classes can be found in the com.saccarn.poker.tests package in the validation module of the project. The values can be found in com.saccarn.poker.betpassvalues package of the same module. </w:t>
+      </w:r>
+    </w:p>
+    <w:p>
+      <w:pPr>
+        <w:pBdr/>
+        <w:contextualSpacing w:val="0"/>
+        <w:rPr>
+          <w:rFonts w:ascii="Calibri" w:cs="Calibri" w:eastAsia="Calibri" w:hAnsi="Calibri"/>
+        </w:rPr>
+      </w:pPr>
+      <w:r>
+        <w:rPr>
+          <w:rFonts w:ascii="Calibri" w:cs="Calibri" w:eastAsia="Calibri" w:hAnsi="Calibri"/>
+          <w:rtl w:val="0"/>
+        </w:rPr>
+        <w:t xml:space="preserve">The recorded results include the winning player, defined in the test case, the winning margin in terms of big blinds, and the variance of this margin.</w:t>
+      </w:r>
+    </w:p>
+    <w:p>
+      <w:pPr>
+        <w:pBdr/>
+        <w:contextualSpacing w:val="0"/>
+        <w:rPr>
+          <w:rFonts w:ascii="Calibri" w:cs="Calibri" w:eastAsia="Calibri" w:hAnsi="Calibri"/>
+          <w:b w:val="1"/>
+        </w:rPr>
+      </w:pPr>
+      <w:r>
+        <w:rPr>
+          <w:rtl w:val="0"/>
+        </w:rPr>
+      </w:r>
+    </w:p>
+    <w:tbl>
+      <w:tblPr>
+        <w:tblStyle w:val="Table7"/>
+        <w:bidiVisual w:val="0"/>
+        <w:tblW w:w="9360.0" w:type="dxa"/>
+        <w:jc w:val="left"/>
+        <w:tblBorders>
+          <w:top w:color="000000" w:space="0" w:sz="8" w:val="single"/>
+          <w:left w:color="000000" w:space="0" w:sz="8" w:val="single"/>
+          <w:bottom w:color="000000" w:space="0" w:sz="8" w:val="single"/>
+          <w:right w:color="000000" w:space="0" w:sz="8" w:val="single"/>
+          <w:insideH w:color="000000" w:space="0" w:sz="8" w:val="single"/>
+          <w:insideV w:color="000000" w:space="0" w:sz="8" w:val="single"/>
+        </w:tblBorders>
+        <w:tblLayout w:type="fixed"/>
+        <w:tblLook w:val="0600"/>
+      </w:tblPr>
+      <w:tblGrid>
+        <w:gridCol w:w="2340"/>
+        <w:gridCol w:w="2340"/>
+        <w:gridCol w:w="2340"/>
+        <w:gridCol w:w="2340"/>
+        <w:tblGridChange w:id="0">
+          <w:tblGrid>
+            <w:gridCol w:w="2340"/>
+            <w:gridCol w:w="2340"/>
+            <w:gridCol w:w="2340"/>
+            <w:gridCol w:w="2340"/>
+          </w:tblGrid>
+        </w:tblGridChange>
+      </w:tblGrid>
+      <w:tr>
+        <w:tc>
+          <w:tcPr>
+            <w:shd w:fill="d9d9d9"/>
+            <w:tcMar>
+              <w:top w:w="100.0" w:type="dxa"/>
+              <w:left w:w="100.0" w:type="dxa"/>
+              <w:bottom w:w="100.0" w:type="dxa"/>
+              <w:right w:w="100.0" w:type="dxa"/>
+            </w:tcMar>
+          </w:tcPr>
+          <w:p>
+            <w:pPr>
+              <w:widowControl w:val="0"/>
+              <w:pBdr/>
+              <w:spacing w:line="240" w:lineRule="auto"/>
+              <w:contextualSpacing w:val="0"/>
+              <w:rPr>
+                <w:rFonts w:ascii="Calibri" w:cs="Calibri" w:eastAsia="Calibri" w:hAnsi="Calibri"/>
+                <w:b w:val="1"/>
+              </w:rPr>
+            </w:pPr>
+            <w:r>
+              <w:rPr>
+                <w:rFonts w:ascii="Calibri" w:cs="Calibri" w:eastAsia="Calibri" w:hAnsi="Calibri"/>
+                <w:b w:val="1"/>
+                <w:rtl w:val="0"/>
+              </w:rPr>
+              <w:t xml:space="preserve">Test Case</w:t>
+            </w:r>
+          </w:p>
+        </w:tc>
+        <w:tc>
+          <w:tcPr>
+            <w:shd w:fill="d9d9d9"/>
+            <w:tcMar>
+              <w:top w:w="100.0" w:type="dxa"/>
+              <w:left w:w="100.0" w:type="dxa"/>
+              <w:bottom w:w="100.0" w:type="dxa"/>
+              <w:right w:w="100.0" w:type="dxa"/>
+            </w:tcMar>
+          </w:tcPr>
+          <w:p>
+            <w:pPr>
+              <w:widowControl w:val="0"/>
+              <w:pBdr/>
+              <w:spacing w:line="240" w:lineRule="auto"/>
+              <w:contextualSpacing w:val="0"/>
+              <w:rPr>
+                <w:rFonts w:ascii="Calibri" w:cs="Calibri" w:eastAsia="Calibri" w:hAnsi="Calibri"/>
+                <w:b w:val="1"/>
+              </w:rPr>
+            </w:pPr>
+            <w:r>
+              <w:rPr>
+                <w:rFonts w:ascii="Calibri" w:cs="Calibri" w:eastAsia="Calibri" w:hAnsi="Calibri"/>
+                <w:b w:val="1"/>
+                <w:rtl w:val="0"/>
+              </w:rPr>
+              <w:t xml:space="preserve">Test Class (to run)</w:t>
+            </w:r>
+          </w:p>
+        </w:tc>
+        <w:tc>
+          <w:tcPr>
+            <w:shd w:fill="d9d9d9"/>
+            <w:tcMar>
+              <w:top w:w="100.0" w:type="dxa"/>
+              <w:left w:w="100.0" w:type="dxa"/>
+              <w:bottom w:w="100.0" w:type="dxa"/>
+              <w:right w:w="100.0" w:type="dxa"/>
+            </w:tcMar>
+          </w:tcPr>
+          <w:p>
+            <w:pPr>
+              <w:widowControl w:val="0"/>
+              <w:pBdr/>
+              <w:spacing w:line="240" w:lineRule="auto"/>
+              <w:contextualSpacing w:val="0"/>
+              <w:rPr>
+                <w:rFonts w:ascii="Calibri" w:cs="Calibri" w:eastAsia="Calibri" w:hAnsi="Calibri"/>
+                <w:b w:val="1"/>
+              </w:rPr>
+            </w:pPr>
+            <w:r>
+              <w:rPr>
+                <w:rFonts w:ascii="Calibri" w:cs="Calibri" w:eastAsia="Calibri" w:hAnsi="Calibri"/>
+                <w:b w:val="1"/>
+                <w:rtl w:val="0"/>
+              </w:rPr>
+              <w:t xml:space="preserve">Values</w:t>
+            </w:r>
+          </w:p>
+        </w:tc>
+        <w:tc>
+          <w:tcPr>
+            <w:shd w:fill="d9d9d9"/>
+            <w:tcMar>
+              <w:top w:w="100.0" w:type="dxa"/>
+              <w:left w:w="100.0" w:type="dxa"/>
+              <w:bottom w:w="100.0" w:type="dxa"/>
+              <w:right w:w="100.0" w:type="dxa"/>
+            </w:tcMar>
+          </w:tcPr>
+          <w:p>
+            <w:pPr>
+              <w:widowControl w:val="0"/>
+              <w:pBdr/>
+              <w:spacing w:line="240" w:lineRule="auto"/>
+              <w:contextualSpacing w:val="0"/>
+              <w:rPr>
+                <w:rFonts w:ascii="Calibri" w:cs="Calibri" w:eastAsia="Calibri" w:hAnsi="Calibri"/>
+                <w:b w:val="1"/>
+              </w:rPr>
+            </w:pPr>
+            <w:r>
+              <w:rPr>
+                <w:rFonts w:ascii="Calibri" w:cs="Calibri" w:eastAsia="Calibri" w:hAnsi="Calibri"/>
+                <w:b w:val="1"/>
+                <w:rtl w:val="0"/>
+              </w:rPr>
+              <w:t xml:space="preserve">Result</w:t>
+            </w:r>
+          </w:p>
+        </w:tc>
+      </w:tr>
+      <w:tr>
+        <w:tc>
+          <w:tcPr>
+            <w:tcMar>
+              <w:top w:w="100.0" w:type="dxa"/>
+              <w:left w:w="100.0" w:type="dxa"/>
+              <w:bottom w:w="100.0" w:type="dxa"/>
+              <w:right w:w="100.0" w:type="dxa"/>
+            </w:tcMar>
+          </w:tcPr>
+          <w:p>
+            <w:pPr>
+              <w:widowControl w:val="0"/>
+              <w:pBdr/>
+              <w:spacing w:line="240" w:lineRule="auto"/>
+              <w:contextualSpacing w:val="0"/>
+              <w:rPr>
+                <w:rFonts w:ascii="Calibri" w:cs="Calibri" w:eastAsia="Calibri" w:hAnsi="Calibri"/>
+              </w:rPr>
+            </w:pPr>
+            <w:r>
+              <w:rPr>
+                <w:rFonts w:ascii="Calibri" w:cs="Calibri" w:eastAsia="Calibri" w:hAnsi="Calibri"/>
+                <w:rtl w:val="0"/>
+              </w:rPr>
+              <w:t xml:space="preserve">Using CommonHand class influence (Player 1) vs NO CommonHand class influence (Player 2)</w:t>
+            </w:r>
+          </w:p>
+        </w:tc>
+        <w:tc>
+          <w:tcPr>
+            <w:tcMar>
+              <w:top w:w="100.0" w:type="dxa"/>
+              <w:left w:w="100.0" w:type="dxa"/>
+              <w:bottom w:w="100.0" w:type="dxa"/>
+              <w:right w:w="100.0" w:type="dxa"/>
+            </w:tcMar>
+          </w:tcPr>
+          <w:p>
+            <w:pPr>
+              <w:pBdr/>
+              <w:spacing w:line="240" w:lineRule="auto"/>
+              <w:contextualSpacing w:val="0"/>
+              <w:rPr>
+                <w:rFonts w:ascii="Calibri" w:cs="Calibri" w:eastAsia="Calibri" w:hAnsi="Calibri"/>
+              </w:rPr>
+            </w:pPr>
+            <w:r>
+              <w:rPr>
+                <w:rFonts w:ascii="Calibri" w:cs="Calibri" w:eastAsia="Calibri" w:hAnsi="Calibri"/>
+                <w:rtl w:val="0"/>
+              </w:rPr>
+              <w:t xml:space="preserve">TestCommonHandTrueVsCommonHandFalse</w:t>
+            </w:r>
+          </w:p>
+          <w:p>
+            <w:pPr>
+              <w:widowControl w:val="0"/>
+              <w:pBdr/>
+              <w:spacing w:line="240" w:lineRule="auto"/>
+              <w:contextualSpacing w:val="0"/>
+              <w:rPr>
+                <w:rFonts w:ascii="Calibri" w:cs="Calibri" w:eastAsia="Calibri" w:hAnsi="Calibri"/>
+              </w:rPr>
+            </w:pPr>
+            <w:r>
+              <w:rPr>
+                <w:rtl w:val="0"/>
+              </w:rPr>
+            </w:r>
+          </w:p>
+        </w:tc>
+        <w:tc>
+          <w:tcPr>
+            <w:tcMar>
+              <w:top w:w="100.0" w:type="dxa"/>
+              <w:left w:w="100.0" w:type="dxa"/>
+              <w:bottom w:w="100.0" w:type="dxa"/>
+              <w:right w:w="100.0" w:type="dxa"/>
+            </w:tcMar>
+          </w:tcPr>
+          <w:p>
+            <w:pPr>
+              <w:pBdr/>
+              <w:spacing w:line="240" w:lineRule="auto"/>
+              <w:contextualSpacing w:val="0"/>
+              <w:rPr>
+                <w:rFonts w:ascii="Calibri" w:cs="Calibri" w:eastAsia="Calibri" w:hAnsi="Calibri"/>
+              </w:rPr>
+            </w:pPr>
+            <w:r>
+              <w:rPr>
+                <w:rFonts w:ascii="Calibri" w:cs="Calibri" w:eastAsia="Calibri" w:hAnsi="Calibri"/>
+                <w:rtl w:val="0"/>
+              </w:rPr>
+              <w:t xml:space="preserve">CommonHandValues.COMMON_HAND_TRUE, CommonHandValues.COMMON_HAND_FALSE</w:t>
+            </w:r>
+          </w:p>
+        </w:tc>
+        <w:tc>
+          <w:tcPr>
+            <w:tcMar>
+              <w:top w:w="100.0" w:type="dxa"/>
+              <w:left w:w="100.0" w:type="dxa"/>
+              <w:bottom w:w="100.0" w:type="dxa"/>
+              <w:right w:w="100.0" w:type="dxa"/>
+            </w:tcMar>
+          </w:tcPr>
+          <w:p>
+            <w:pPr>
+              <w:widowControl w:val="0"/>
+              <w:pBdr/>
+              <w:spacing w:line="240" w:lineRule="auto"/>
+              <w:contextualSpacing w:val="0"/>
+              <w:rPr>
+                <w:rFonts w:ascii="Calibri" w:cs="Calibri" w:eastAsia="Calibri" w:hAnsi="Calibri"/>
+              </w:rPr>
+            </w:pPr>
+            <w:r>
+              <w:rPr>
+                <w:rFonts w:ascii="Calibri" w:cs="Calibri" w:eastAsia="Calibri" w:hAnsi="Calibri"/>
+                <w:rtl w:val="0"/>
+              </w:rPr>
+              <w:t xml:space="preserve">Player Two won: 0.2657 big blinds per hand +- 0.104236</w:t>
+            </w:r>
+          </w:p>
+          <w:p>
+            <w:pPr>
+              <w:widowControl w:val="0"/>
+              <w:pBdr/>
+              <w:spacing w:line="240" w:lineRule="auto"/>
+              <w:contextualSpacing w:val="0"/>
+              <w:rPr>
+                <w:rFonts w:ascii="Calibri" w:cs="Calibri" w:eastAsia="Calibri" w:hAnsi="Calibri"/>
+              </w:rPr>
+            </w:pPr>
+            <w:r>
+              <w:rPr>
+                <w:rtl w:val="0"/>
+              </w:rPr>
+            </w:r>
+          </w:p>
+        </w:tc>
+      </w:tr>
+    </w:tbl>
+    <w:p>
+      <w:pPr>
+        <w:pBdr/>
+        <w:contextualSpacing w:val="0"/>
+        <w:rPr>
+          <w:rFonts w:ascii="Calibri" w:cs="Calibri" w:eastAsia="Calibri" w:hAnsi="Calibri"/>
+        </w:rPr>
+      </w:pPr>
+      <w:r>
+        <w:rPr>
+          <w:rtl w:val="0"/>
+        </w:rPr>
+      </w:r>
+    </w:p>
+    <w:p>
+      <w:pPr>
+        <w:pBdr/>
+        <w:contextualSpacing w:val="0"/>
+        <w:rPr>
+          <w:rFonts w:ascii="Calibri" w:cs="Calibri" w:eastAsia="Calibri" w:hAnsi="Calibri"/>
+        </w:rPr>
+      </w:pPr>
+      <w:r>
+        <w:rPr>
+          <w:rtl w:val="0"/>
+        </w:rPr>
+      </w:r>
+    </w:p>
+    <w:p>
+      <w:pPr>
+        <w:pBdr/>
+        <w:contextualSpacing w:val="0"/>
+        <w:rPr>
+          <w:rFonts w:ascii="Calibri" w:cs="Calibri" w:eastAsia="Calibri" w:hAnsi="Calibri"/>
+        </w:rPr>
+      </w:pPr>
+      <w:r>
+        <w:rPr>
+          <w:rtl w:val="0"/>
+        </w:rPr>
+      </w:r>
+    </w:p>
+    <w:p>
+      <w:pPr>
+        <w:pBdr/>
+        <w:contextualSpacing w:val="0"/>
+        <w:rPr>
+          <w:rFonts w:ascii="Calibri" w:cs="Calibri" w:eastAsia="Calibri" w:hAnsi="Calibri"/>
+          <w:b w:val="1"/>
+        </w:rPr>
+      </w:pPr>
+      <w:r>
+        <w:rPr>
+          <w:rFonts w:ascii="Calibri" w:cs="Calibri" w:eastAsia="Calibri" w:hAnsi="Calibri"/>
+          <w:b w:val="1"/>
+          <w:rtl w:val="0"/>
+        </w:rPr>
+        <w:t xml:space="preserve">Validation - Testing Hand Potential influencing belief vs. Hand Potential Not influencing belief</w:t>
+      </w:r>
+    </w:p>
+    <w:p>
+      <w:pPr>
+        <w:pBdr/>
+        <w:contextualSpacing w:val="0"/>
+        <w:rPr>
+          <w:rFonts w:ascii="Calibri" w:cs="Calibri" w:eastAsia="Calibri" w:hAnsi="Calibri"/>
+        </w:rPr>
+      </w:pPr>
+      <w:r>
+        <w:rPr>
+          <w:rtl w:val="0"/>
+        </w:rPr>
+      </w:r>
+    </w:p>
+    <w:p>
+      <w:pPr>
+        <w:pBdr/>
+        <w:contextualSpacing w:val="0"/>
+        <w:rPr>
+          <w:rFonts w:ascii="Calibri" w:cs="Calibri" w:eastAsia="Calibri" w:hAnsi="Calibri"/>
+        </w:rPr>
+      </w:pPr>
+      <w:r>
+        <w:rPr>
+          <w:rFonts w:ascii="Calibri" w:cs="Calibri" w:eastAsia="Calibri" w:hAnsi="Calibri"/>
+          <w:rtl w:val="0"/>
+        </w:rPr>
+        <w:t xml:space="preserve">These test cases can be found and run in the validation module of the project. </w:t>
+      </w:r>
+    </w:p>
+    <w:p>
+      <w:pPr>
+        <w:pBdr/>
+        <w:contextualSpacing w:val="0"/>
+        <w:rPr>
+          <w:rFonts w:ascii="Calibri" w:cs="Calibri" w:eastAsia="Calibri" w:hAnsi="Calibri"/>
+        </w:rPr>
+      </w:pPr>
+      <w:r>
+        <w:rPr>
+          <w:rFonts w:ascii="Calibri" w:cs="Calibri" w:eastAsia="Calibri" w:hAnsi="Calibri"/>
+          <w:rtl w:val="0"/>
+        </w:rPr>
+        <w:t xml:space="preserve">The results are based two AI agents playing against each other, with 20,000 hands played, per test case.</w:t>
+      </w:r>
+    </w:p>
+    <w:p>
+      <w:pPr>
+        <w:pBdr/>
+        <w:contextualSpacing w:val="0"/>
+        <w:rPr>
+          <w:rFonts w:ascii="Calibri" w:cs="Calibri" w:eastAsia="Calibri" w:hAnsi="Calibri"/>
+          <w:b w:val="1"/>
+        </w:rPr>
+      </w:pPr>
+      <w:r>
+        <w:rPr>
+          <w:rtl w:val="0"/>
+        </w:rPr>
+      </w:r>
+    </w:p>
+    <w:p>
+      <w:pPr>
+        <w:pBdr/>
+        <w:contextualSpacing w:val="0"/>
+        <w:rPr>
+          <w:rFonts w:ascii="Calibri" w:cs="Calibri" w:eastAsia="Calibri" w:hAnsi="Calibri"/>
+        </w:rPr>
+      </w:pPr>
+      <w:r>
+        <w:rPr>
+          <w:rFonts w:ascii="Calibri" w:cs="Calibri" w:eastAsia="Calibri" w:hAnsi="Calibri"/>
+          <w:rtl w:val="0"/>
+        </w:rPr>
+        <w:t xml:space="preserve">Partial Straight/Flush recognition vs no partial Straight/Flush recognition</w:t>
+      </w:r>
+    </w:p>
+    <w:p>
+      <w:pPr>
+        <w:pBdr/>
+        <w:contextualSpacing w:val="0"/>
+        <w:rPr>
+          <w:rFonts w:ascii="Calibri" w:cs="Calibri" w:eastAsia="Calibri" w:hAnsi="Calibri"/>
+          <w:b w:val="1"/>
+        </w:rPr>
+      </w:pPr>
+      <w:r>
+        <w:rPr>
+          <w:rtl w:val="0"/>
+        </w:rPr>
+      </w:r>
+    </w:p>
+    <w:tbl>
+      <w:tblPr>
+        <w:tblStyle w:val="Table8"/>
+        <w:bidiVisual w:val="0"/>
+        <w:tblW w:w="9360.0" w:type="dxa"/>
+        <w:jc w:val="left"/>
+        <w:tblBorders>
+          <w:top w:color="000000" w:space="0" w:sz="8" w:val="single"/>
+          <w:left w:color="000000" w:space="0" w:sz="8" w:val="single"/>
+          <w:bottom w:color="000000" w:space="0" w:sz="8" w:val="single"/>
+          <w:right w:color="000000" w:space="0" w:sz="8" w:val="single"/>
+          <w:insideH w:color="000000" w:space="0" w:sz="8" w:val="single"/>
+          <w:insideV w:color="000000" w:space="0" w:sz="8" w:val="single"/>
+        </w:tblBorders>
+        <w:tblLayout w:type="fixed"/>
+        <w:tblLook w:val="0600"/>
+      </w:tblPr>
+      <w:tblGrid>
+        <w:gridCol w:w="2340"/>
+        <w:gridCol w:w="2340"/>
+        <w:gridCol w:w="2340"/>
+        <w:gridCol w:w="2340"/>
+        <w:tblGridChange w:id="0">
+          <w:tblGrid>
+            <w:gridCol w:w="2340"/>
+            <w:gridCol w:w="2340"/>
+            <w:gridCol w:w="2340"/>
+            <w:gridCol w:w="2340"/>
+          </w:tblGrid>
+        </w:tblGridChange>
+      </w:tblGrid>
+      <w:tr>
+        <w:tc>
+          <w:tcPr>
+            <w:shd w:fill="d9d9d9"/>
+            <w:tcMar>
+              <w:top w:w="100.0" w:type="dxa"/>
+              <w:left w:w="100.0" w:type="dxa"/>
+              <w:bottom w:w="100.0" w:type="dxa"/>
+              <w:right w:w="100.0" w:type="dxa"/>
+            </w:tcMar>
+          </w:tcPr>
+          <w:p>
+            <w:pPr>
+              <w:widowControl w:val="0"/>
+              <w:pBdr/>
+              <w:spacing w:line="240" w:lineRule="auto"/>
+              <w:contextualSpacing w:val="0"/>
+              <w:rPr>
+                <w:rFonts w:ascii="Calibri" w:cs="Calibri" w:eastAsia="Calibri" w:hAnsi="Calibri"/>
+                <w:b w:val="1"/>
+              </w:rPr>
+            </w:pPr>
+            <w:r>
+              <w:rPr>
+                <w:rFonts w:ascii="Calibri" w:cs="Calibri" w:eastAsia="Calibri" w:hAnsi="Calibri"/>
+                <w:b w:val="1"/>
+                <w:rtl w:val="0"/>
+              </w:rPr>
+              <w:t xml:space="preserve">Test Case</w:t>
+            </w:r>
+          </w:p>
+        </w:tc>
+        <w:tc>
+          <w:tcPr>
+            <w:shd w:fill="d9d9d9"/>
+            <w:tcMar>
+              <w:top w:w="100.0" w:type="dxa"/>
+              <w:left w:w="100.0" w:type="dxa"/>
+              <w:bottom w:w="100.0" w:type="dxa"/>
+              <w:right w:w="100.0" w:type="dxa"/>
+            </w:tcMar>
+          </w:tcPr>
+          <w:p>
+            <w:pPr>
+              <w:widowControl w:val="0"/>
+              <w:pBdr/>
+              <w:spacing w:line="240" w:lineRule="auto"/>
+              <w:contextualSpacing w:val="0"/>
+              <w:rPr>
+                <w:rFonts w:ascii="Calibri" w:cs="Calibri" w:eastAsia="Calibri" w:hAnsi="Calibri"/>
+                <w:b w:val="1"/>
+              </w:rPr>
+            </w:pPr>
+            <w:r>
+              <w:rPr>
+                <w:rFonts w:ascii="Calibri" w:cs="Calibri" w:eastAsia="Calibri" w:hAnsi="Calibri"/>
+                <w:b w:val="1"/>
+                <w:rtl w:val="0"/>
+              </w:rPr>
+              <w:t xml:space="preserve">Test Class (to run)</w:t>
+            </w:r>
+          </w:p>
+        </w:tc>
+        <w:tc>
+          <w:tcPr>
+            <w:shd w:fill="d9d9d9"/>
+            <w:tcMar>
+              <w:top w:w="100.0" w:type="dxa"/>
+              <w:left w:w="100.0" w:type="dxa"/>
+              <w:bottom w:w="100.0" w:type="dxa"/>
+              <w:right w:w="100.0" w:type="dxa"/>
+            </w:tcMar>
+          </w:tcPr>
+          <w:p>
+            <w:pPr>
+              <w:widowControl w:val="0"/>
+              <w:pBdr/>
+              <w:spacing w:line="240" w:lineRule="auto"/>
+              <w:contextualSpacing w:val="0"/>
+              <w:rPr>
+                <w:rFonts w:ascii="Calibri" w:cs="Calibri" w:eastAsia="Calibri" w:hAnsi="Calibri"/>
+                <w:b w:val="1"/>
+              </w:rPr>
+            </w:pPr>
+            <w:r>
+              <w:rPr>
+                <w:rFonts w:ascii="Calibri" w:cs="Calibri" w:eastAsia="Calibri" w:hAnsi="Calibri"/>
+                <w:b w:val="1"/>
+                <w:rtl w:val="0"/>
+              </w:rPr>
+              <w:t xml:space="preserve">Values</w:t>
+            </w:r>
+          </w:p>
+        </w:tc>
+        <w:tc>
+          <w:tcPr>
+            <w:shd w:fill="d9d9d9"/>
+            <w:tcMar>
+              <w:top w:w="100.0" w:type="dxa"/>
+              <w:left w:w="100.0" w:type="dxa"/>
+              <w:bottom w:w="100.0" w:type="dxa"/>
+              <w:right w:w="100.0" w:type="dxa"/>
+            </w:tcMar>
+          </w:tcPr>
+          <w:p>
+            <w:pPr>
+              <w:widowControl w:val="0"/>
+              <w:pBdr/>
+              <w:spacing w:line="240" w:lineRule="auto"/>
+              <w:contextualSpacing w:val="0"/>
+              <w:rPr>
+                <w:rFonts w:ascii="Calibri" w:cs="Calibri" w:eastAsia="Calibri" w:hAnsi="Calibri"/>
+                <w:b w:val="1"/>
+              </w:rPr>
+            </w:pPr>
+            <w:r>
+              <w:rPr>
+                <w:rFonts w:ascii="Calibri" w:cs="Calibri" w:eastAsia="Calibri" w:hAnsi="Calibri"/>
+                <w:b w:val="1"/>
+                <w:rtl w:val="0"/>
+              </w:rPr>
+              <w:t xml:space="preserve">Result</w:t>
+            </w:r>
+          </w:p>
+        </w:tc>
+      </w:tr>
+      <w:tr>
+        <w:tc>
+          <w:tcPr>
+            <w:tcMar>
+              <w:top w:w="100.0" w:type="dxa"/>
+              <w:left w:w="100.0" w:type="dxa"/>
+              <w:bottom w:w="100.0" w:type="dxa"/>
+              <w:right w:w="100.0" w:type="dxa"/>
+            </w:tcMar>
+          </w:tcPr>
+          <w:p>
+            <w:pPr>
+              <w:widowControl w:val="0"/>
+              <w:pBdr/>
+              <w:spacing w:line="240" w:lineRule="auto"/>
+              <w:contextualSpacing w:val="0"/>
+              <w:rPr>
+                <w:rFonts w:ascii="Calibri" w:cs="Calibri" w:eastAsia="Calibri" w:hAnsi="Calibri"/>
+              </w:rPr>
+            </w:pPr>
+            <w:r>
+              <w:rPr>
+                <w:rFonts w:ascii="Calibri" w:cs="Calibri" w:eastAsia="Calibri" w:hAnsi="Calibri"/>
+                <w:rtl w:val="0"/>
+              </w:rPr>
+              <w:t xml:space="preserve">Using HandPotential class influence (Player 1) vs NO HandPotential class influence (Player 2)</w:t>
+            </w:r>
+          </w:p>
+        </w:tc>
+        <w:tc>
+          <w:tcPr>
+            <w:tcMar>
+              <w:top w:w="100.0" w:type="dxa"/>
+              <w:left w:w="100.0" w:type="dxa"/>
+              <w:bottom w:w="100.0" w:type="dxa"/>
+              <w:right w:w="100.0" w:type="dxa"/>
+            </w:tcMar>
+          </w:tcPr>
+          <w:p>
+            <w:pPr>
+              <w:pBdr/>
+              <w:spacing w:line="240" w:lineRule="auto"/>
+              <w:contextualSpacing w:val="0"/>
+              <w:rPr>
+                <w:rFonts w:ascii="Calibri" w:cs="Calibri" w:eastAsia="Calibri" w:hAnsi="Calibri"/>
+                <w:color w:val="a9b7c6"/>
+                <w:sz w:val="18"/>
+                <w:szCs w:val="18"/>
+                <w:shd w:fill="2b2b2b" w:val="clear"/>
+              </w:rPr>
+            </w:pPr>
+            <w:r>
+              <w:rPr>
+                <w:rFonts w:ascii="Calibri" w:cs="Calibri" w:eastAsia="Calibri" w:hAnsi="Calibri"/>
+                <w:rtl w:val="0"/>
+              </w:rPr>
+              <w:t xml:space="preserve">TestHandPotentialTrueVsHandPotentialFalse</w:t>
+            </w:r>
+            <w:r>
+              <w:rPr>
+                <w:rtl w:val="0"/>
+              </w:rPr>
+            </w:r>
+          </w:p>
+          <w:p>
+            <w:pPr>
+              <w:pBdr/>
+              <w:spacing w:line="240" w:lineRule="auto"/>
+              <w:contextualSpacing w:val="0"/>
+              <w:rPr>
+                <w:rFonts w:ascii="Calibri" w:cs="Calibri" w:eastAsia="Calibri" w:hAnsi="Calibri"/>
+              </w:rPr>
+            </w:pPr>
+            <w:r>
+              <w:rPr>
+                <w:rtl w:val="0"/>
+              </w:rPr>
+            </w:r>
+          </w:p>
+          <w:p>
+            <w:pPr>
+              <w:widowControl w:val="0"/>
+              <w:pBdr/>
+              <w:spacing w:line="240" w:lineRule="auto"/>
+              <w:contextualSpacing w:val="0"/>
+              <w:rPr>
+                <w:rFonts w:ascii="Calibri" w:cs="Calibri" w:eastAsia="Calibri" w:hAnsi="Calibri"/>
+              </w:rPr>
+            </w:pPr>
+            <w:r>
+              <w:rPr>
+                <w:rtl w:val="0"/>
+              </w:rPr>
+            </w:r>
+          </w:p>
+        </w:tc>
+        <w:tc>
+          <w:tcPr>
+            <w:tcMar>
+              <w:top w:w="100.0" w:type="dxa"/>
+              <w:left w:w="100.0" w:type="dxa"/>
+              <w:bottom w:w="100.0" w:type="dxa"/>
+              <w:right w:w="100.0" w:type="dxa"/>
+            </w:tcMar>
+          </w:tcPr>
+          <w:p>
+            <w:pPr>
+              <w:pBdr/>
+              <w:spacing w:line="240" w:lineRule="auto"/>
+              <w:contextualSpacing w:val="0"/>
+              <w:rPr>
+                <w:rFonts w:ascii="Calibri" w:cs="Calibri" w:eastAsia="Calibri" w:hAnsi="Calibri"/>
+              </w:rPr>
+            </w:pPr>
+            <w:r>
+              <w:rPr>
+                <w:rFonts w:ascii="Calibri" w:cs="Calibri" w:eastAsia="Calibri" w:hAnsi="Calibri"/>
+                <w:rtl w:val="0"/>
+              </w:rPr>
+              <w:t xml:space="preserve">HandPotentialValues.HAND_POTENTIAL_TRUE, HandPotentialValues.HAND_POTENTIAL_FALSE</w:t>
+            </w:r>
+          </w:p>
+        </w:tc>
+        <w:tc>
+          <w:tcPr>
+            <w:tcMar>
+              <w:top w:w="100.0" w:type="dxa"/>
+              <w:left w:w="100.0" w:type="dxa"/>
+              <w:bottom w:w="100.0" w:type="dxa"/>
+              <w:right w:w="100.0" w:type="dxa"/>
+            </w:tcMar>
+          </w:tcPr>
+          <w:p>
+            <w:pPr>
+              <w:widowControl w:val="0"/>
+              <w:pBdr/>
+              <w:spacing w:line="240" w:lineRule="auto"/>
+              <w:contextualSpacing w:val="0"/>
+              <w:rPr>
+                <w:rFonts w:ascii="Calibri" w:cs="Calibri" w:eastAsia="Calibri" w:hAnsi="Calibri"/>
+              </w:rPr>
+            </w:pPr>
+            <w:r>
+              <w:rPr>
+                <w:rFonts w:ascii="Calibri" w:cs="Calibri" w:eastAsia="Calibri" w:hAnsi="Calibri"/>
+                <w:rtl w:val="0"/>
+              </w:rPr>
+              <w:t xml:space="preserve">Player One won: 0.28625 big blinds per hand +- 0.161786</w:t>
+            </w:r>
+          </w:p>
+          <w:p>
+            <w:pPr>
+              <w:widowControl w:val="0"/>
+              <w:pBdr/>
+              <w:spacing w:line="240" w:lineRule="auto"/>
+              <w:contextualSpacing w:val="0"/>
+              <w:rPr>
+                <w:rFonts w:ascii="Calibri" w:cs="Calibri" w:eastAsia="Calibri" w:hAnsi="Calibri"/>
+              </w:rPr>
+            </w:pPr>
+            <w:r>
+              <w:rPr>
+                <w:rtl w:val="0"/>
+              </w:rPr>
+            </w:r>
+          </w:p>
+        </w:tc>
+      </w:tr>
+    </w:tbl>
+    <w:p>
+      <w:pPr>
+        <w:pBdr/>
+        <w:contextualSpacing w:val="0"/>
+        <w:rPr>
+          <w:rFonts w:ascii="Calibri" w:cs="Calibri" w:eastAsia="Calibri" w:hAnsi="Calibri"/>
+        </w:rPr>
+      </w:pPr>
+      <w:r>
+        <w:rPr>
+          <w:rtl w:val="0"/>
+        </w:rPr>
+      </w:r>
+    </w:p>
+    <w:p>
+      <w:pPr>
+        <w:pBdr/>
+        <w:contextualSpacing w:val="0"/>
+        <w:rPr>
+          <w:rFonts w:ascii="Calibri" w:cs="Calibri" w:eastAsia="Calibri" w:hAnsi="Calibri"/>
+        </w:rPr>
+      </w:pPr>
+      <w:r>
+        <w:rPr>
+          <w:rtl w:val="0"/>
+        </w:rPr>
+      </w:r>
+    </w:p>
+    <w:p>
+      <w:pPr>
+        <w:pBdr/>
+        <w:contextualSpacing w:val="0"/>
+        <w:rPr>
+          <w:rFonts w:ascii="Calibri" w:cs="Calibri" w:eastAsia="Calibri" w:hAnsi="Calibri"/>
+        </w:rPr>
+      </w:pPr>
+      <w:r>
+        <w:rPr>
+          <w:rtl w:val="0"/>
+        </w:rPr>
+      </w:r>
+    </w:p>
+    <w:p>
+      <w:pPr>
+        <w:pStyle w:val="Heading1"/>
+        <w:pBdr/>
+        <w:contextualSpacing w:val="0"/>
         <w:rPr/>
       </w:pPr>
-      <w:r>
-        <w:rPr>
-          <w:rtl w:val="0"/>
-        </w:rPr>
+      <w:bookmarkStart w:colFirst="0" w:colLast="0" w:name="_ts09cj1ddtpb" w:id="2"/>
+      <w:bookmarkEnd w:id="2"/>
+      <w:r>
+        <w:rPr>
+          <w:rtl w:val="0"/>
+        </w:rPr>
+        <w:t xml:space="preserve">Appendix D</w:t>
       </w:r>
     </w:p>
     <w:p>
@@ -4024,15 +5833,3251 @@
         <w:rPr>
           <w:rtl w:val="0"/>
         </w:rPr>
-        <w:t xml:space="preserve">Conclusion: New Proposed values beats the previous default values and should be used in the project.</w:t>
-      </w:r>
-    </w:p>
-    <w:p>
-      <w:pPr>
+      </w:r>
+    </w:p>
+    <w:p>
+      <w:pPr>
+        <w:pBdr/>
+        <w:contextualSpacing w:val="0"/>
+        <w:rPr>
+          <w:rFonts w:ascii="Calibri" w:cs="Calibri" w:eastAsia="Calibri" w:hAnsi="Calibri"/>
+          <w:b w:val="1"/>
+        </w:rPr>
+      </w:pPr>
+      <w:r>
+        <w:rPr>
+          <w:rFonts w:ascii="Calibri" w:cs="Calibri" w:eastAsia="Calibri" w:hAnsi="Calibri"/>
+          <w:b w:val="1"/>
+          <w:rtl w:val="0"/>
+        </w:rPr>
+        <w:t xml:space="preserve">Opponent Model Evaluation</w:t>
+      </w:r>
+    </w:p>
+    <w:p>
+      <w:pPr>
+        <w:pBdr/>
+        <w:contextualSpacing w:val="0"/>
+        <w:rPr>
+          <w:rFonts w:ascii="Calibri" w:cs="Calibri" w:eastAsia="Calibri" w:hAnsi="Calibri"/>
+        </w:rPr>
+      </w:pPr>
+      <w:r>
+        <w:rPr>
+          <w:rFonts w:ascii="Calibri" w:cs="Calibri" w:eastAsia="Calibri" w:hAnsi="Calibri"/>
+          <w:rtl w:val="0"/>
+        </w:rPr>
+        <w:t xml:space="preserve">These test cases can be found and run in the validation module of the project. </w:t>
+      </w:r>
+    </w:p>
+    <w:p>
+      <w:pPr>
+        <w:pBdr/>
+        <w:contextualSpacing w:val="0"/>
+        <w:rPr>
+          <w:rFonts w:ascii="Calibri" w:cs="Calibri" w:eastAsia="Calibri" w:hAnsi="Calibri"/>
+        </w:rPr>
+      </w:pPr>
+      <w:r>
+        <w:rPr>
+          <w:rFonts w:ascii="Calibri" w:cs="Calibri" w:eastAsia="Calibri" w:hAnsi="Calibri"/>
+          <w:rtl w:val="0"/>
+        </w:rPr>
+        <w:t xml:space="preserve">The results are based two AI agents playing against each other, with 20,000 hands played, per test case.</w:t>
+      </w:r>
+    </w:p>
+    <w:p>
+      <w:pPr>
+        <w:pBdr/>
+        <w:contextualSpacing w:val="0"/>
+        <w:rPr>
+          <w:rFonts w:ascii="Calibri" w:cs="Calibri" w:eastAsia="Calibri" w:hAnsi="Calibri"/>
+        </w:rPr>
+      </w:pPr>
+      <w:r>
+        <w:rPr>
+          <w:rtl w:val="0"/>
+        </w:rPr>
+      </w:r>
+    </w:p>
+    <w:p>
+      <w:pPr>
+        <w:pBdr/>
+        <w:contextualSpacing w:val="0"/>
+        <w:rPr>
+          <w:rFonts w:ascii="Calibri" w:cs="Calibri" w:eastAsia="Calibri" w:hAnsi="Calibri"/>
+        </w:rPr>
+      </w:pPr>
+      <w:r>
+        <w:rPr>
+          <w:rFonts w:ascii="Calibri" w:cs="Calibri" w:eastAsia="Calibri" w:hAnsi="Calibri"/>
+          <w:rtl w:val="0"/>
+        </w:rPr>
+        <w:t xml:space="preserve">The test classes can be found in the com.saccarn.poker.testsopponentmodels package in the validation module of the project. The values can be found in com.saccarn.poker.opponentmodels package of the same module. </w:t>
+      </w:r>
+    </w:p>
+    <w:p>
+      <w:pPr>
+        <w:pBdr/>
+        <w:contextualSpacing w:val="0"/>
+        <w:rPr>
+          <w:rFonts w:ascii="Calibri" w:cs="Calibri" w:eastAsia="Calibri" w:hAnsi="Calibri"/>
+        </w:rPr>
+      </w:pPr>
+      <w:r>
+        <w:rPr>
+          <w:rtl w:val="0"/>
+        </w:rPr>
+      </w:r>
+    </w:p>
+    <w:p>
+      <w:pPr>
+        <w:pBdr/>
+        <w:contextualSpacing w:val="0"/>
+        <w:rPr>
+          <w:rFonts w:ascii="Calibri" w:cs="Calibri" w:eastAsia="Calibri" w:hAnsi="Calibri"/>
+          <w:b w:val="1"/>
+        </w:rPr>
+      </w:pPr>
+      <w:r>
+        <w:rPr>
+          <w:rFonts w:ascii="Calibri" w:cs="Calibri" w:eastAsia="Calibri" w:hAnsi="Calibri"/>
+          <w:rtl w:val="0"/>
+        </w:rPr>
+        <w:t xml:space="preserve">The recorded results include the winning player, defined in the test case, the winning margin in terms of big blinds, and the variance of this margin.</w:t>
+      </w:r>
+      <w:r>
+        <w:rPr>
+          <w:rtl w:val="0"/>
+        </w:rPr>
+      </w:r>
+    </w:p>
+    <w:p>
+      <w:pPr>
+        <w:pBdr/>
+        <w:contextualSpacing w:val="0"/>
+        <w:rPr>
+          <w:rFonts w:ascii="Calibri" w:cs="Calibri" w:eastAsia="Calibri" w:hAnsi="Calibri"/>
+          <w:b w:val="1"/>
+        </w:rPr>
+      </w:pPr>
+      <w:r>
+        <w:rPr>
+          <w:rtl w:val="0"/>
+        </w:rPr>
+      </w:r>
+    </w:p>
+    <w:tbl>
+      <w:tblPr>
+        <w:tblStyle w:val="Table9"/>
+        <w:bidiVisual w:val="0"/>
+        <w:tblW w:w="9360.0" w:type="dxa"/>
+        <w:jc w:val="left"/>
+        <w:tblBorders>
+          <w:top w:color="000000" w:space="0" w:sz="8" w:val="single"/>
+          <w:left w:color="000000" w:space="0" w:sz="8" w:val="single"/>
+          <w:bottom w:color="000000" w:space="0" w:sz="8" w:val="single"/>
+          <w:right w:color="000000" w:space="0" w:sz="8" w:val="single"/>
+          <w:insideH w:color="000000" w:space="0" w:sz="8" w:val="single"/>
+          <w:insideV w:color="000000" w:space="0" w:sz="8" w:val="single"/>
+        </w:tblBorders>
+        <w:tblLayout w:type="fixed"/>
+        <w:tblLook w:val="0600"/>
+      </w:tblPr>
+      <w:tblGrid>
+        <w:gridCol w:w="2340"/>
+        <w:gridCol w:w="2340"/>
+        <w:gridCol w:w="2340"/>
+        <w:gridCol w:w="2340"/>
+        <w:tblGridChange w:id="0">
+          <w:tblGrid>
+            <w:gridCol w:w="2340"/>
+            <w:gridCol w:w="2340"/>
+            <w:gridCol w:w="2340"/>
+            <w:gridCol w:w="2340"/>
+          </w:tblGrid>
+        </w:tblGridChange>
+      </w:tblGrid>
+      <w:tr>
+        <w:tc>
+          <w:tcPr>
+            <w:shd w:fill="d9d9d9"/>
+            <w:tcMar>
+              <w:top w:w="100.0" w:type="dxa"/>
+              <w:left w:w="100.0" w:type="dxa"/>
+              <w:bottom w:w="100.0" w:type="dxa"/>
+              <w:right w:w="100.0" w:type="dxa"/>
+            </w:tcMar>
+          </w:tcPr>
+          <w:p>
+            <w:pPr>
+              <w:widowControl w:val="0"/>
+              <w:pBdr/>
+              <w:spacing w:line="240" w:lineRule="auto"/>
+              <w:contextualSpacing w:val="0"/>
+              <w:rPr>
+                <w:rFonts w:ascii="Calibri" w:cs="Calibri" w:eastAsia="Calibri" w:hAnsi="Calibri"/>
+                <w:b w:val="1"/>
+              </w:rPr>
+            </w:pPr>
+            <w:r>
+              <w:rPr>
+                <w:rFonts w:ascii="Calibri" w:cs="Calibri" w:eastAsia="Calibri" w:hAnsi="Calibri"/>
+                <w:b w:val="1"/>
+                <w:rtl w:val="0"/>
+              </w:rPr>
+              <w:t xml:space="preserve">Test Case</w:t>
+            </w:r>
+          </w:p>
+        </w:tc>
+        <w:tc>
+          <w:tcPr>
+            <w:shd w:fill="d9d9d9"/>
+            <w:tcMar>
+              <w:top w:w="100.0" w:type="dxa"/>
+              <w:left w:w="100.0" w:type="dxa"/>
+              <w:bottom w:w="100.0" w:type="dxa"/>
+              <w:right w:w="100.0" w:type="dxa"/>
+            </w:tcMar>
+          </w:tcPr>
+          <w:p>
+            <w:pPr>
+              <w:widowControl w:val="0"/>
+              <w:pBdr/>
+              <w:spacing w:line="240" w:lineRule="auto"/>
+              <w:contextualSpacing w:val="0"/>
+              <w:rPr>
+                <w:rFonts w:ascii="Calibri" w:cs="Calibri" w:eastAsia="Calibri" w:hAnsi="Calibri"/>
+                <w:b w:val="1"/>
+              </w:rPr>
+            </w:pPr>
+            <w:r>
+              <w:rPr>
+                <w:rFonts w:ascii="Calibri" w:cs="Calibri" w:eastAsia="Calibri" w:hAnsi="Calibri"/>
+                <w:b w:val="1"/>
+                <w:rtl w:val="0"/>
+              </w:rPr>
+              <w:t xml:space="preserve">Test Class (to run)</w:t>
+            </w:r>
+          </w:p>
+        </w:tc>
+        <w:tc>
+          <w:tcPr>
+            <w:shd w:fill="d9d9d9"/>
+            <w:tcMar>
+              <w:top w:w="100.0" w:type="dxa"/>
+              <w:left w:w="100.0" w:type="dxa"/>
+              <w:bottom w:w="100.0" w:type="dxa"/>
+              <w:right w:w="100.0" w:type="dxa"/>
+            </w:tcMar>
+          </w:tcPr>
+          <w:p>
+            <w:pPr>
+              <w:widowControl w:val="0"/>
+              <w:pBdr/>
+              <w:spacing w:line="240" w:lineRule="auto"/>
+              <w:contextualSpacing w:val="0"/>
+              <w:rPr>
+                <w:rFonts w:ascii="Calibri" w:cs="Calibri" w:eastAsia="Calibri" w:hAnsi="Calibri"/>
+                <w:b w:val="1"/>
+              </w:rPr>
+            </w:pPr>
+            <w:r>
+              <w:rPr>
+                <w:rFonts w:ascii="Calibri" w:cs="Calibri" w:eastAsia="Calibri" w:hAnsi="Calibri"/>
+                <w:b w:val="1"/>
+                <w:rtl w:val="0"/>
+              </w:rPr>
+              <w:t xml:space="preserve">Values</w:t>
+            </w:r>
+          </w:p>
+        </w:tc>
+        <w:tc>
+          <w:tcPr>
+            <w:shd w:fill="d9d9d9"/>
+            <w:tcMar>
+              <w:top w:w="100.0" w:type="dxa"/>
+              <w:left w:w="100.0" w:type="dxa"/>
+              <w:bottom w:w="100.0" w:type="dxa"/>
+              <w:right w:w="100.0" w:type="dxa"/>
+            </w:tcMar>
+          </w:tcPr>
+          <w:p>
+            <w:pPr>
+              <w:widowControl w:val="0"/>
+              <w:pBdr/>
+              <w:spacing w:line="240" w:lineRule="auto"/>
+              <w:contextualSpacing w:val="0"/>
+              <w:rPr>
+                <w:rFonts w:ascii="Calibri" w:cs="Calibri" w:eastAsia="Calibri" w:hAnsi="Calibri"/>
+                <w:b w:val="1"/>
+              </w:rPr>
+            </w:pPr>
+            <w:r>
+              <w:rPr>
+                <w:rFonts w:ascii="Calibri" w:cs="Calibri" w:eastAsia="Calibri" w:hAnsi="Calibri"/>
+                <w:b w:val="1"/>
+                <w:rtl w:val="0"/>
+              </w:rPr>
+              <w:t xml:space="preserve">Result</w:t>
+            </w:r>
+          </w:p>
+        </w:tc>
+      </w:tr>
+      <w:tr>
+        <w:tc>
+          <w:tcPr>
+            <w:shd w:fill="ffffff"/>
+            <w:tcMar>
+              <w:top w:w="100.0" w:type="dxa"/>
+              <w:left w:w="100.0" w:type="dxa"/>
+              <w:bottom w:w="100.0" w:type="dxa"/>
+              <w:right w:w="100.0" w:type="dxa"/>
+            </w:tcMar>
+          </w:tcPr>
+          <w:p>
+            <w:pPr>
+              <w:widowControl w:val="0"/>
+              <w:pBdr/>
+              <w:spacing w:line="240" w:lineRule="auto"/>
+              <w:contextualSpacing w:val="0"/>
+              <w:rPr>
+                <w:rFonts w:ascii="Calibri" w:cs="Calibri" w:eastAsia="Calibri" w:hAnsi="Calibri"/>
+              </w:rPr>
+            </w:pPr>
+            <w:r>
+              <w:rPr>
+                <w:rFonts w:ascii="Calibri" w:cs="Calibri" w:eastAsia="Calibri" w:hAnsi="Calibri"/>
+                <w:rtl w:val="0"/>
+              </w:rPr>
+              <w:t xml:space="preserve">Default Opponent Model (Player 1) vs ‘Tight’ Opponent Model (Player 2)</w:t>
+            </w:r>
+          </w:p>
+        </w:tc>
+        <w:tc>
+          <w:tcPr>
+            <w:shd w:fill="ffffff"/>
+            <w:tcMar>
+              <w:top w:w="100.0" w:type="dxa"/>
+              <w:left w:w="100.0" w:type="dxa"/>
+              <w:bottom w:w="100.0" w:type="dxa"/>
+              <w:right w:w="100.0" w:type="dxa"/>
+            </w:tcMar>
+          </w:tcPr>
+          <w:p>
+            <w:pPr>
+              <w:widowControl w:val="0"/>
+              <w:pBdr/>
+              <w:spacing w:line="240" w:lineRule="auto"/>
+              <w:contextualSpacing w:val="0"/>
+              <w:rPr>
+                <w:rFonts w:ascii="Calibri" w:cs="Calibri" w:eastAsia="Calibri" w:hAnsi="Calibri"/>
+              </w:rPr>
+            </w:pPr>
+            <w:r>
+              <w:rPr>
+                <w:rFonts w:ascii="Calibri" w:cs="Calibri" w:eastAsia="Calibri" w:hAnsi="Calibri"/>
+                <w:rtl w:val="0"/>
+              </w:rPr>
+              <w:t xml:space="preserve">TestDefaultVsTightOpponentModel</w:t>
+            </w:r>
+          </w:p>
+        </w:tc>
+        <w:tc>
+          <w:tcPr>
+            <w:shd w:fill="ffffff"/>
+            <w:tcMar>
+              <w:top w:w="100.0" w:type="dxa"/>
+              <w:left w:w="100.0" w:type="dxa"/>
+              <w:bottom w:w="100.0" w:type="dxa"/>
+              <w:right w:w="100.0" w:type="dxa"/>
+            </w:tcMar>
+          </w:tcPr>
+          <w:p>
+            <w:pPr>
+              <w:widowControl w:val="0"/>
+              <w:pBdr/>
+              <w:spacing w:line="240" w:lineRule="auto"/>
+              <w:contextualSpacing w:val="0"/>
+              <w:rPr>
+                <w:rFonts w:ascii="Calibri" w:cs="Calibri" w:eastAsia="Calibri" w:hAnsi="Calibri"/>
+              </w:rPr>
+            </w:pPr>
+            <w:r>
+              <w:rPr>
+                <w:rFonts w:ascii="Calibri" w:cs="Calibri" w:eastAsia="Calibri" w:hAnsi="Calibri"/>
+                <w:rtl w:val="0"/>
+              </w:rPr>
+              <w:t xml:space="preserve">Default Opponent Model</w:t>
+            </w:r>
+          </w:p>
+          <w:p>
+            <w:pPr>
+              <w:widowControl w:val="0"/>
+              <w:pBdr/>
+              <w:spacing w:line="240" w:lineRule="auto"/>
+              <w:contextualSpacing w:val="0"/>
+              <w:rPr>
+                <w:rFonts w:ascii="Calibri" w:cs="Calibri" w:eastAsia="Calibri" w:hAnsi="Calibri"/>
+              </w:rPr>
+            </w:pPr>
+            <w:r>
+              <w:rPr>
+                <w:rFonts w:ascii="Calibri" w:cs="Calibri" w:eastAsia="Calibri" w:hAnsi="Calibri"/>
+                <w:rtl w:val="0"/>
+              </w:rPr>
+              <w:t xml:space="preserve">Tight Opponent Model</w:t>
+            </w:r>
+          </w:p>
+        </w:tc>
+        <w:tc>
+          <w:tcPr>
+            <w:shd w:fill="ffffff"/>
+            <w:tcMar>
+              <w:top w:w="100.0" w:type="dxa"/>
+              <w:left w:w="100.0" w:type="dxa"/>
+              <w:bottom w:w="100.0" w:type="dxa"/>
+              <w:right w:w="100.0" w:type="dxa"/>
+            </w:tcMar>
+          </w:tcPr>
+          <w:p>
+            <w:pPr>
+              <w:widowControl w:val="0"/>
+              <w:pBdr/>
+              <w:spacing w:line="240" w:lineRule="auto"/>
+              <w:contextualSpacing w:val="0"/>
+              <w:rPr>
+                <w:rFonts w:ascii="Calibri" w:cs="Calibri" w:eastAsia="Calibri" w:hAnsi="Calibri"/>
+              </w:rPr>
+            </w:pPr>
+            <w:r>
+              <w:rPr>
+                <w:rFonts w:ascii="Calibri" w:cs="Calibri" w:eastAsia="Calibri" w:hAnsi="Calibri"/>
+                <w:rtl w:val="0"/>
+              </w:rPr>
+              <w:t xml:space="preserve">Player 2 won : 0.114848 big blind per hand +- 0.14597.</w:t>
+            </w:r>
+          </w:p>
+        </w:tc>
+      </w:tr>
+      <w:tr>
+        <w:tc>
+          <w:tcPr>
+            <w:shd w:fill="ffffff"/>
+            <w:tcMar>
+              <w:top w:w="100.0" w:type="dxa"/>
+              <w:left w:w="100.0" w:type="dxa"/>
+              <w:bottom w:w="100.0" w:type="dxa"/>
+              <w:right w:w="100.0" w:type="dxa"/>
+            </w:tcMar>
+          </w:tcPr>
+          <w:p>
+            <w:pPr>
+              <w:widowControl w:val="0"/>
+              <w:pBdr/>
+              <w:spacing w:line="240" w:lineRule="auto"/>
+              <w:contextualSpacing w:val="0"/>
+              <w:rPr>
+                <w:rFonts w:ascii="Calibri" w:cs="Calibri" w:eastAsia="Calibri" w:hAnsi="Calibri"/>
+              </w:rPr>
+            </w:pPr>
+            <w:r>
+              <w:rPr>
+                <w:rFonts w:ascii="Calibri" w:cs="Calibri" w:eastAsia="Calibri" w:hAnsi="Calibri"/>
+                <w:rtl w:val="0"/>
+              </w:rPr>
+              <w:t xml:space="preserve">Default Opponent Model (Player 1) vs ‘Loose’ Opponent Model (Player 2)</w:t>
+            </w:r>
+          </w:p>
+        </w:tc>
+        <w:tc>
+          <w:tcPr>
+            <w:shd w:fill="ffffff"/>
+            <w:tcMar>
+              <w:top w:w="100.0" w:type="dxa"/>
+              <w:left w:w="100.0" w:type="dxa"/>
+              <w:bottom w:w="100.0" w:type="dxa"/>
+              <w:right w:w="100.0" w:type="dxa"/>
+            </w:tcMar>
+          </w:tcPr>
+          <w:p>
+            <w:pPr>
+              <w:widowControl w:val="0"/>
+              <w:pBdr/>
+              <w:spacing w:line="240" w:lineRule="auto"/>
+              <w:contextualSpacing w:val="0"/>
+              <w:rPr>
+                <w:rFonts w:ascii="Calibri" w:cs="Calibri" w:eastAsia="Calibri" w:hAnsi="Calibri"/>
+              </w:rPr>
+            </w:pPr>
+            <w:r>
+              <w:rPr>
+                <w:rFonts w:ascii="Calibri" w:cs="Calibri" w:eastAsia="Calibri" w:hAnsi="Calibri"/>
+                <w:rtl w:val="0"/>
+              </w:rPr>
+              <w:t xml:space="preserve">TestDefaultVsLooseOpponentModel</w:t>
+            </w:r>
+          </w:p>
+        </w:tc>
+        <w:tc>
+          <w:tcPr>
+            <w:shd w:fill="ffffff"/>
+            <w:tcMar>
+              <w:top w:w="100.0" w:type="dxa"/>
+              <w:left w:w="100.0" w:type="dxa"/>
+              <w:bottom w:w="100.0" w:type="dxa"/>
+              <w:right w:w="100.0" w:type="dxa"/>
+            </w:tcMar>
+          </w:tcPr>
+          <w:p>
+            <w:pPr>
+              <w:widowControl w:val="0"/>
+              <w:pBdr/>
+              <w:spacing w:line="240" w:lineRule="auto"/>
+              <w:contextualSpacing w:val="0"/>
+              <w:rPr>
+                <w:rFonts w:ascii="Calibri" w:cs="Calibri" w:eastAsia="Calibri" w:hAnsi="Calibri"/>
+              </w:rPr>
+            </w:pPr>
+            <w:r>
+              <w:rPr>
+                <w:rFonts w:ascii="Calibri" w:cs="Calibri" w:eastAsia="Calibri" w:hAnsi="Calibri"/>
+                <w:rtl w:val="0"/>
+              </w:rPr>
+              <w:t xml:space="preserve">Default Opponent Model</w:t>
+            </w:r>
+          </w:p>
+          <w:p>
+            <w:pPr>
+              <w:widowControl w:val="0"/>
+              <w:pBdr/>
+              <w:spacing w:line="240" w:lineRule="auto"/>
+              <w:contextualSpacing w:val="0"/>
+              <w:rPr>
+                <w:rFonts w:ascii="Calibri" w:cs="Calibri" w:eastAsia="Calibri" w:hAnsi="Calibri"/>
+              </w:rPr>
+            </w:pPr>
+            <w:r>
+              <w:rPr>
+                <w:rFonts w:ascii="Calibri" w:cs="Calibri" w:eastAsia="Calibri" w:hAnsi="Calibri"/>
+                <w:rtl w:val="0"/>
+              </w:rPr>
+              <w:t xml:space="preserve">Loose Opponent Model</w:t>
+            </w:r>
+          </w:p>
+        </w:tc>
+        <w:tc>
+          <w:tcPr>
+            <w:shd w:fill="ffffff"/>
+            <w:tcMar>
+              <w:top w:w="100.0" w:type="dxa"/>
+              <w:left w:w="100.0" w:type="dxa"/>
+              <w:bottom w:w="100.0" w:type="dxa"/>
+              <w:right w:w="100.0" w:type="dxa"/>
+            </w:tcMar>
+          </w:tcPr>
+          <w:p>
+            <w:pPr>
+              <w:widowControl w:val="0"/>
+              <w:pBdr/>
+              <w:spacing w:line="240" w:lineRule="auto"/>
+              <w:contextualSpacing w:val="0"/>
+              <w:rPr>
+                <w:rFonts w:ascii="Calibri" w:cs="Calibri" w:eastAsia="Calibri" w:hAnsi="Calibri"/>
+              </w:rPr>
+            </w:pPr>
+            <w:r>
+              <w:rPr>
+                <w:rFonts w:ascii="Calibri" w:cs="Calibri" w:eastAsia="Calibri" w:hAnsi="Calibri"/>
+                <w:rtl w:val="0"/>
+              </w:rPr>
+              <w:t xml:space="preserve">Player 1 won : 0.85546 big blinds per hand +- 0.2127229.</w:t>
+            </w:r>
+          </w:p>
+        </w:tc>
+      </w:tr>
+      <w:tr>
+        <w:tc>
+          <w:tcPr>
+            <w:shd w:fill="ffffff"/>
+            <w:tcMar>
+              <w:top w:w="100.0" w:type="dxa"/>
+              <w:left w:w="100.0" w:type="dxa"/>
+              <w:bottom w:w="100.0" w:type="dxa"/>
+              <w:right w:w="100.0" w:type="dxa"/>
+            </w:tcMar>
+          </w:tcPr>
+          <w:p>
+            <w:pPr>
+              <w:widowControl w:val="0"/>
+              <w:pBdr/>
+              <w:spacing w:line="240" w:lineRule="auto"/>
+              <w:contextualSpacing w:val="0"/>
+              <w:rPr>
+                <w:rFonts w:ascii="Calibri" w:cs="Calibri" w:eastAsia="Calibri" w:hAnsi="Calibri"/>
+              </w:rPr>
+            </w:pPr>
+            <w:r>
+              <w:rPr>
+                <w:rFonts w:ascii="Calibri" w:cs="Calibri" w:eastAsia="Calibri" w:hAnsi="Calibri"/>
+                <w:rtl w:val="0"/>
+              </w:rPr>
+              <w:t xml:space="preserve">Default Opponent Model (Player 1) vs ‘Unusual’ Opponent Model (Player 2) </w:t>
+            </w:r>
+          </w:p>
+        </w:tc>
+        <w:tc>
+          <w:tcPr>
+            <w:shd w:fill="ffffff"/>
+            <w:tcMar>
+              <w:top w:w="100.0" w:type="dxa"/>
+              <w:left w:w="100.0" w:type="dxa"/>
+              <w:bottom w:w="100.0" w:type="dxa"/>
+              <w:right w:w="100.0" w:type="dxa"/>
+            </w:tcMar>
+          </w:tcPr>
+          <w:p>
+            <w:pPr>
+              <w:widowControl w:val="0"/>
+              <w:pBdr/>
+              <w:spacing w:line="240" w:lineRule="auto"/>
+              <w:contextualSpacing w:val="0"/>
+              <w:rPr>
+                <w:rFonts w:ascii="Calibri" w:cs="Calibri" w:eastAsia="Calibri" w:hAnsi="Calibri"/>
+              </w:rPr>
+            </w:pPr>
+            <w:r>
+              <w:rPr>
+                <w:rFonts w:ascii="Calibri" w:cs="Calibri" w:eastAsia="Calibri" w:hAnsi="Calibri"/>
+                <w:rtl w:val="0"/>
+              </w:rPr>
+              <w:t xml:space="preserve">TestDefaultVsUnusualOpponentModel</w:t>
+            </w:r>
+          </w:p>
+        </w:tc>
+        <w:tc>
+          <w:tcPr>
+            <w:shd w:fill="ffffff"/>
+            <w:tcMar>
+              <w:top w:w="100.0" w:type="dxa"/>
+              <w:left w:w="100.0" w:type="dxa"/>
+              <w:bottom w:w="100.0" w:type="dxa"/>
+              <w:right w:w="100.0" w:type="dxa"/>
+            </w:tcMar>
+          </w:tcPr>
+          <w:p>
+            <w:pPr>
+              <w:widowControl w:val="0"/>
+              <w:pBdr/>
+              <w:spacing w:line="240" w:lineRule="auto"/>
+              <w:contextualSpacing w:val="0"/>
+              <w:rPr>
+                <w:rFonts w:ascii="Calibri" w:cs="Calibri" w:eastAsia="Calibri" w:hAnsi="Calibri"/>
+              </w:rPr>
+            </w:pPr>
+            <w:r>
+              <w:rPr>
+                <w:rFonts w:ascii="Calibri" w:cs="Calibri" w:eastAsia="Calibri" w:hAnsi="Calibri"/>
+                <w:rtl w:val="0"/>
+              </w:rPr>
+              <w:t xml:space="preserve">Default Opponent Model</w:t>
+            </w:r>
+          </w:p>
+          <w:p>
+            <w:pPr>
+              <w:widowControl w:val="0"/>
+              <w:pBdr/>
+              <w:spacing w:line="240" w:lineRule="auto"/>
+              <w:contextualSpacing w:val="0"/>
+              <w:rPr>
+                <w:rFonts w:ascii="Calibri" w:cs="Calibri" w:eastAsia="Calibri" w:hAnsi="Calibri"/>
+              </w:rPr>
+            </w:pPr>
+            <w:r>
+              <w:rPr>
+                <w:rFonts w:ascii="Calibri" w:cs="Calibri" w:eastAsia="Calibri" w:hAnsi="Calibri"/>
+                <w:rtl w:val="0"/>
+              </w:rPr>
+              <w:t xml:space="preserve">Unusual Opponent Model</w:t>
+            </w:r>
+          </w:p>
+        </w:tc>
+        <w:tc>
+          <w:tcPr>
+            <w:shd w:fill="ffffff"/>
+            <w:tcMar>
+              <w:top w:w="100.0" w:type="dxa"/>
+              <w:left w:w="100.0" w:type="dxa"/>
+              <w:bottom w:w="100.0" w:type="dxa"/>
+              <w:right w:w="100.0" w:type="dxa"/>
+            </w:tcMar>
+          </w:tcPr>
+          <w:p>
+            <w:pPr>
+              <w:widowControl w:val="0"/>
+              <w:pBdr/>
+              <w:spacing w:line="240" w:lineRule="auto"/>
+              <w:contextualSpacing w:val="0"/>
+              <w:rPr>
+                <w:rFonts w:ascii="Calibri" w:cs="Calibri" w:eastAsia="Calibri" w:hAnsi="Calibri"/>
+              </w:rPr>
+            </w:pPr>
+            <w:r>
+              <w:rPr>
+                <w:rFonts w:ascii="Calibri" w:cs="Calibri" w:eastAsia="Calibri" w:hAnsi="Calibri"/>
+                <w:rtl w:val="0"/>
+              </w:rPr>
+              <w:t xml:space="preserve">Player 1 won : 0.1326 big blinds per hand +- 0.1019436</w:t>
+            </w:r>
+          </w:p>
+        </w:tc>
+      </w:tr>
+      <w:tr>
+        <w:tc>
+          <w:tcPr>
+            <w:shd w:fill="ffffff"/>
+            <w:tcMar>
+              <w:top w:w="100.0" w:type="dxa"/>
+              <w:left w:w="100.0" w:type="dxa"/>
+              <w:bottom w:w="100.0" w:type="dxa"/>
+              <w:right w:w="100.0" w:type="dxa"/>
+            </w:tcMar>
+          </w:tcPr>
+          <w:p>
+            <w:pPr>
+              <w:widowControl w:val="0"/>
+              <w:pBdr/>
+              <w:spacing w:line="240" w:lineRule="auto"/>
+              <w:contextualSpacing w:val="0"/>
+              <w:rPr>
+                <w:rFonts w:ascii="Calibri" w:cs="Calibri" w:eastAsia="Calibri" w:hAnsi="Calibri"/>
+              </w:rPr>
+            </w:pPr>
+            <w:r>
+              <w:rPr>
+                <w:rFonts w:ascii="Calibri" w:cs="Calibri" w:eastAsia="Calibri" w:hAnsi="Calibri"/>
+                <w:rtl w:val="0"/>
+              </w:rPr>
+              <w:t xml:space="preserve">Default Opponent Mode (Player 1) vs ‘Cluster 1’ Opponent Model</w:t>
+            </w:r>
+          </w:p>
+        </w:tc>
+        <w:tc>
+          <w:tcPr>
+            <w:shd w:fill="ffffff"/>
+            <w:tcMar>
+              <w:top w:w="100.0" w:type="dxa"/>
+              <w:left w:w="100.0" w:type="dxa"/>
+              <w:bottom w:w="100.0" w:type="dxa"/>
+              <w:right w:w="100.0" w:type="dxa"/>
+            </w:tcMar>
+          </w:tcPr>
+          <w:p>
+            <w:pPr>
+              <w:widowControl w:val="0"/>
+              <w:pBdr/>
+              <w:spacing w:line="240" w:lineRule="auto"/>
+              <w:contextualSpacing w:val="0"/>
+              <w:rPr>
+                <w:rFonts w:ascii="Calibri" w:cs="Calibri" w:eastAsia="Calibri" w:hAnsi="Calibri"/>
+              </w:rPr>
+            </w:pPr>
+            <w:r>
+              <w:rPr>
+                <w:rFonts w:ascii="Calibri" w:cs="Calibri" w:eastAsia="Calibri" w:hAnsi="Calibri"/>
+                <w:rtl w:val="0"/>
+              </w:rPr>
+              <w:t xml:space="preserve">TestDefaultVsCluster1Model</w:t>
+            </w:r>
+          </w:p>
+        </w:tc>
+        <w:tc>
+          <w:tcPr>
+            <w:shd w:fill="ffffff"/>
+            <w:tcMar>
+              <w:top w:w="100.0" w:type="dxa"/>
+              <w:left w:w="100.0" w:type="dxa"/>
+              <w:bottom w:w="100.0" w:type="dxa"/>
+              <w:right w:w="100.0" w:type="dxa"/>
+            </w:tcMar>
+          </w:tcPr>
+          <w:p>
+            <w:pPr>
+              <w:widowControl w:val="0"/>
+              <w:pBdr/>
+              <w:spacing w:line="240" w:lineRule="auto"/>
+              <w:contextualSpacing w:val="0"/>
+              <w:rPr>
+                <w:rFonts w:ascii="Calibri" w:cs="Calibri" w:eastAsia="Calibri" w:hAnsi="Calibri"/>
+              </w:rPr>
+            </w:pPr>
+            <w:r>
+              <w:rPr>
+                <w:rFonts w:ascii="Calibri" w:cs="Calibri" w:eastAsia="Calibri" w:hAnsi="Calibri"/>
+                <w:rtl w:val="0"/>
+              </w:rPr>
+              <w:t xml:space="preserve">Default Opponent Model</w:t>
+            </w:r>
+          </w:p>
+          <w:p>
+            <w:pPr>
+              <w:widowControl w:val="0"/>
+              <w:pBdr/>
+              <w:spacing w:line="240" w:lineRule="auto"/>
+              <w:contextualSpacing w:val="0"/>
+              <w:rPr>
+                <w:rFonts w:ascii="Calibri" w:cs="Calibri" w:eastAsia="Calibri" w:hAnsi="Calibri"/>
+              </w:rPr>
+            </w:pPr>
+            <w:r>
+              <w:rPr>
+                <w:rFonts w:ascii="Calibri" w:cs="Calibri" w:eastAsia="Calibri" w:hAnsi="Calibri"/>
+                <w:rtl w:val="0"/>
+              </w:rPr>
+              <w:t xml:space="preserve">Cluster 1 Opponent Model</w:t>
+            </w:r>
+          </w:p>
+        </w:tc>
+        <w:tc>
+          <w:tcPr>
+            <w:shd w:fill="ffffff"/>
+            <w:tcMar>
+              <w:top w:w="100.0" w:type="dxa"/>
+              <w:left w:w="100.0" w:type="dxa"/>
+              <w:bottom w:w="100.0" w:type="dxa"/>
+              <w:right w:w="100.0" w:type="dxa"/>
+            </w:tcMar>
+          </w:tcPr>
+          <w:p>
+            <w:pPr>
+              <w:widowControl w:val="0"/>
+              <w:pBdr/>
+              <w:spacing w:line="240" w:lineRule="auto"/>
+              <w:contextualSpacing w:val="0"/>
+              <w:rPr>
+                <w:rFonts w:ascii="Calibri" w:cs="Calibri" w:eastAsia="Calibri" w:hAnsi="Calibri"/>
+              </w:rPr>
+            </w:pPr>
+            <w:r>
+              <w:rPr>
+                <w:rFonts w:ascii="Calibri" w:cs="Calibri" w:eastAsia="Calibri" w:hAnsi="Calibri"/>
+                <w:rtl w:val="0"/>
+              </w:rPr>
+              <w:t xml:space="preserve">Player 1 won : 0.3749 +- 0.16 big blinds per hand</w:t>
+            </w:r>
+          </w:p>
+        </w:tc>
+      </w:tr>
+      <w:tr>
+        <w:tc>
+          <w:tcPr>
+            <w:shd w:fill="ffffff"/>
+            <w:tcMar>
+              <w:top w:w="100.0" w:type="dxa"/>
+              <w:left w:w="100.0" w:type="dxa"/>
+              <w:bottom w:w="100.0" w:type="dxa"/>
+              <w:right w:w="100.0" w:type="dxa"/>
+            </w:tcMar>
+          </w:tcPr>
+          <w:p>
+            <w:pPr>
+              <w:widowControl w:val="0"/>
+              <w:pBdr/>
+              <w:spacing w:line="240" w:lineRule="auto"/>
+              <w:contextualSpacing w:val="0"/>
+              <w:rPr>
+                <w:rFonts w:ascii="Calibri" w:cs="Calibri" w:eastAsia="Calibri" w:hAnsi="Calibri"/>
+              </w:rPr>
+            </w:pPr>
+            <w:r>
+              <w:rPr>
+                <w:rFonts w:ascii="Calibri" w:cs="Calibri" w:eastAsia="Calibri" w:hAnsi="Calibri"/>
+                <w:rtl w:val="0"/>
+              </w:rPr>
+              <w:t xml:space="preserve">Default Opponent Model (Player 1) vs ‘Cluster 2’ Opponent Model (Player 2)</w:t>
+            </w:r>
+          </w:p>
+        </w:tc>
+        <w:tc>
+          <w:tcPr>
+            <w:shd w:fill="ffffff"/>
+            <w:tcMar>
+              <w:top w:w="100.0" w:type="dxa"/>
+              <w:left w:w="100.0" w:type="dxa"/>
+              <w:bottom w:w="100.0" w:type="dxa"/>
+              <w:right w:w="100.0" w:type="dxa"/>
+            </w:tcMar>
+          </w:tcPr>
+          <w:p>
+            <w:pPr>
+              <w:widowControl w:val="0"/>
+              <w:pBdr/>
+              <w:spacing w:line="240" w:lineRule="auto"/>
+              <w:contextualSpacing w:val="0"/>
+              <w:rPr>
+                <w:rFonts w:ascii="Calibri" w:cs="Calibri" w:eastAsia="Calibri" w:hAnsi="Calibri"/>
+              </w:rPr>
+            </w:pPr>
+            <w:r>
+              <w:rPr>
+                <w:rFonts w:ascii="Calibri" w:cs="Calibri" w:eastAsia="Calibri" w:hAnsi="Calibri"/>
+                <w:rtl w:val="0"/>
+              </w:rPr>
+              <w:t xml:space="preserve">TestDefaultVsCluster2Model</w:t>
+            </w:r>
+          </w:p>
+        </w:tc>
+        <w:tc>
+          <w:tcPr>
+            <w:shd w:fill="ffffff"/>
+            <w:tcMar>
+              <w:top w:w="100.0" w:type="dxa"/>
+              <w:left w:w="100.0" w:type="dxa"/>
+              <w:bottom w:w="100.0" w:type="dxa"/>
+              <w:right w:w="100.0" w:type="dxa"/>
+            </w:tcMar>
+          </w:tcPr>
+          <w:p>
+            <w:pPr>
+              <w:widowControl w:val="0"/>
+              <w:pBdr/>
+              <w:spacing w:line="240" w:lineRule="auto"/>
+              <w:contextualSpacing w:val="0"/>
+              <w:rPr>
+                <w:rFonts w:ascii="Calibri" w:cs="Calibri" w:eastAsia="Calibri" w:hAnsi="Calibri"/>
+              </w:rPr>
+            </w:pPr>
+            <w:r>
+              <w:rPr>
+                <w:rFonts w:ascii="Calibri" w:cs="Calibri" w:eastAsia="Calibri" w:hAnsi="Calibri"/>
+                <w:rtl w:val="0"/>
+              </w:rPr>
+              <w:t xml:space="preserve">Default Opponent Model</w:t>
+            </w:r>
+          </w:p>
+          <w:p>
+            <w:pPr>
+              <w:widowControl w:val="0"/>
+              <w:pBdr/>
+              <w:spacing w:line="240" w:lineRule="auto"/>
+              <w:contextualSpacing w:val="0"/>
+              <w:rPr>
+                <w:rFonts w:ascii="Calibri" w:cs="Calibri" w:eastAsia="Calibri" w:hAnsi="Calibri"/>
+              </w:rPr>
+            </w:pPr>
+            <w:r>
+              <w:rPr>
+                <w:rFonts w:ascii="Calibri" w:cs="Calibri" w:eastAsia="Calibri" w:hAnsi="Calibri"/>
+                <w:rtl w:val="0"/>
+              </w:rPr>
+              <w:t xml:space="preserve">Cluster 2 Opponent Model</w:t>
+            </w:r>
+          </w:p>
+        </w:tc>
+        <w:tc>
+          <w:tcPr>
+            <w:shd w:fill="ffffff"/>
+            <w:tcMar>
+              <w:top w:w="100.0" w:type="dxa"/>
+              <w:left w:w="100.0" w:type="dxa"/>
+              <w:bottom w:w="100.0" w:type="dxa"/>
+              <w:right w:w="100.0" w:type="dxa"/>
+            </w:tcMar>
+          </w:tcPr>
+          <w:p>
+            <w:pPr>
+              <w:widowControl w:val="0"/>
+              <w:pBdr/>
+              <w:spacing w:line="240" w:lineRule="auto"/>
+              <w:contextualSpacing w:val="0"/>
+              <w:rPr>
+                <w:rFonts w:ascii="Calibri" w:cs="Calibri" w:eastAsia="Calibri" w:hAnsi="Calibri"/>
+              </w:rPr>
+            </w:pPr>
+            <w:r>
+              <w:rPr>
+                <w:rFonts w:ascii="Calibri" w:cs="Calibri" w:eastAsia="Calibri" w:hAnsi="Calibri"/>
+                <w:rtl w:val="0"/>
+              </w:rPr>
+              <w:t xml:space="preserve">Player 1 won : 0.087 big blinds per hand +- 0.1548</w:t>
+            </w:r>
+          </w:p>
+        </w:tc>
+      </w:tr>
+      <w:tr>
+        <w:tc>
+          <w:tcPr>
+            <w:shd w:fill="ffffff"/>
+            <w:tcMar>
+              <w:top w:w="100.0" w:type="dxa"/>
+              <w:left w:w="100.0" w:type="dxa"/>
+              <w:bottom w:w="100.0" w:type="dxa"/>
+              <w:right w:w="100.0" w:type="dxa"/>
+            </w:tcMar>
+          </w:tcPr>
+          <w:p>
+            <w:pPr>
+              <w:widowControl w:val="0"/>
+              <w:pBdr/>
+              <w:spacing w:line="240" w:lineRule="auto"/>
+              <w:contextualSpacing w:val="0"/>
+              <w:rPr>
+                <w:rFonts w:ascii="Calibri" w:cs="Calibri" w:eastAsia="Calibri" w:hAnsi="Calibri"/>
+              </w:rPr>
+            </w:pPr>
+            <w:r>
+              <w:rPr>
+                <w:rFonts w:ascii="Calibri" w:cs="Calibri" w:eastAsia="Calibri" w:hAnsi="Calibri"/>
+                <w:rtl w:val="0"/>
+              </w:rPr>
+              <w:t xml:space="preserve">Default Opponent Model (Player 1) vs ‘Cluster 3’ Opponent Model (Player 2)</w:t>
+            </w:r>
+          </w:p>
+        </w:tc>
+        <w:tc>
+          <w:tcPr>
+            <w:shd w:fill="ffffff"/>
+            <w:tcMar>
+              <w:top w:w="100.0" w:type="dxa"/>
+              <w:left w:w="100.0" w:type="dxa"/>
+              <w:bottom w:w="100.0" w:type="dxa"/>
+              <w:right w:w="100.0" w:type="dxa"/>
+            </w:tcMar>
+          </w:tcPr>
+          <w:p>
+            <w:pPr>
+              <w:widowControl w:val="0"/>
+              <w:pBdr/>
+              <w:spacing w:line="240" w:lineRule="auto"/>
+              <w:contextualSpacing w:val="0"/>
+              <w:rPr>
+                <w:rFonts w:ascii="Calibri" w:cs="Calibri" w:eastAsia="Calibri" w:hAnsi="Calibri"/>
+              </w:rPr>
+            </w:pPr>
+            <w:r>
+              <w:rPr>
+                <w:rFonts w:ascii="Calibri" w:cs="Calibri" w:eastAsia="Calibri" w:hAnsi="Calibri"/>
+                <w:rtl w:val="0"/>
+              </w:rPr>
+              <w:t xml:space="preserve">TestDefaultVsCluster3Model</w:t>
+            </w:r>
+          </w:p>
+        </w:tc>
+        <w:tc>
+          <w:tcPr>
+            <w:shd w:fill="ffffff"/>
+            <w:tcMar>
+              <w:top w:w="100.0" w:type="dxa"/>
+              <w:left w:w="100.0" w:type="dxa"/>
+              <w:bottom w:w="100.0" w:type="dxa"/>
+              <w:right w:w="100.0" w:type="dxa"/>
+            </w:tcMar>
+          </w:tcPr>
+          <w:p>
+            <w:pPr>
+              <w:widowControl w:val="0"/>
+              <w:pBdr/>
+              <w:spacing w:line="240" w:lineRule="auto"/>
+              <w:contextualSpacing w:val="0"/>
+              <w:rPr>
+                <w:rFonts w:ascii="Calibri" w:cs="Calibri" w:eastAsia="Calibri" w:hAnsi="Calibri"/>
+              </w:rPr>
+            </w:pPr>
+            <w:r>
+              <w:rPr>
+                <w:rFonts w:ascii="Calibri" w:cs="Calibri" w:eastAsia="Calibri" w:hAnsi="Calibri"/>
+                <w:rtl w:val="0"/>
+              </w:rPr>
+              <w:t xml:space="preserve">Default Opponent Model</w:t>
+            </w:r>
+          </w:p>
+          <w:p>
+            <w:pPr>
+              <w:widowControl w:val="0"/>
+              <w:pBdr/>
+              <w:spacing w:line="240" w:lineRule="auto"/>
+              <w:contextualSpacing w:val="0"/>
+              <w:rPr>
+                <w:rFonts w:ascii="Calibri" w:cs="Calibri" w:eastAsia="Calibri" w:hAnsi="Calibri"/>
+              </w:rPr>
+            </w:pPr>
+            <w:r>
+              <w:rPr>
+                <w:rFonts w:ascii="Calibri" w:cs="Calibri" w:eastAsia="Calibri" w:hAnsi="Calibri"/>
+                <w:rtl w:val="0"/>
+              </w:rPr>
+              <w:t xml:space="preserve">Cluster 3 Opponent Model</w:t>
+            </w:r>
+          </w:p>
+        </w:tc>
+        <w:tc>
+          <w:tcPr>
+            <w:shd w:fill="ffffff"/>
+            <w:tcMar>
+              <w:top w:w="100.0" w:type="dxa"/>
+              <w:left w:w="100.0" w:type="dxa"/>
+              <w:bottom w:w="100.0" w:type="dxa"/>
+              <w:right w:w="100.0" w:type="dxa"/>
+            </w:tcMar>
+          </w:tcPr>
+          <w:p>
+            <w:pPr>
+              <w:widowControl w:val="0"/>
+              <w:pBdr/>
+              <w:spacing w:line="240" w:lineRule="auto"/>
+              <w:contextualSpacing w:val="0"/>
+              <w:rPr>
+                <w:rFonts w:ascii="Calibri" w:cs="Calibri" w:eastAsia="Calibri" w:hAnsi="Calibri"/>
+              </w:rPr>
+            </w:pPr>
+            <w:r>
+              <w:rPr>
+                <w:rFonts w:ascii="Calibri" w:cs="Calibri" w:eastAsia="Calibri" w:hAnsi="Calibri"/>
+                <w:rtl w:val="0"/>
+              </w:rPr>
+              <w:t xml:space="preserve">Player 1 won : 0.6269 +- 0.1059 big blinds per hand</w:t>
+            </w:r>
+          </w:p>
+        </w:tc>
+      </w:tr>
+    </w:tbl>
+    <w:p>
+      <w:pPr>
+        <w:pStyle w:val="Heading1"/>
         <w:pBdr/>
         <w:contextualSpacing w:val="0"/>
         <w:rPr/>
       </w:pPr>
+      <w:bookmarkStart w:colFirst="0" w:colLast="0" w:name="_z0yyvdtut9m2" w:id="3"/>
+      <w:bookmarkEnd w:id="3"/>
+      <w:r>
+        <w:rPr>
+          <w:rtl w:val="0"/>
+        </w:rPr>
+        <w:t xml:space="preserve">Appendix E</w:t>
+      </w:r>
+    </w:p>
+    <w:p>
+      <w:pPr>
+        <w:pStyle w:val="Heading2"/>
+        <w:pBdr/>
+        <w:contextualSpacing w:val="0"/>
+        <w:rPr/>
+      </w:pPr>
+      <w:bookmarkStart w:colFirst="0" w:colLast="0" w:name="_p3n1dysnj8uv" w:id="4"/>
+      <w:bookmarkEnd w:id="4"/>
+      <w:r>
+        <w:rPr>
+          <w:rtl w:val="0"/>
+        </w:rPr>
+        <w:t xml:space="preserve">Validation - Preflop values </w:t>
+      </w:r>
+    </w:p>
+    <w:p>
+      <w:pPr>
+        <w:pBdr/>
+        <w:contextualSpacing w:val="0"/>
+        <w:rPr>
+          <w:rFonts w:ascii="Calibri" w:cs="Calibri" w:eastAsia="Calibri" w:hAnsi="Calibri"/>
+        </w:rPr>
+      </w:pPr>
+      <w:r>
+        <w:rPr>
+          <w:rFonts w:ascii="Calibri" w:cs="Calibri" w:eastAsia="Calibri" w:hAnsi="Calibri"/>
+          <w:rtl w:val="0"/>
+        </w:rPr>
+        <w:t xml:space="preserve">The test classes can be found in the com.saccarn.poker.testspreflopvalues package in the validation module of the project. The values can be found in com.saccarn.poker.preflopvalues package of the same module. </w:t>
+      </w:r>
+    </w:p>
+    <w:p>
+      <w:pPr>
+        <w:pBdr/>
+        <w:contextualSpacing w:val="0"/>
+        <w:rPr/>
+      </w:pPr>
+      <w:r>
+        <w:rPr>
+          <w:rtl w:val="0"/>
+        </w:rPr>
+      </w:r>
+    </w:p>
+    <w:p>
+      <w:pPr>
+        <w:pBdr/>
+        <w:contextualSpacing w:val="0"/>
+        <w:rPr>
+          <w:rFonts w:ascii="Calibri" w:cs="Calibri" w:eastAsia="Calibri" w:hAnsi="Calibri"/>
+          <w:b w:val="1"/>
+        </w:rPr>
+      </w:pPr>
+      <w:r>
+        <w:rPr>
+          <w:rFonts w:ascii="Calibri" w:cs="Calibri" w:eastAsia="Calibri" w:hAnsi="Calibri"/>
+          <w:b w:val="1"/>
+          <w:rtl w:val="0"/>
+        </w:rPr>
+        <w:t xml:space="preserve">PreFlop Rank Value Parameter</w:t>
+      </w:r>
+    </w:p>
+    <w:tbl>
+      <w:tblPr>
+        <w:tblStyle w:val="Table10"/>
+        <w:bidiVisual w:val="0"/>
+        <w:tblW w:w="9360.0" w:type="dxa"/>
+        <w:jc w:val="left"/>
+        <w:tblBorders>
+          <w:top w:color="000000" w:space="0" w:sz="8" w:val="single"/>
+          <w:left w:color="000000" w:space="0" w:sz="8" w:val="single"/>
+          <w:bottom w:color="000000" w:space="0" w:sz="8" w:val="single"/>
+          <w:right w:color="000000" w:space="0" w:sz="8" w:val="single"/>
+          <w:insideH w:color="000000" w:space="0" w:sz="8" w:val="single"/>
+          <w:insideV w:color="000000" w:space="0" w:sz="8" w:val="single"/>
+        </w:tblBorders>
+        <w:tblLayout w:type="fixed"/>
+        <w:tblLook w:val="0600"/>
+      </w:tblPr>
+      <w:tblGrid>
+        <w:gridCol w:w="2340"/>
+        <w:gridCol w:w="2340"/>
+        <w:gridCol w:w="2340"/>
+        <w:gridCol w:w="2340"/>
+        <w:tblGridChange w:id="0">
+          <w:tblGrid>
+            <w:gridCol w:w="2340"/>
+            <w:gridCol w:w="2340"/>
+            <w:gridCol w:w="2340"/>
+            <w:gridCol w:w="2340"/>
+          </w:tblGrid>
+        </w:tblGridChange>
+      </w:tblGrid>
+      <w:tr>
+        <w:tc>
+          <w:tcPr>
+            <w:shd w:fill="d9d9d9"/>
+            <w:tcMar>
+              <w:top w:w="100.0" w:type="dxa"/>
+              <w:left w:w="100.0" w:type="dxa"/>
+              <w:bottom w:w="100.0" w:type="dxa"/>
+              <w:right w:w="100.0" w:type="dxa"/>
+            </w:tcMar>
+          </w:tcPr>
+          <w:p>
+            <w:pPr>
+              <w:widowControl w:val="0"/>
+              <w:pBdr/>
+              <w:spacing w:line="240" w:lineRule="auto"/>
+              <w:contextualSpacing w:val="0"/>
+              <w:rPr>
+                <w:rFonts w:ascii="Calibri" w:cs="Calibri" w:eastAsia="Calibri" w:hAnsi="Calibri"/>
+                <w:b w:val="1"/>
+              </w:rPr>
+            </w:pPr>
+            <w:r>
+              <w:rPr>
+                <w:rFonts w:ascii="Calibri" w:cs="Calibri" w:eastAsia="Calibri" w:hAnsi="Calibri"/>
+                <w:b w:val="1"/>
+                <w:rtl w:val="0"/>
+              </w:rPr>
+              <w:t xml:space="preserve">Test Case</w:t>
+            </w:r>
+          </w:p>
+        </w:tc>
+        <w:tc>
+          <w:tcPr>
+            <w:shd w:fill="d9d9d9"/>
+            <w:tcMar>
+              <w:top w:w="100.0" w:type="dxa"/>
+              <w:left w:w="100.0" w:type="dxa"/>
+              <w:bottom w:w="100.0" w:type="dxa"/>
+              <w:right w:w="100.0" w:type="dxa"/>
+            </w:tcMar>
+          </w:tcPr>
+          <w:p>
+            <w:pPr>
+              <w:widowControl w:val="0"/>
+              <w:pBdr/>
+              <w:spacing w:line="240" w:lineRule="auto"/>
+              <w:contextualSpacing w:val="0"/>
+              <w:rPr>
+                <w:rFonts w:ascii="Calibri" w:cs="Calibri" w:eastAsia="Calibri" w:hAnsi="Calibri"/>
+                <w:b w:val="1"/>
+              </w:rPr>
+            </w:pPr>
+            <w:r>
+              <w:rPr>
+                <w:rFonts w:ascii="Calibri" w:cs="Calibri" w:eastAsia="Calibri" w:hAnsi="Calibri"/>
+                <w:b w:val="1"/>
+                <w:rtl w:val="0"/>
+              </w:rPr>
+              <w:t xml:space="preserve">Test Class (to run)</w:t>
+            </w:r>
+          </w:p>
+        </w:tc>
+        <w:tc>
+          <w:tcPr>
+            <w:shd w:fill="d9d9d9"/>
+            <w:tcMar>
+              <w:top w:w="100.0" w:type="dxa"/>
+              <w:left w:w="100.0" w:type="dxa"/>
+              <w:bottom w:w="100.0" w:type="dxa"/>
+              <w:right w:w="100.0" w:type="dxa"/>
+            </w:tcMar>
+          </w:tcPr>
+          <w:p>
+            <w:pPr>
+              <w:widowControl w:val="0"/>
+              <w:pBdr/>
+              <w:spacing w:line="240" w:lineRule="auto"/>
+              <w:contextualSpacing w:val="0"/>
+              <w:rPr>
+                <w:rFonts w:ascii="Calibri" w:cs="Calibri" w:eastAsia="Calibri" w:hAnsi="Calibri"/>
+                <w:b w:val="1"/>
+              </w:rPr>
+            </w:pPr>
+            <w:r>
+              <w:rPr>
+                <w:rFonts w:ascii="Calibri" w:cs="Calibri" w:eastAsia="Calibri" w:hAnsi="Calibri"/>
+                <w:b w:val="1"/>
+                <w:rtl w:val="0"/>
+              </w:rPr>
+              <w:t xml:space="preserve">Values</w:t>
+            </w:r>
+          </w:p>
+        </w:tc>
+        <w:tc>
+          <w:tcPr>
+            <w:shd w:fill="d9d9d9"/>
+            <w:tcMar>
+              <w:top w:w="100.0" w:type="dxa"/>
+              <w:left w:w="100.0" w:type="dxa"/>
+              <w:bottom w:w="100.0" w:type="dxa"/>
+              <w:right w:w="100.0" w:type="dxa"/>
+            </w:tcMar>
+          </w:tcPr>
+          <w:p>
+            <w:pPr>
+              <w:widowControl w:val="0"/>
+              <w:pBdr/>
+              <w:spacing w:line="240" w:lineRule="auto"/>
+              <w:contextualSpacing w:val="0"/>
+              <w:rPr>
+                <w:rFonts w:ascii="Calibri" w:cs="Calibri" w:eastAsia="Calibri" w:hAnsi="Calibri"/>
+                <w:b w:val="1"/>
+              </w:rPr>
+            </w:pPr>
+            <w:r>
+              <w:rPr>
+                <w:rFonts w:ascii="Calibri" w:cs="Calibri" w:eastAsia="Calibri" w:hAnsi="Calibri"/>
+                <w:b w:val="1"/>
+                <w:rtl w:val="0"/>
+              </w:rPr>
+              <w:t xml:space="preserve">Result</w:t>
+            </w:r>
+          </w:p>
+        </w:tc>
+      </w:tr>
+      <w:tr>
+        <w:tc>
+          <w:tcPr>
+            <w:shd w:fill="ffffff"/>
+            <w:tcMar>
+              <w:top w:w="100.0" w:type="dxa"/>
+              <w:left w:w="100.0" w:type="dxa"/>
+              <w:bottom w:w="100.0" w:type="dxa"/>
+              <w:right w:w="100.0" w:type="dxa"/>
+            </w:tcMar>
+          </w:tcPr>
+          <w:p>
+            <w:pPr>
+              <w:widowControl w:val="0"/>
+              <w:pBdr/>
+              <w:spacing w:line="240" w:lineRule="auto"/>
+              <w:contextualSpacing w:val="0"/>
+              <w:rPr>
+                <w:rFonts w:ascii="Calibri" w:cs="Calibri" w:eastAsia="Calibri" w:hAnsi="Calibri"/>
+              </w:rPr>
+            </w:pPr>
+            <w:r>
+              <w:rPr>
+                <w:rFonts w:ascii="Calibri" w:cs="Calibri" w:eastAsia="Calibri" w:hAnsi="Calibri"/>
+                <w:rtl w:val="0"/>
+              </w:rPr>
+              <w:t xml:space="preserve">Default Preflop Values (Player 1) vs PreFlopValuesTest1 (Player 2)</w:t>
+            </w:r>
+          </w:p>
+        </w:tc>
+        <w:tc>
+          <w:tcPr>
+            <w:shd w:fill="ffffff"/>
+            <w:tcMar>
+              <w:top w:w="100.0" w:type="dxa"/>
+              <w:left w:w="100.0" w:type="dxa"/>
+              <w:bottom w:w="100.0" w:type="dxa"/>
+              <w:right w:w="100.0" w:type="dxa"/>
+            </w:tcMar>
+          </w:tcPr>
+          <w:p>
+            <w:pPr>
+              <w:widowControl w:val="0"/>
+              <w:pBdr/>
+              <w:spacing w:line="240" w:lineRule="auto"/>
+              <w:contextualSpacing w:val="0"/>
+              <w:rPr>
+                <w:rFonts w:ascii="Calibri" w:cs="Calibri" w:eastAsia="Calibri" w:hAnsi="Calibri"/>
+              </w:rPr>
+            </w:pPr>
+            <w:r>
+              <w:rPr>
+                <w:rFonts w:ascii="Calibri" w:cs="Calibri" w:eastAsia="Calibri" w:hAnsi="Calibri"/>
+                <w:rtl w:val="0"/>
+              </w:rPr>
+              <w:t xml:space="preserve">TestDefaultVsPreFlopValuesTest1</w:t>
+            </w:r>
+          </w:p>
+        </w:tc>
+        <w:tc>
+          <w:tcPr>
+            <w:shd w:fill="ffffff"/>
+            <w:tcMar>
+              <w:top w:w="100.0" w:type="dxa"/>
+              <w:left w:w="100.0" w:type="dxa"/>
+              <w:bottom w:w="100.0" w:type="dxa"/>
+              <w:right w:w="100.0" w:type="dxa"/>
+            </w:tcMar>
+          </w:tcPr>
+          <w:p>
+            <w:pPr>
+              <w:widowControl w:val="0"/>
+              <w:pBdr/>
+              <w:spacing w:line="240" w:lineRule="auto"/>
+              <w:contextualSpacing w:val="0"/>
+              <w:rPr>
+                <w:rFonts w:ascii="Calibri" w:cs="Calibri" w:eastAsia="Calibri" w:hAnsi="Calibri"/>
+              </w:rPr>
+            </w:pPr>
+            <w:r>
+              <w:rPr>
+                <w:rFonts w:ascii="Calibri" w:cs="Calibri" w:eastAsia="Calibri" w:hAnsi="Calibri"/>
+                <w:rtl w:val="0"/>
+              </w:rPr>
+              <w:t xml:space="preserve">DefaultValues</w:t>
+            </w:r>
+          </w:p>
+          <w:p>
+            <w:pPr>
+              <w:widowControl w:val="0"/>
+              <w:pBdr/>
+              <w:spacing w:line="240" w:lineRule="auto"/>
+              <w:contextualSpacing w:val="0"/>
+              <w:rPr>
+                <w:rFonts w:ascii="Calibri" w:cs="Calibri" w:eastAsia="Calibri" w:hAnsi="Calibri"/>
+              </w:rPr>
+            </w:pPr>
+            <w:r>
+              <w:rPr>
+                <w:rFonts w:ascii="Calibri" w:cs="Calibri" w:eastAsia="Calibri" w:hAnsi="Calibri"/>
+                <w:rtl w:val="0"/>
+              </w:rPr>
+              <w:t xml:space="preserve">PreFlopValuesTest1</w:t>
+            </w:r>
+            <w:r>
+              <w:rPr>
+                <w:rtl w:val="0"/>
+              </w:rPr>
+            </w:r>
+          </w:p>
+        </w:tc>
+        <w:tc>
+          <w:tcPr>
+            <w:shd w:fill="ffffff"/>
+            <w:tcMar>
+              <w:top w:w="100.0" w:type="dxa"/>
+              <w:left w:w="100.0" w:type="dxa"/>
+              <w:bottom w:w="100.0" w:type="dxa"/>
+              <w:right w:w="100.0" w:type="dxa"/>
+            </w:tcMar>
+          </w:tcPr>
+          <w:p>
+            <w:pPr>
+              <w:widowControl w:val="0"/>
+              <w:pBdr/>
+              <w:spacing w:line="240" w:lineRule="auto"/>
+              <w:contextualSpacing w:val="0"/>
+              <w:rPr>
+                <w:rFonts w:ascii="Calibri" w:cs="Calibri" w:eastAsia="Calibri" w:hAnsi="Calibri"/>
+              </w:rPr>
+            </w:pPr>
+            <w:r>
+              <w:rPr>
+                <w:rFonts w:ascii="Calibri" w:cs="Calibri" w:eastAsia="Calibri" w:hAnsi="Calibri"/>
+                <w:rtl w:val="0"/>
+              </w:rPr>
+              <w:t xml:space="preserve">Player 1 won : 0.2908 big blind per hand +- 0.1549.</w:t>
+            </w:r>
+          </w:p>
+        </w:tc>
+      </w:tr>
+      <w:tr>
+        <w:tc>
+          <w:tcPr>
+            <w:shd w:fill="ffffff"/>
+            <w:tcMar>
+              <w:top w:w="100.0" w:type="dxa"/>
+              <w:left w:w="100.0" w:type="dxa"/>
+              <w:bottom w:w="100.0" w:type="dxa"/>
+              <w:right w:w="100.0" w:type="dxa"/>
+            </w:tcMar>
+          </w:tcPr>
+          <w:p>
+            <w:pPr>
+              <w:widowControl w:val="0"/>
+              <w:pBdr/>
+              <w:spacing w:line="240" w:lineRule="auto"/>
+              <w:contextualSpacing w:val="0"/>
+              <w:rPr>
+                <w:rFonts w:ascii="Calibri" w:cs="Calibri" w:eastAsia="Calibri" w:hAnsi="Calibri"/>
+              </w:rPr>
+            </w:pPr>
+            <w:r>
+              <w:rPr>
+                <w:rFonts w:ascii="Calibri" w:cs="Calibri" w:eastAsia="Calibri" w:hAnsi="Calibri"/>
+                <w:rtl w:val="0"/>
+              </w:rPr>
+              <w:t xml:space="preserve">Default Preflop Values (Player 1) vs PreFlopValuesTest2 (Player 2)</w:t>
+            </w:r>
+          </w:p>
+        </w:tc>
+        <w:tc>
+          <w:tcPr>
+            <w:shd w:fill="ffffff"/>
+            <w:tcMar>
+              <w:top w:w="100.0" w:type="dxa"/>
+              <w:left w:w="100.0" w:type="dxa"/>
+              <w:bottom w:w="100.0" w:type="dxa"/>
+              <w:right w:w="100.0" w:type="dxa"/>
+            </w:tcMar>
+          </w:tcPr>
+          <w:p>
+            <w:pPr>
+              <w:widowControl w:val="0"/>
+              <w:pBdr/>
+              <w:spacing w:line="240" w:lineRule="auto"/>
+              <w:contextualSpacing w:val="0"/>
+              <w:rPr>
+                <w:rFonts w:ascii="Calibri" w:cs="Calibri" w:eastAsia="Calibri" w:hAnsi="Calibri"/>
+              </w:rPr>
+            </w:pPr>
+            <w:r>
+              <w:rPr>
+                <w:rFonts w:ascii="Calibri" w:cs="Calibri" w:eastAsia="Calibri" w:hAnsi="Calibri"/>
+                <w:rtl w:val="0"/>
+              </w:rPr>
+              <w:t xml:space="preserve">TestDefaultVsPreFlopValuesTest2</w:t>
+            </w:r>
+          </w:p>
+        </w:tc>
+        <w:tc>
+          <w:tcPr>
+            <w:shd w:fill="ffffff"/>
+            <w:tcMar>
+              <w:top w:w="100.0" w:type="dxa"/>
+              <w:left w:w="100.0" w:type="dxa"/>
+              <w:bottom w:w="100.0" w:type="dxa"/>
+              <w:right w:w="100.0" w:type="dxa"/>
+            </w:tcMar>
+          </w:tcPr>
+          <w:p>
+            <w:pPr>
+              <w:widowControl w:val="0"/>
+              <w:pBdr/>
+              <w:spacing w:line="240" w:lineRule="auto"/>
+              <w:contextualSpacing w:val="0"/>
+              <w:rPr>
+                <w:rFonts w:ascii="Calibri" w:cs="Calibri" w:eastAsia="Calibri" w:hAnsi="Calibri"/>
+              </w:rPr>
+            </w:pPr>
+            <w:r>
+              <w:rPr>
+                <w:rFonts w:ascii="Calibri" w:cs="Calibri" w:eastAsia="Calibri" w:hAnsi="Calibri"/>
+                <w:rtl w:val="0"/>
+              </w:rPr>
+              <w:t xml:space="preserve">DefaultValues</w:t>
+            </w:r>
+          </w:p>
+          <w:p>
+            <w:pPr>
+              <w:widowControl w:val="0"/>
+              <w:pBdr/>
+              <w:spacing w:line="240" w:lineRule="auto"/>
+              <w:contextualSpacing w:val="0"/>
+              <w:rPr>
+                <w:rFonts w:ascii="Calibri" w:cs="Calibri" w:eastAsia="Calibri" w:hAnsi="Calibri"/>
+              </w:rPr>
+            </w:pPr>
+            <w:r>
+              <w:rPr>
+                <w:rFonts w:ascii="Calibri" w:cs="Calibri" w:eastAsia="Calibri" w:hAnsi="Calibri"/>
+                <w:rtl w:val="0"/>
+              </w:rPr>
+              <w:t xml:space="preserve">PreFlopValuesTest2</w:t>
+            </w:r>
+          </w:p>
+        </w:tc>
+        <w:tc>
+          <w:tcPr>
+            <w:shd w:fill="ffffff"/>
+            <w:tcMar>
+              <w:top w:w="100.0" w:type="dxa"/>
+              <w:left w:w="100.0" w:type="dxa"/>
+              <w:bottom w:w="100.0" w:type="dxa"/>
+              <w:right w:w="100.0" w:type="dxa"/>
+            </w:tcMar>
+          </w:tcPr>
+          <w:p>
+            <w:pPr>
+              <w:widowControl w:val="0"/>
+              <w:pBdr/>
+              <w:spacing w:line="240" w:lineRule="auto"/>
+              <w:contextualSpacing w:val="0"/>
+              <w:rPr>
+                <w:rFonts w:ascii="Calibri" w:cs="Calibri" w:eastAsia="Calibri" w:hAnsi="Calibri"/>
+              </w:rPr>
+            </w:pPr>
+            <w:r>
+              <w:rPr>
+                <w:rFonts w:ascii="Calibri" w:cs="Calibri" w:eastAsia="Calibri" w:hAnsi="Calibri"/>
+                <w:rtl w:val="0"/>
+              </w:rPr>
+              <w:t xml:space="preserve">Player 1 won : 0.29225 big blinds per hand +- 0.2586.</w:t>
+            </w:r>
+          </w:p>
+        </w:tc>
+      </w:tr>
+      <w:tr>
+        <w:tc>
+          <w:tcPr>
+            <w:shd w:fill="ffffff"/>
+            <w:tcMar>
+              <w:top w:w="100.0" w:type="dxa"/>
+              <w:left w:w="100.0" w:type="dxa"/>
+              <w:bottom w:w="100.0" w:type="dxa"/>
+              <w:right w:w="100.0" w:type="dxa"/>
+            </w:tcMar>
+          </w:tcPr>
+          <w:p>
+            <w:pPr>
+              <w:widowControl w:val="0"/>
+              <w:pBdr/>
+              <w:spacing w:line="240" w:lineRule="auto"/>
+              <w:contextualSpacing w:val="0"/>
+              <w:rPr>
+                <w:rFonts w:ascii="Calibri" w:cs="Calibri" w:eastAsia="Calibri" w:hAnsi="Calibri"/>
+              </w:rPr>
+            </w:pPr>
+            <w:r>
+              <w:rPr>
+                <w:rFonts w:ascii="Calibri" w:cs="Calibri" w:eastAsia="Calibri" w:hAnsi="Calibri"/>
+                <w:rtl w:val="0"/>
+              </w:rPr>
+              <w:t xml:space="preserve">Default Preflop Values (Player 1) vs PreFlopValuesTest3 (Player 2)</w:t>
+            </w:r>
+          </w:p>
+        </w:tc>
+        <w:tc>
+          <w:tcPr>
+            <w:shd w:fill="ffffff"/>
+            <w:tcMar>
+              <w:top w:w="100.0" w:type="dxa"/>
+              <w:left w:w="100.0" w:type="dxa"/>
+              <w:bottom w:w="100.0" w:type="dxa"/>
+              <w:right w:w="100.0" w:type="dxa"/>
+            </w:tcMar>
+          </w:tcPr>
+          <w:p>
+            <w:pPr>
+              <w:widowControl w:val="0"/>
+              <w:pBdr/>
+              <w:spacing w:line="240" w:lineRule="auto"/>
+              <w:contextualSpacing w:val="0"/>
+              <w:rPr>
+                <w:rFonts w:ascii="Calibri" w:cs="Calibri" w:eastAsia="Calibri" w:hAnsi="Calibri"/>
+              </w:rPr>
+            </w:pPr>
+            <w:r>
+              <w:rPr>
+                <w:rFonts w:ascii="Calibri" w:cs="Calibri" w:eastAsia="Calibri" w:hAnsi="Calibri"/>
+                <w:rtl w:val="0"/>
+              </w:rPr>
+              <w:t xml:space="preserve">TestDefaultVsPreFlopValuesTest3</w:t>
+            </w:r>
+          </w:p>
+        </w:tc>
+        <w:tc>
+          <w:tcPr>
+            <w:shd w:fill="ffffff"/>
+            <w:tcMar>
+              <w:top w:w="100.0" w:type="dxa"/>
+              <w:left w:w="100.0" w:type="dxa"/>
+              <w:bottom w:w="100.0" w:type="dxa"/>
+              <w:right w:w="100.0" w:type="dxa"/>
+            </w:tcMar>
+          </w:tcPr>
+          <w:p>
+            <w:pPr>
+              <w:widowControl w:val="0"/>
+              <w:pBdr/>
+              <w:spacing w:line="240" w:lineRule="auto"/>
+              <w:contextualSpacing w:val="0"/>
+              <w:rPr>
+                <w:rFonts w:ascii="Calibri" w:cs="Calibri" w:eastAsia="Calibri" w:hAnsi="Calibri"/>
+              </w:rPr>
+            </w:pPr>
+            <w:r>
+              <w:rPr>
+                <w:rFonts w:ascii="Calibri" w:cs="Calibri" w:eastAsia="Calibri" w:hAnsi="Calibri"/>
+                <w:rtl w:val="0"/>
+              </w:rPr>
+              <w:t xml:space="preserve">DefaultValues</w:t>
+            </w:r>
+          </w:p>
+          <w:p>
+            <w:pPr>
+              <w:widowControl w:val="0"/>
+              <w:pBdr/>
+              <w:spacing w:line="240" w:lineRule="auto"/>
+              <w:contextualSpacing w:val="0"/>
+              <w:rPr>
+                <w:rFonts w:ascii="Calibri" w:cs="Calibri" w:eastAsia="Calibri" w:hAnsi="Calibri"/>
+              </w:rPr>
+            </w:pPr>
+            <w:r>
+              <w:rPr>
+                <w:rFonts w:ascii="Calibri" w:cs="Calibri" w:eastAsia="Calibri" w:hAnsi="Calibri"/>
+                <w:rtl w:val="0"/>
+              </w:rPr>
+              <w:t xml:space="preserve">PreFlopValuesTest3</w:t>
+            </w:r>
+          </w:p>
+        </w:tc>
+        <w:tc>
+          <w:tcPr>
+            <w:shd w:fill="ffffff"/>
+            <w:tcMar>
+              <w:top w:w="100.0" w:type="dxa"/>
+              <w:left w:w="100.0" w:type="dxa"/>
+              <w:bottom w:w="100.0" w:type="dxa"/>
+              <w:right w:w="100.0" w:type="dxa"/>
+            </w:tcMar>
+          </w:tcPr>
+          <w:p>
+            <w:pPr>
+              <w:widowControl w:val="0"/>
+              <w:pBdr/>
+              <w:spacing w:line="240" w:lineRule="auto"/>
+              <w:contextualSpacing w:val="0"/>
+              <w:rPr>
+                <w:rFonts w:ascii="Calibri" w:cs="Calibri" w:eastAsia="Calibri" w:hAnsi="Calibri"/>
+              </w:rPr>
+            </w:pPr>
+            <w:r>
+              <w:rPr>
+                <w:rFonts w:ascii="Calibri" w:cs="Calibri" w:eastAsia="Calibri" w:hAnsi="Calibri"/>
+                <w:rtl w:val="0"/>
+              </w:rPr>
+              <w:t xml:space="preserve">Player 1 won : 0.06945 big blinds per hand +- 0.0898.</w:t>
+            </w:r>
+          </w:p>
+        </w:tc>
+      </w:tr>
+      <w:tr>
+        <w:tc>
+          <w:tcPr>
+            <w:shd w:fill="ffffff"/>
+            <w:tcMar>
+              <w:top w:w="100.0" w:type="dxa"/>
+              <w:left w:w="100.0" w:type="dxa"/>
+              <w:bottom w:w="100.0" w:type="dxa"/>
+              <w:right w:w="100.0" w:type="dxa"/>
+            </w:tcMar>
+          </w:tcPr>
+          <w:p>
+            <w:pPr>
+              <w:widowControl w:val="0"/>
+              <w:pBdr/>
+              <w:spacing w:line="240" w:lineRule="auto"/>
+              <w:contextualSpacing w:val="0"/>
+              <w:rPr>
+                <w:rFonts w:ascii="Calibri" w:cs="Calibri" w:eastAsia="Calibri" w:hAnsi="Calibri"/>
+              </w:rPr>
+            </w:pPr>
+            <w:r>
+              <w:rPr>
+                <w:rFonts w:ascii="Calibri" w:cs="Calibri" w:eastAsia="Calibri" w:hAnsi="Calibri"/>
+                <w:rtl w:val="0"/>
+              </w:rPr>
+              <w:t xml:space="preserve">Default Preflop Values (Player 1) vs PreFlopValuesTest4 (Player 2)</w:t>
+            </w:r>
+          </w:p>
+        </w:tc>
+        <w:tc>
+          <w:tcPr>
+            <w:shd w:fill="ffffff"/>
+            <w:tcMar>
+              <w:top w:w="100.0" w:type="dxa"/>
+              <w:left w:w="100.0" w:type="dxa"/>
+              <w:bottom w:w="100.0" w:type="dxa"/>
+              <w:right w:w="100.0" w:type="dxa"/>
+            </w:tcMar>
+          </w:tcPr>
+          <w:p>
+            <w:pPr>
+              <w:widowControl w:val="0"/>
+              <w:pBdr/>
+              <w:spacing w:line="240" w:lineRule="auto"/>
+              <w:contextualSpacing w:val="0"/>
+              <w:rPr>
+                <w:rFonts w:ascii="Calibri" w:cs="Calibri" w:eastAsia="Calibri" w:hAnsi="Calibri"/>
+              </w:rPr>
+            </w:pPr>
+            <w:r>
+              <w:rPr>
+                <w:rFonts w:ascii="Calibri" w:cs="Calibri" w:eastAsia="Calibri" w:hAnsi="Calibri"/>
+                <w:rtl w:val="0"/>
+              </w:rPr>
+              <w:t xml:space="preserve">TestDefaultVsPreFlopValuesTest4</w:t>
+            </w:r>
+          </w:p>
+        </w:tc>
+        <w:tc>
+          <w:tcPr>
+            <w:shd w:fill="ffffff"/>
+            <w:tcMar>
+              <w:top w:w="100.0" w:type="dxa"/>
+              <w:left w:w="100.0" w:type="dxa"/>
+              <w:bottom w:w="100.0" w:type="dxa"/>
+              <w:right w:w="100.0" w:type="dxa"/>
+            </w:tcMar>
+          </w:tcPr>
+          <w:p>
+            <w:pPr>
+              <w:widowControl w:val="0"/>
+              <w:pBdr/>
+              <w:spacing w:line="240" w:lineRule="auto"/>
+              <w:contextualSpacing w:val="0"/>
+              <w:rPr>
+                <w:rFonts w:ascii="Calibri" w:cs="Calibri" w:eastAsia="Calibri" w:hAnsi="Calibri"/>
+              </w:rPr>
+            </w:pPr>
+            <w:r>
+              <w:rPr>
+                <w:rFonts w:ascii="Calibri" w:cs="Calibri" w:eastAsia="Calibri" w:hAnsi="Calibri"/>
+                <w:rtl w:val="0"/>
+              </w:rPr>
+              <w:t xml:space="preserve">DefaultValues</w:t>
+            </w:r>
+          </w:p>
+          <w:p>
+            <w:pPr>
+              <w:widowControl w:val="0"/>
+              <w:pBdr/>
+              <w:spacing w:line="240" w:lineRule="auto"/>
+              <w:contextualSpacing w:val="0"/>
+              <w:rPr>
+                <w:rFonts w:ascii="Calibri" w:cs="Calibri" w:eastAsia="Calibri" w:hAnsi="Calibri"/>
+              </w:rPr>
+            </w:pPr>
+            <w:r>
+              <w:rPr>
+                <w:rFonts w:ascii="Calibri" w:cs="Calibri" w:eastAsia="Calibri" w:hAnsi="Calibri"/>
+                <w:rtl w:val="0"/>
+              </w:rPr>
+              <w:t xml:space="preserve">PreFlopValuesTest4</w:t>
+            </w:r>
+          </w:p>
+        </w:tc>
+        <w:tc>
+          <w:tcPr>
+            <w:shd w:fill="ffffff"/>
+            <w:tcMar>
+              <w:top w:w="100.0" w:type="dxa"/>
+              <w:left w:w="100.0" w:type="dxa"/>
+              <w:bottom w:w="100.0" w:type="dxa"/>
+              <w:right w:w="100.0" w:type="dxa"/>
+            </w:tcMar>
+          </w:tcPr>
+          <w:p>
+            <w:pPr>
+              <w:widowControl w:val="0"/>
+              <w:pBdr/>
+              <w:spacing w:line="240" w:lineRule="auto"/>
+              <w:contextualSpacing w:val="0"/>
+              <w:rPr>
+                <w:rFonts w:ascii="Calibri" w:cs="Calibri" w:eastAsia="Calibri" w:hAnsi="Calibri"/>
+              </w:rPr>
+            </w:pPr>
+            <w:r>
+              <w:rPr>
+                <w:rFonts w:ascii="Calibri" w:cs="Calibri" w:eastAsia="Calibri" w:hAnsi="Calibri"/>
+                <w:rtl w:val="0"/>
+              </w:rPr>
+              <w:t xml:space="preserve">Player 1 won : 0.1838 big blinds per hand +- 0.07141563.</w:t>
+            </w:r>
+          </w:p>
+        </w:tc>
+      </w:tr>
+      <w:tr>
+        <w:tc>
+          <w:tcPr>
+            <w:shd w:fill="ffffff"/>
+            <w:tcMar>
+              <w:top w:w="100.0" w:type="dxa"/>
+              <w:left w:w="100.0" w:type="dxa"/>
+              <w:bottom w:w="100.0" w:type="dxa"/>
+              <w:right w:w="100.0" w:type="dxa"/>
+            </w:tcMar>
+          </w:tcPr>
+          <w:p>
+            <w:pPr>
+              <w:widowControl w:val="0"/>
+              <w:pBdr/>
+              <w:spacing w:line="240" w:lineRule="auto"/>
+              <w:contextualSpacing w:val="0"/>
+              <w:rPr>
+                <w:rFonts w:ascii="Calibri" w:cs="Calibri" w:eastAsia="Calibri" w:hAnsi="Calibri"/>
+              </w:rPr>
+            </w:pPr>
+            <w:r>
+              <w:rPr>
+                <w:rFonts w:ascii="Calibri" w:cs="Calibri" w:eastAsia="Calibri" w:hAnsi="Calibri"/>
+                <w:rtl w:val="0"/>
+              </w:rPr>
+              <w:t xml:space="preserve">Default Preflop Values (Player 1) vs PreFlopValuesTest5 (Player 2)</w:t>
+            </w:r>
+          </w:p>
+        </w:tc>
+        <w:tc>
+          <w:tcPr>
+            <w:shd w:fill="ffffff"/>
+            <w:tcMar>
+              <w:top w:w="100.0" w:type="dxa"/>
+              <w:left w:w="100.0" w:type="dxa"/>
+              <w:bottom w:w="100.0" w:type="dxa"/>
+              <w:right w:w="100.0" w:type="dxa"/>
+            </w:tcMar>
+          </w:tcPr>
+          <w:p>
+            <w:pPr>
+              <w:widowControl w:val="0"/>
+              <w:pBdr/>
+              <w:spacing w:line="240" w:lineRule="auto"/>
+              <w:contextualSpacing w:val="0"/>
+              <w:rPr>
+                <w:rFonts w:ascii="Calibri" w:cs="Calibri" w:eastAsia="Calibri" w:hAnsi="Calibri"/>
+              </w:rPr>
+            </w:pPr>
+            <w:r>
+              <w:rPr>
+                <w:rFonts w:ascii="Calibri" w:cs="Calibri" w:eastAsia="Calibri" w:hAnsi="Calibri"/>
+                <w:rtl w:val="0"/>
+              </w:rPr>
+              <w:t xml:space="preserve">TestDefaultVsPreFlopValuesTest5</w:t>
+            </w:r>
+          </w:p>
+        </w:tc>
+        <w:tc>
+          <w:tcPr>
+            <w:shd w:fill="ffffff"/>
+            <w:tcMar>
+              <w:top w:w="100.0" w:type="dxa"/>
+              <w:left w:w="100.0" w:type="dxa"/>
+              <w:bottom w:w="100.0" w:type="dxa"/>
+              <w:right w:w="100.0" w:type="dxa"/>
+            </w:tcMar>
+          </w:tcPr>
+          <w:p>
+            <w:pPr>
+              <w:widowControl w:val="0"/>
+              <w:pBdr/>
+              <w:spacing w:line="240" w:lineRule="auto"/>
+              <w:contextualSpacing w:val="0"/>
+              <w:rPr>
+                <w:rFonts w:ascii="Calibri" w:cs="Calibri" w:eastAsia="Calibri" w:hAnsi="Calibri"/>
+              </w:rPr>
+            </w:pPr>
+            <w:r>
+              <w:rPr>
+                <w:rFonts w:ascii="Calibri" w:cs="Calibri" w:eastAsia="Calibri" w:hAnsi="Calibri"/>
+                <w:rtl w:val="0"/>
+              </w:rPr>
+              <w:t xml:space="preserve">DefaultValues</w:t>
+            </w:r>
+          </w:p>
+          <w:p>
+            <w:pPr>
+              <w:widowControl w:val="0"/>
+              <w:pBdr/>
+              <w:spacing w:line="240" w:lineRule="auto"/>
+              <w:contextualSpacing w:val="0"/>
+              <w:rPr>
+                <w:rFonts w:ascii="Calibri" w:cs="Calibri" w:eastAsia="Calibri" w:hAnsi="Calibri"/>
+              </w:rPr>
+            </w:pPr>
+            <w:r>
+              <w:rPr>
+                <w:rFonts w:ascii="Calibri" w:cs="Calibri" w:eastAsia="Calibri" w:hAnsi="Calibri"/>
+                <w:rtl w:val="0"/>
+              </w:rPr>
+              <w:t xml:space="preserve">PreFlopValuesTest5</w:t>
+            </w:r>
+          </w:p>
+        </w:tc>
+        <w:tc>
+          <w:tcPr>
+            <w:shd w:fill="ffffff"/>
+            <w:tcMar>
+              <w:top w:w="100.0" w:type="dxa"/>
+              <w:left w:w="100.0" w:type="dxa"/>
+              <w:bottom w:w="100.0" w:type="dxa"/>
+              <w:right w:w="100.0" w:type="dxa"/>
+            </w:tcMar>
+          </w:tcPr>
+          <w:p>
+            <w:pPr>
+              <w:widowControl w:val="0"/>
+              <w:pBdr/>
+              <w:spacing w:line="240" w:lineRule="auto"/>
+              <w:contextualSpacing w:val="0"/>
+              <w:rPr>
+                <w:rFonts w:ascii="Calibri" w:cs="Calibri" w:eastAsia="Calibri" w:hAnsi="Calibri"/>
+              </w:rPr>
+            </w:pPr>
+            <w:r>
+              <w:rPr>
+                <w:rFonts w:ascii="Calibri" w:cs="Calibri" w:eastAsia="Calibri" w:hAnsi="Calibri"/>
+                <w:rtl w:val="0"/>
+              </w:rPr>
+              <w:t xml:space="preserve">Player 1 won : 0.1838 big blinds per hand +- 0.7141563.</w:t>
+            </w:r>
+          </w:p>
+        </w:tc>
+      </w:tr>
+    </w:tbl>
+    <w:p>
+      <w:pPr>
+        <w:pStyle w:val="Heading1"/>
+        <w:pBdr/>
+        <w:contextualSpacing w:val="0"/>
+        <w:rPr/>
+      </w:pPr>
+      <w:bookmarkStart w:colFirst="0" w:colLast="0" w:name="_yf42zejgkc98" w:id="5"/>
+      <w:bookmarkEnd w:id="5"/>
+      <w:r>
+        <w:rPr>
+          <w:rtl w:val="0"/>
+        </w:rPr>
+      </w:r>
+    </w:p>
+    <w:p>
+      <w:pPr>
+        <w:pBdr/>
+        <w:contextualSpacing w:val="0"/>
+        <w:rPr>
+          <w:rFonts w:ascii="Calibri" w:cs="Calibri" w:eastAsia="Calibri" w:hAnsi="Calibri"/>
+          <w:b w:val="1"/>
+        </w:rPr>
+      </w:pPr>
+      <w:r>
+        <w:rPr>
+          <w:rtl w:val="0"/>
+        </w:rPr>
+      </w:r>
+    </w:p>
+    <w:p>
+      <w:pPr>
+        <w:pBdr/>
+        <w:contextualSpacing w:val="0"/>
+        <w:rPr>
+          <w:rFonts w:ascii="Calibri" w:cs="Calibri" w:eastAsia="Calibri" w:hAnsi="Calibri"/>
+          <w:b w:val="1"/>
+        </w:rPr>
+      </w:pPr>
+      <w:r>
+        <w:rPr>
+          <w:rtl w:val="0"/>
+        </w:rPr>
+      </w:r>
+    </w:p>
+    <w:p>
+      <w:pPr>
+        <w:pBdr/>
+        <w:contextualSpacing w:val="0"/>
+        <w:rPr>
+          <w:rFonts w:ascii="Calibri" w:cs="Calibri" w:eastAsia="Calibri" w:hAnsi="Calibri"/>
+          <w:b w:val="1"/>
+        </w:rPr>
+      </w:pPr>
+      <w:r>
+        <w:rPr>
+          <w:rtl w:val="0"/>
+        </w:rPr>
+      </w:r>
+    </w:p>
+    <w:p>
+      <w:pPr>
+        <w:pBdr/>
+        <w:contextualSpacing w:val="0"/>
+        <w:rPr>
+          <w:rFonts w:ascii="Calibri" w:cs="Calibri" w:eastAsia="Calibri" w:hAnsi="Calibri"/>
+          <w:b w:val="1"/>
+        </w:rPr>
+      </w:pPr>
+      <w:r>
+        <w:rPr>
+          <w:rtl w:val="0"/>
+        </w:rPr>
+      </w:r>
+    </w:p>
+    <w:p>
+      <w:pPr>
+        <w:pBdr/>
+        <w:contextualSpacing w:val="0"/>
+        <w:rPr>
+          <w:rFonts w:ascii="Calibri" w:cs="Calibri" w:eastAsia="Calibri" w:hAnsi="Calibri"/>
+          <w:b w:val="1"/>
+        </w:rPr>
+      </w:pPr>
+      <w:r>
+        <w:rPr>
+          <w:rFonts w:ascii="Calibri" w:cs="Calibri" w:eastAsia="Calibri" w:hAnsi="Calibri"/>
+          <w:b w:val="1"/>
+          <w:rtl w:val="0"/>
+        </w:rPr>
+        <w:t xml:space="preserve">PreFlop RandomFold Value Parameter</w:t>
+      </w:r>
+    </w:p>
+    <w:p>
+      <w:pPr>
+        <w:pBdr/>
+        <w:contextualSpacing w:val="0"/>
+        <w:rPr>
+          <w:rFonts w:ascii="Calibri" w:cs="Calibri" w:eastAsia="Calibri" w:hAnsi="Calibri"/>
+          <w:b w:val="1"/>
+        </w:rPr>
+      </w:pPr>
+      <w:r>
+        <w:rPr>
+          <w:rtl w:val="0"/>
+        </w:rPr>
+      </w:r>
+    </w:p>
+    <w:tbl>
+      <w:tblPr>
+        <w:tblStyle w:val="Table11"/>
+        <w:bidiVisual w:val="0"/>
+        <w:tblW w:w="9360.0" w:type="dxa"/>
+        <w:jc w:val="left"/>
+        <w:tblBorders>
+          <w:top w:color="000000" w:space="0" w:sz="8" w:val="single"/>
+          <w:left w:color="000000" w:space="0" w:sz="8" w:val="single"/>
+          <w:bottom w:color="000000" w:space="0" w:sz="8" w:val="single"/>
+          <w:right w:color="000000" w:space="0" w:sz="8" w:val="single"/>
+          <w:insideH w:color="000000" w:space="0" w:sz="8" w:val="single"/>
+          <w:insideV w:color="000000" w:space="0" w:sz="8" w:val="single"/>
+        </w:tblBorders>
+        <w:tblLayout w:type="fixed"/>
+        <w:tblLook w:val="0600"/>
+      </w:tblPr>
+      <w:tblGrid>
+        <w:gridCol w:w="2340"/>
+        <w:gridCol w:w="2340"/>
+        <w:gridCol w:w="2340"/>
+        <w:gridCol w:w="2340"/>
+        <w:tblGridChange w:id="0">
+          <w:tblGrid>
+            <w:gridCol w:w="2340"/>
+            <w:gridCol w:w="2340"/>
+            <w:gridCol w:w="2340"/>
+            <w:gridCol w:w="2340"/>
+          </w:tblGrid>
+        </w:tblGridChange>
+      </w:tblGrid>
+      <w:tr>
+        <w:tc>
+          <w:tcPr>
+            <w:shd w:fill="d9d9d9"/>
+            <w:tcMar>
+              <w:top w:w="100.0" w:type="dxa"/>
+              <w:left w:w="100.0" w:type="dxa"/>
+              <w:bottom w:w="100.0" w:type="dxa"/>
+              <w:right w:w="100.0" w:type="dxa"/>
+            </w:tcMar>
+          </w:tcPr>
+          <w:p>
+            <w:pPr>
+              <w:widowControl w:val="0"/>
+              <w:pBdr/>
+              <w:spacing w:line="240" w:lineRule="auto"/>
+              <w:contextualSpacing w:val="0"/>
+              <w:rPr>
+                <w:rFonts w:ascii="Calibri" w:cs="Calibri" w:eastAsia="Calibri" w:hAnsi="Calibri"/>
+                <w:b w:val="1"/>
+              </w:rPr>
+            </w:pPr>
+            <w:r>
+              <w:rPr>
+                <w:rFonts w:ascii="Calibri" w:cs="Calibri" w:eastAsia="Calibri" w:hAnsi="Calibri"/>
+                <w:b w:val="1"/>
+                <w:rtl w:val="0"/>
+              </w:rPr>
+              <w:t xml:space="preserve">Test Case</w:t>
+            </w:r>
+          </w:p>
+        </w:tc>
+        <w:tc>
+          <w:tcPr>
+            <w:shd w:fill="d9d9d9"/>
+            <w:tcMar>
+              <w:top w:w="100.0" w:type="dxa"/>
+              <w:left w:w="100.0" w:type="dxa"/>
+              <w:bottom w:w="100.0" w:type="dxa"/>
+              <w:right w:w="100.0" w:type="dxa"/>
+            </w:tcMar>
+          </w:tcPr>
+          <w:p>
+            <w:pPr>
+              <w:widowControl w:val="0"/>
+              <w:pBdr/>
+              <w:spacing w:line="240" w:lineRule="auto"/>
+              <w:contextualSpacing w:val="0"/>
+              <w:rPr>
+                <w:rFonts w:ascii="Calibri" w:cs="Calibri" w:eastAsia="Calibri" w:hAnsi="Calibri"/>
+                <w:b w:val="1"/>
+              </w:rPr>
+            </w:pPr>
+            <w:r>
+              <w:rPr>
+                <w:rFonts w:ascii="Calibri" w:cs="Calibri" w:eastAsia="Calibri" w:hAnsi="Calibri"/>
+                <w:b w:val="1"/>
+                <w:rtl w:val="0"/>
+              </w:rPr>
+              <w:t xml:space="preserve">Test Class (to run)</w:t>
+            </w:r>
+          </w:p>
+        </w:tc>
+        <w:tc>
+          <w:tcPr>
+            <w:shd w:fill="d9d9d9"/>
+            <w:tcMar>
+              <w:top w:w="100.0" w:type="dxa"/>
+              <w:left w:w="100.0" w:type="dxa"/>
+              <w:bottom w:w="100.0" w:type="dxa"/>
+              <w:right w:w="100.0" w:type="dxa"/>
+            </w:tcMar>
+          </w:tcPr>
+          <w:p>
+            <w:pPr>
+              <w:widowControl w:val="0"/>
+              <w:pBdr/>
+              <w:spacing w:line="240" w:lineRule="auto"/>
+              <w:contextualSpacing w:val="0"/>
+              <w:rPr>
+                <w:rFonts w:ascii="Calibri" w:cs="Calibri" w:eastAsia="Calibri" w:hAnsi="Calibri"/>
+                <w:b w:val="1"/>
+              </w:rPr>
+            </w:pPr>
+            <w:r>
+              <w:rPr>
+                <w:rFonts w:ascii="Calibri" w:cs="Calibri" w:eastAsia="Calibri" w:hAnsi="Calibri"/>
+                <w:b w:val="1"/>
+                <w:rtl w:val="0"/>
+              </w:rPr>
+              <w:t xml:space="preserve">Values</w:t>
+            </w:r>
+          </w:p>
+        </w:tc>
+        <w:tc>
+          <w:tcPr>
+            <w:shd w:fill="d9d9d9"/>
+            <w:tcMar>
+              <w:top w:w="100.0" w:type="dxa"/>
+              <w:left w:w="100.0" w:type="dxa"/>
+              <w:bottom w:w="100.0" w:type="dxa"/>
+              <w:right w:w="100.0" w:type="dxa"/>
+            </w:tcMar>
+          </w:tcPr>
+          <w:p>
+            <w:pPr>
+              <w:widowControl w:val="0"/>
+              <w:pBdr/>
+              <w:spacing w:line="240" w:lineRule="auto"/>
+              <w:contextualSpacing w:val="0"/>
+              <w:rPr>
+                <w:rFonts w:ascii="Calibri" w:cs="Calibri" w:eastAsia="Calibri" w:hAnsi="Calibri"/>
+                <w:b w:val="1"/>
+              </w:rPr>
+            </w:pPr>
+            <w:r>
+              <w:rPr>
+                <w:rFonts w:ascii="Calibri" w:cs="Calibri" w:eastAsia="Calibri" w:hAnsi="Calibri"/>
+                <w:b w:val="1"/>
+                <w:rtl w:val="0"/>
+              </w:rPr>
+              <w:t xml:space="preserve">Result</w:t>
+            </w:r>
+          </w:p>
+        </w:tc>
+      </w:tr>
+      <w:tr>
+        <w:tc>
+          <w:tcPr>
+            <w:shd w:fill="ffffff"/>
+            <w:tcMar>
+              <w:top w:w="100.0" w:type="dxa"/>
+              <w:left w:w="100.0" w:type="dxa"/>
+              <w:bottom w:w="100.0" w:type="dxa"/>
+              <w:right w:w="100.0" w:type="dxa"/>
+            </w:tcMar>
+          </w:tcPr>
+          <w:p>
+            <w:pPr>
+              <w:widowControl w:val="0"/>
+              <w:pBdr/>
+              <w:spacing w:line="240" w:lineRule="auto"/>
+              <w:contextualSpacing w:val="0"/>
+              <w:rPr>
+                <w:rFonts w:ascii="Calibri" w:cs="Calibri" w:eastAsia="Calibri" w:hAnsi="Calibri"/>
+              </w:rPr>
+            </w:pPr>
+            <w:r>
+              <w:rPr>
+                <w:rFonts w:ascii="Calibri" w:cs="Calibri" w:eastAsia="Calibri" w:hAnsi="Calibri"/>
+                <w:rtl w:val="0"/>
+              </w:rPr>
+              <w:t xml:space="preserve">Default Preflop Values (Player 1) vs PreFlopValuesTest6</w:t>
+            </w:r>
+          </w:p>
+          <w:p>
+            <w:pPr>
+              <w:widowControl w:val="0"/>
+              <w:pBdr/>
+              <w:spacing w:line="240" w:lineRule="auto"/>
+              <w:contextualSpacing w:val="0"/>
+              <w:rPr>
+                <w:rFonts w:ascii="Calibri" w:cs="Calibri" w:eastAsia="Calibri" w:hAnsi="Calibri"/>
+              </w:rPr>
+            </w:pPr>
+            <w:r>
+              <w:rPr>
+                <w:rFonts w:ascii="Calibri" w:cs="Calibri" w:eastAsia="Calibri" w:hAnsi="Calibri"/>
+                <w:rtl w:val="0"/>
+              </w:rPr>
+              <w:t xml:space="preserve">(Player 2)</w:t>
+            </w:r>
+          </w:p>
+        </w:tc>
+        <w:tc>
+          <w:tcPr>
+            <w:shd w:fill="ffffff"/>
+            <w:tcMar>
+              <w:top w:w="100.0" w:type="dxa"/>
+              <w:left w:w="100.0" w:type="dxa"/>
+              <w:bottom w:w="100.0" w:type="dxa"/>
+              <w:right w:w="100.0" w:type="dxa"/>
+            </w:tcMar>
+          </w:tcPr>
+          <w:p>
+            <w:pPr>
+              <w:widowControl w:val="0"/>
+              <w:pBdr/>
+              <w:spacing w:line="240" w:lineRule="auto"/>
+              <w:contextualSpacing w:val="0"/>
+              <w:rPr>
+                <w:rFonts w:ascii="Calibri" w:cs="Calibri" w:eastAsia="Calibri" w:hAnsi="Calibri"/>
+              </w:rPr>
+            </w:pPr>
+            <w:r>
+              <w:rPr>
+                <w:rFonts w:ascii="Calibri" w:cs="Calibri" w:eastAsia="Calibri" w:hAnsi="Calibri"/>
+                <w:rtl w:val="0"/>
+              </w:rPr>
+              <w:t xml:space="preserve">TestDefaultVsPreFlopValuesTest6</w:t>
+            </w:r>
+          </w:p>
+        </w:tc>
+        <w:tc>
+          <w:tcPr>
+            <w:shd w:fill="ffffff"/>
+            <w:tcMar>
+              <w:top w:w="100.0" w:type="dxa"/>
+              <w:left w:w="100.0" w:type="dxa"/>
+              <w:bottom w:w="100.0" w:type="dxa"/>
+              <w:right w:w="100.0" w:type="dxa"/>
+            </w:tcMar>
+          </w:tcPr>
+          <w:p>
+            <w:pPr>
+              <w:widowControl w:val="0"/>
+              <w:pBdr/>
+              <w:spacing w:line="240" w:lineRule="auto"/>
+              <w:contextualSpacing w:val="0"/>
+              <w:rPr>
+                <w:rFonts w:ascii="Calibri" w:cs="Calibri" w:eastAsia="Calibri" w:hAnsi="Calibri"/>
+              </w:rPr>
+            </w:pPr>
+            <w:r>
+              <w:rPr>
+                <w:rFonts w:ascii="Calibri" w:cs="Calibri" w:eastAsia="Calibri" w:hAnsi="Calibri"/>
+                <w:rtl w:val="0"/>
+              </w:rPr>
+              <w:t xml:space="preserve">DefaultValues</w:t>
+            </w:r>
+          </w:p>
+          <w:p>
+            <w:pPr>
+              <w:widowControl w:val="0"/>
+              <w:pBdr/>
+              <w:spacing w:line="240" w:lineRule="auto"/>
+              <w:contextualSpacing w:val="0"/>
+              <w:rPr>
+                <w:rFonts w:ascii="Calibri" w:cs="Calibri" w:eastAsia="Calibri" w:hAnsi="Calibri"/>
+              </w:rPr>
+            </w:pPr>
+            <w:r>
+              <w:rPr>
+                <w:rFonts w:ascii="Calibri" w:cs="Calibri" w:eastAsia="Calibri" w:hAnsi="Calibri"/>
+                <w:rtl w:val="0"/>
+              </w:rPr>
+              <w:t xml:space="preserve">PreFlopValuesTest6</w:t>
+            </w:r>
+          </w:p>
+        </w:tc>
+        <w:tc>
+          <w:tcPr>
+            <w:shd w:fill="ffffff"/>
+            <w:tcMar>
+              <w:top w:w="100.0" w:type="dxa"/>
+              <w:left w:w="100.0" w:type="dxa"/>
+              <w:bottom w:w="100.0" w:type="dxa"/>
+              <w:right w:w="100.0" w:type="dxa"/>
+            </w:tcMar>
+          </w:tcPr>
+          <w:p>
+            <w:pPr>
+              <w:widowControl w:val="0"/>
+              <w:pBdr/>
+              <w:spacing w:line="240" w:lineRule="auto"/>
+              <w:contextualSpacing w:val="0"/>
+              <w:rPr>
+                <w:rFonts w:ascii="Calibri" w:cs="Calibri" w:eastAsia="Calibri" w:hAnsi="Calibri"/>
+              </w:rPr>
+            </w:pPr>
+            <w:r>
+              <w:rPr>
+                <w:rFonts w:ascii="Calibri" w:cs="Calibri" w:eastAsia="Calibri" w:hAnsi="Calibri"/>
+                <w:rtl w:val="0"/>
+              </w:rPr>
+              <w:t xml:space="preserve">Player 1 won : 0.0851 big blinds per hand +- 0.15556.</w:t>
+            </w:r>
+          </w:p>
+        </w:tc>
+      </w:tr>
+      <w:tr>
+        <w:tc>
+          <w:tcPr>
+            <w:shd w:fill="ffffff"/>
+            <w:tcMar>
+              <w:top w:w="100.0" w:type="dxa"/>
+              <w:left w:w="100.0" w:type="dxa"/>
+              <w:bottom w:w="100.0" w:type="dxa"/>
+              <w:right w:w="100.0" w:type="dxa"/>
+            </w:tcMar>
+          </w:tcPr>
+          <w:p>
+            <w:pPr>
+              <w:widowControl w:val="0"/>
+              <w:pBdr/>
+              <w:spacing w:line="240" w:lineRule="auto"/>
+              <w:contextualSpacing w:val="0"/>
+              <w:rPr>
+                <w:rFonts w:ascii="Calibri" w:cs="Calibri" w:eastAsia="Calibri" w:hAnsi="Calibri"/>
+              </w:rPr>
+            </w:pPr>
+            <w:r>
+              <w:rPr>
+                <w:rFonts w:ascii="Calibri" w:cs="Calibri" w:eastAsia="Calibri" w:hAnsi="Calibri"/>
+                <w:rtl w:val="0"/>
+              </w:rPr>
+              <w:t xml:space="preserve">Default Preflop Values (Player 1) vs PreFlopValuesTest7</w:t>
+            </w:r>
+          </w:p>
+          <w:p>
+            <w:pPr>
+              <w:widowControl w:val="0"/>
+              <w:pBdr/>
+              <w:spacing w:line="240" w:lineRule="auto"/>
+              <w:contextualSpacing w:val="0"/>
+              <w:rPr>
+                <w:rFonts w:ascii="Calibri" w:cs="Calibri" w:eastAsia="Calibri" w:hAnsi="Calibri"/>
+              </w:rPr>
+            </w:pPr>
+            <w:r>
+              <w:rPr>
+                <w:rFonts w:ascii="Calibri" w:cs="Calibri" w:eastAsia="Calibri" w:hAnsi="Calibri"/>
+                <w:rtl w:val="0"/>
+              </w:rPr>
+              <w:t xml:space="preserve">(Player 2)</w:t>
+            </w:r>
+          </w:p>
+        </w:tc>
+        <w:tc>
+          <w:tcPr>
+            <w:shd w:fill="ffffff"/>
+            <w:tcMar>
+              <w:top w:w="100.0" w:type="dxa"/>
+              <w:left w:w="100.0" w:type="dxa"/>
+              <w:bottom w:w="100.0" w:type="dxa"/>
+              <w:right w:w="100.0" w:type="dxa"/>
+            </w:tcMar>
+          </w:tcPr>
+          <w:p>
+            <w:pPr>
+              <w:widowControl w:val="0"/>
+              <w:pBdr/>
+              <w:spacing w:line="240" w:lineRule="auto"/>
+              <w:contextualSpacing w:val="0"/>
+              <w:rPr>
+                <w:rFonts w:ascii="Calibri" w:cs="Calibri" w:eastAsia="Calibri" w:hAnsi="Calibri"/>
+              </w:rPr>
+            </w:pPr>
+            <w:r>
+              <w:rPr>
+                <w:rFonts w:ascii="Calibri" w:cs="Calibri" w:eastAsia="Calibri" w:hAnsi="Calibri"/>
+                <w:rtl w:val="0"/>
+              </w:rPr>
+              <w:t xml:space="preserve">TestDefaultVsPreFlopValuesTest7</w:t>
+            </w:r>
+          </w:p>
+        </w:tc>
+        <w:tc>
+          <w:tcPr>
+            <w:shd w:fill="ffffff"/>
+            <w:tcMar>
+              <w:top w:w="100.0" w:type="dxa"/>
+              <w:left w:w="100.0" w:type="dxa"/>
+              <w:bottom w:w="100.0" w:type="dxa"/>
+              <w:right w:w="100.0" w:type="dxa"/>
+            </w:tcMar>
+          </w:tcPr>
+          <w:p>
+            <w:pPr>
+              <w:widowControl w:val="0"/>
+              <w:pBdr/>
+              <w:spacing w:line="240" w:lineRule="auto"/>
+              <w:contextualSpacing w:val="0"/>
+              <w:rPr>
+                <w:rFonts w:ascii="Calibri" w:cs="Calibri" w:eastAsia="Calibri" w:hAnsi="Calibri"/>
+              </w:rPr>
+            </w:pPr>
+            <w:r>
+              <w:rPr>
+                <w:rFonts w:ascii="Calibri" w:cs="Calibri" w:eastAsia="Calibri" w:hAnsi="Calibri"/>
+                <w:rtl w:val="0"/>
+              </w:rPr>
+              <w:t xml:space="preserve">DefaultValues</w:t>
+            </w:r>
+          </w:p>
+          <w:p>
+            <w:pPr>
+              <w:widowControl w:val="0"/>
+              <w:pBdr/>
+              <w:spacing w:line="240" w:lineRule="auto"/>
+              <w:contextualSpacing w:val="0"/>
+              <w:rPr>
+                <w:rFonts w:ascii="Calibri" w:cs="Calibri" w:eastAsia="Calibri" w:hAnsi="Calibri"/>
+              </w:rPr>
+            </w:pPr>
+            <w:r>
+              <w:rPr>
+                <w:rFonts w:ascii="Calibri" w:cs="Calibri" w:eastAsia="Calibri" w:hAnsi="Calibri"/>
+                <w:rtl w:val="0"/>
+              </w:rPr>
+              <w:t xml:space="preserve">PreFlopValuesTest7</w:t>
+            </w:r>
+          </w:p>
+        </w:tc>
+        <w:tc>
+          <w:tcPr>
+            <w:shd w:fill="ffffff"/>
+            <w:tcMar>
+              <w:top w:w="100.0" w:type="dxa"/>
+              <w:left w:w="100.0" w:type="dxa"/>
+              <w:bottom w:w="100.0" w:type="dxa"/>
+              <w:right w:w="100.0" w:type="dxa"/>
+            </w:tcMar>
+          </w:tcPr>
+          <w:p>
+            <w:pPr>
+              <w:widowControl w:val="0"/>
+              <w:pBdr/>
+              <w:spacing w:line="240" w:lineRule="auto"/>
+              <w:contextualSpacing w:val="0"/>
+              <w:rPr>
+                <w:rFonts w:ascii="Calibri" w:cs="Calibri" w:eastAsia="Calibri" w:hAnsi="Calibri"/>
+              </w:rPr>
+            </w:pPr>
+            <w:r>
+              <w:rPr>
+                <w:rFonts w:ascii="Calibri" w:cs="Calibri" w:eastAsia="Calibri" w:hAnsi="Calibri"/>
+                <w:rtl w:val="0"/>
+              </w:rPr>
+              <w:t xml:space="preserve">Player 1 won : 0.02899 big blinds per hand +- 0.15367.</w:t>
+            </w:r>
+          </w:p>
+        </w:tc>
+      </w:tr>
+      <w:tr>
+        <w:tc>
+          <w:tcPr>
+            <w:shd w:fill="ffffff"/>
+            <w:tcMar>
+              <w:top w:w="100.0" w:type="dxa"/>
+              <w:left w:w="100.0" w:type="dxa"/>
+              <w:bottom w:w="100.0" w:type="dxa"/>
+              <w:right w:w="100.0" w:type="dxa"/>
+            </w:tcMar>
+          </w:tcPr>
+          <w:p>
+            <w:pPr>
+              <w:widowControl w:val="0"/>
+              <w:pBdr/>
+              <w:spacing w:line="240" w:lineRule="auto"/>
+              <w:contextualSpacing w:val="0"/>
+              <w:rPr>
+                <w:rFonts w:ascii="Calibri" w:cs="Calibri" w:eastAsia="Calibri" w:hAnsi="Calibri"/>
+              </w:rPr>
+            </w:pPr>
+            <w:r>
+              <w:rPr>
+                <w:rFonts w:ascii="Calibri" w:cs="Calibri" w:eastAsia="Calibri" w:hAnsi="Calibri"/>
+                <w:rtl w:val="0"/>
+              </w:rPr>
+              <w:t xml:space="preserve">Default Preflop Values (Player 1) vs PreFlopValuesTest8</w:t>
+            </w:r>
+          </w:p>
+          <w:p>
+            <w:pPr>
+              <w:widowControl w:val="0"/>
+              <w:pBdr/>
+              <w:spacing w:line="240" w:lineRule="auto"/>
+              <w:contextualSpacing w:val="0"/>
+              <w:rPr>
+                <w:rFonts w:ascii="Calibri" w:cs="Calibri" w:eastAsia="Calibri" w:hAnsi="Calibri"/>
+              </w:rPr>
+            </w:pPr>
+            <w:r>
+              <w:rPr>
+                <w:rFonts w:ascii="Calibri" w:cs="Calibri" w:eastAsia="Calibri" w:hAnsi="Calibri"/>
+                <w:rtl w:val="0"/>
+              </w:rPr>
+              <w:t xml:space="preserve">(Player 2)</w:t>
+            </w:r>
+          </w:p>
+        </w:tc>
+        <w:tc>
+          <w:tcPr>
+            <w:shd w:fill="ffffff"/>
+            <w:tcMar>
+              <w:top w:w="100.0" w:type="dxa"/>
+              <w:left w:w="100.0" w:type="dxa"/>
+              <w:bottom w:w="100.0" w:type="dxa"/>
+              <w:right w:w="100.0" w:type="dxa"/>
+            </w:tcMar>
+          </w:tcPr>
+          <w:p>
+            <w:pPr>
+              <w:widowControl w:val="0"/>
+              <w:pBdr/>
+              <w:spacing w:line="240" w:lineRule="auto"/>
+              <w:contextualSpacing w:val="0"/>
+              <w:rPr>
+                <w:rFonts w:ascii="Calibri" w:cs="Calibri" w:eastAsia="Calibri" w:hAnsi="Calibri"/>
+              </w:rPr>
+            </w:pPr>
+            <w:r>
+              <w:rPr>
+                <w:rFonts w:ascii="Calibri" w:cs="Calibri" w:eastAsia="Calibri" w:hAnsi="Calibri"/>
+                <w:rtl w:val="0"/>
+              </w:rPr>
+              <w:t xml:space="preserve">TestDefaultVsPreFlopValuesTest8</w:t>
+            </w:r>
+          </w:p>
+        </w:tc>
+        <w:tc>
+          <w:tcPr>
+            <w:shd w:fill="ffffff"/>
+            <w:tcMar>
+              <w:top w:w="100.0" w:type="dxa"/>
+              <w:left w:w="100.0" w:type="dxa"/>
+              <w:bottom w:w="100.0" w:type="dxa"/>
+              <w:right w:w="100.0" w:type="dxa"/>
+            </w:tcMar>
+          </w:tcPr>
+          <w:p>
+            <w:pPr>
+              <w:widowControl w:val="0"/>
+              <w:pBdr/>
+              <w:spacing w:line="240" w:lineRule="auto"/>
+              <w:contextualSpacing w:val="0"/>
+              <w:rPr>
+                <w:rFonts w:ascii="Calibri" w:cs="Calibri" w:eastAsia="Calibri" w:hAnsi="Calibri"/>
+              </w:rPr>
+            </w:pPr>
+            <w:r>
+              <w:rPr>
+                <w:rFonts w:ascii="Calibri" w:cs="Calibri" w:eastAsia="Calibri" w:hAnsi="Calibri"/>
+                <w:rtl w:val="0"/>
+              </w:rPr>
+              <w:t xml:space="preserve">DefaultValues</w:t>
+            </w:r>
+          </w:p>
+          <w:p>
+            <w:pPr>
+              <w:widowControl w:val="0"/>
+              <w:pBdr/>
+              <w:spacing w:line="240" w:lineRule="auto"/>
+              <w:contextualSpacing w:val="0"/>
+              <w:rPr>
+                <w:rFonts w:ascii="Calibri" w:cs="Calibri" w:eastAsia="Calibri" w:hAnsi="Calibri"/>
+              </w:rPr>
+            </w:pPr>
+            <w:r>
+              <w:rPr>
+                <w:rFonts w:ascii="Calibri" w:cs="Calibri" w:eastAsia="Calibri" w:hAnsi="Calibri"/>
+                <w:rtl w:val="0"/>
+              </w:rPr>
+              <w:t xml:space="preserve">PreFlopValuesTest8</w:t>
+            </w:r>
+          </w:p>
+        </w:tc>
+        <w:tc>
+          <w:tcPr>
+            <w:shd w:fill="ffffff"/>
+            <w:tcMar>
+              <w:top w:w="100.0" w:type="dxa"/>
+              <w:left w:w="100.0" w:type="dxa"/>
+              <w:bottom w:w="100.0" w:type="dxa"/>
+              <w:right w:w="100.0" w:type="dxa"/>
+            </w:tcMar>
+          </w:tcPr>
+          <w:p>
+            <w:pPr>
+              <w:widowControl w:val="0"/>
+              <w:pBdr/>
+              <w:spacing w:line="240" w:lineRule="auto"/>
+              <w:contextualSpacing w:val="0"/>
+              <w:rPr>
+                <w:rFonts w:ascii="Calibri" w:cs="Calibri" w:eastAsia="Calibri" w:hAnsi="Calibri"/>
+              </w:rPr>
+            </w:pPr>
+            <w:r>
+              <w:rPr>
+                <w:rFonts w:ascii="Calibri" w:cs="Calibri" w:eastAsia="Calibri" w:hAnsi="Calibri"/>
+                <w:rtl w:val="0"/>
+              </w:rPr>
+              <w:t xml:space="preserve">Player 1 won : 0.16905 big blinds per hand +- 0.248.</w:t>
+            </w:r>
+          </w:p>
+        </w:tc>
+      </w:tr>
+      <w:tr>
+        <w:tc>
+          <w:tcPr>
+            <w:shd w:fill="ffffff"/>
+            <w:tcMar>
+              <w:top w:w="100.0" w:type="dxa"/>
+              <w:left w:w="100.0" w:type="dxa"/>
+              <w:bottom w:w="100.0" w:type="dxa"/>
+              <w:right w:w="100.0" w:type="dxa"/>
+            </w:tcMar>
+          </w:tcPr>
+          <w:p>
+            <w:pPr>
+              <w:widowControl w:val="0"/>
+              <w:pBdr/>
+              <w:spacing w:line="240" w:lineRule="auto"/>
+              <w:contextualSpacing w:val="0"/>
+              <w:rPr>
+                <w:rFonts w:ascii="Calibri" w:cs="Calibri" w:eastAsia="Calibri" w:hAnsi="Calibri"/>
+              </w:rPr>
+            </w:pPr>
+            <w:r>
+              <w:rPr>
+                <w:rFonts w:ascii="Calibri" w:cs="Calibri" w:eastAsia="Calibri" w:hAnsi="Calibri"/>
+                <w:rtl w:val="0"/>
+              </w:rPr>
+              <w:t xml:space="preserve">Default Preflop Values (Player 1) vs PreFlopValuesTest9</w:t>
+            </w:r>
+          </w:p>
+          <w:p>
+            <w:pPr>
+              <w:widowControl w:val="0"/>
+              <w:pBdr/>
+              <w:spacing w:line="240" w:lineRule="auto"/>
+              <w:contextualSpacing w:val="0"/>
+              <w:rPr>
+                <w:rFonts w:ascii="Calibri" w:cs="Calibri" w:eastAsia="Calibri" w:hAnsi="Calibri"/>
+              </w:rPr>
+            </w:pPr>
+            <w:r>
+              <w:rPr>
+                <w:rFonts w:ascii="Calibri" w:cs="Calibri" w:eastAsia="Calibri" w:hAnsi="Calibri"/>
+                <w:rtl w:val="0"/>
+              </w:rPr>
+              <w:t xml:space="preserve">(Player 2)</w:t>
+            </w:r>
+          </w:p>
+        </w:tc>
+        <w:tc>
+          <w:tcPr>
+            <w:shd w:fill="ffffff"/>
+            <w:tcMar>
+              <w:top w:w="100.0" w:type="dxa"/>
+              <w:left w:w="100.0" w:type="dxa"/>
+              <w:bottom w:w="100.0" w:type="dxa"/>
+              <w:right w:w="100.0" w:type="dxa"/>
+            </w:tcMar>
+          </w:tcPr>
+          <w:p>
+            <w:pPr>
+              <w:widowControl w:val="0"/>
+              <w:pBdr/>
+              <w:spacing w:line="240" w:lineRule="auto"/>
+              <w:contextualSpacing w:val="0"/>
+              <w:rPr>
+                <w:rFonts w:ascii="Calibri" w:cs="Calibri" w:eastAsia="Calibri" w:hAnsi="Calibri"/>
+              </w:rPr>
+            </w:pPr>
+            <w:r>
+              <w:rPr>
+                <w:rFonts w:ascii="Calibri" w:cs="Calibri" w:eastAsia="Calibri" w:hAnsi="Calibri"/>
+                <w:rtl w:val="0"/>
+              </w:rPr>
+              <w:t xml:space="preserve">TestDefaultVsPreFlopValuesTest9</w:t>
+            </w:r>
+          </w:p>
+        </w:tc>
+        <w:tc>
+          <w:tcPr>
+            <w:shd w:fill="ffffff"/>
+            <w:tcMar>
+              <w:top w:w="100.0" w:type="dxa"/>
+              <w:left w:w="100.0" w:type="dxa"/>
+              <w:bottom w:w="100.0" w:type="dxa"/>
+              <w:right w:w="100.0" w:type="dxa"/>
+            </w:tcMar>
+          </w:tcPr>
+          <w:p>
+            <w:pPr>
+              <w:widowControl w:val="0"/>
+              <w:pBdr/>
+              <w:spacing w:line="240" w:lineRule="auto"/>
+              <w:contextualSpacing w:val="0"/>
+              <w:rPr>
+                <w:rFonts w:ascii="Calibri" w:cs="Calibri" w:eastAsia="Calibri" w:hAnsi="Calibri"/>
+              </w:rPr>
+            </w:pPr>
+            <w:r>
+              <w:rPr>
+                <w:rFonts w:ascii="Calibri" w:cs="Calibri" w:eastAsia="Calibri" w:hAnsi="Calibri"/>
+                <w:rtl w:val="0"/>
+              </w:rPr>
+              <w:t xml:space="preserve">DefaultValues</w:t>
+            </w:r>
+          </w:p>
+          <w:p>
+            <w:pPr>
+              <w:widowControl w:val="0"/>
+              <w:pBdr/>
+              <w:spacing w:line="240" w:lineRule="auto"/>
+              <w:contextualSpacing w:val="0"/>
+              <w:rPr>
+                <w:rFonts w:ascii="Calibri" w:cs="Calibri" w:eastAsia="Calibri" w:hAnsi="Calibri"/>
+              </w:rPr>
+            </w:pPr>
+            <w:r>
+              <w:rPr>
+                <w:rFonts w:ascii="Calibri" w:cs="Calibri" w:eastAsia="Calibri" w:hAnsi="Calibri"/>
+                <w:rtl w:val="0"/>
+              </w:rPr>
+              <w:t xml:space="preserve">PreFlopValuesTest9</w:t>
+            </w:r>
+          </w:p>
+        </w:tc>
+        <w:tc>
+          <w:tcPr>
+            <w:shd w:fill="ffffff"/>
+            <w:tcMar>
+              <w:top w:w="100.0" w:type="dxa"/>
+              <w:left w:w="100.0" w:type="dxa"/>
+              <w:bottom w:w="100.0" w:type="dxa"/>
+              <w:right w:w="100.0" w:type="dxa"/>
+            </w:tcMar>
+          </w:tcPr>
+          <w:p>
+            <w:pPr>
+              <w:widowControl w:val="0"/>
+              <w:pBdr/>
+              <w:spacing w:line="240" w:lineRule="auto"/>
+              <w:contextualSpacing w:val="0"/>
+              <w:rPr>
+                <w:rFonts w:ascii="Calibri" w:cs="Calibri" w:eastAsia="Calibri" w:hAnsi="Calibri"/>
+              </w:rPr>
+            </w:pPr>
+            <w:r>
+              <w:rPr>
+                <w:rFonts w:ascii="Calibri" w:cs="Calibri" w:eastAsia="Calibri" w:hAnsi="Calibri"/>
+                <w:rtl w:val="0"/>
+              </w:rPr>
+              <w:t xml:space="preserve">Player 1 won : 0.13625 big blinds per hand +- 0.10431.</w:t>
+            </w:r>
+          </w:p>
+        </w:tc>
+      </w:tr>
+      <w:tr>
+        <w:tc>
+          <w:tcPr>
+            <w:shd w:fill="ffffff"/>
+            <w:tcMar>
+              <w:top w:w="100.0" w:type="dxa"/>
+              <w:left w:w="100.0" w:type="dxa"/>
+              <w:bottom w:w="100.0" w:type="dxa"/>
+              <w:right w:w="100.0" w:type="dxa"/>
+            </w:tcMar>
+          </w:tcPr>
+          <w:p>
+            <w:pPr>
+              <w:widowControl w:val="0"/>
+              <w:pBdr/>
+              <w:spacing w:line="240" w:lineRule="auto"/>
+              <w:contextualSpacing w:val="0"/>
+              <w:rPr>
+                <w:rFonts w:ascii="Calibri" w:cs="Calibri" w:eastAsia="Calibri" w:hAnsi="Calibri"/>
+              </w:rPr>
+            </w:pPr>
+            <w:r>
+              <w:rPr>
+                <w:rFonts w:ascii="Calibri" w:cs="Calibri" w:eastAsia="Calibri" w:hAnsi="Calibri"/>
+                <w:rtl w:val="0"/>
+              </w:rPr>
+              <w:t xml:space="preserve">Default Preflop Values (Player 1) vs PreFlopValuesTest10</w:t>
+            </w:r>
+          </w:p>
+          <w:p>
+            <w:pPr>
+              <w:widowControl w:val="0"/>
+              <w:pBdr/>
+              <w:spacing w:line="240" w:lineRule="auto"/>
+              <w:contextualSpacing w:val="0"/>
+              <w:rPr>
+                <w:rFonts w:ascii="Calibri" w:cs="Calibri" w:eastAsia="Calibri" w:hAnsi="Calibri"/>
+              </w:rPr>
+            </w:pPr>
+            <w:r>
+              <w:rPr>
+                <w:rFonts w:ascii="Calibri" w:cs="Calibri" w:eastAsia="Calibri" w:hAnsi="Calibri"/>
+                <w:rtl w:val="0"/>
+              </w:rPr>
+              <w:t xml:space="preserve">(Player 2)</w:t>
+            </w:r>
+          </w:p>
+        </w:tc>
+        <w:tc>
+          <w:tcPr>
+            <w:shd w:fill="ffffff"/>
+            <w:tcMar>
+              <w:top w:w="100.0" w:type="dxa"/>
+              <w:left w:w="100.0" w:type="dxa"/>
+              <w:bottom w:w="100.0" w:type="dxa"/>
+              <w:right w:w="100.0" w:type="dxa"/>
+            </w:tcMar>
+          </w:tcPr>
+          <w:p>
+            <w:pPr>
+              <w:widowControl w:val="0"/>
+              <w:pBdr/>
+              <w:spacing w:line="240" w:lineRule="auto"/>
+              <w:contextualSpacing w:val="0"/>
+              <w:rPr>
+                <w:rFonts w:ascii="Calibri" w:cs="Calibri" w:eastAsia="Calibri" w:hAnsi="Calibri"/>
+              </w:rPr>
+            </w:pPr>
+            <w:r>
+              <w:rPr>
+                <w:rFonts w:ascii="Calibri" w:cs="Calibri" w:eastAsia="Calibri" w:hAnsi="Calibri"/>
+                <w:rtl w:val="0"/>
+              </w:rPr>
+              <w:t xml:space="preserve">TestDefaultVsPreFlopValuesTest10</w:t>
+            </w:r>
+          </w:p>
+        </w:tc>
+        <w:tc>
+          <w:tcPr>
+            <w:shd w:fill="ffffff"/>
+            <w:tcMar>
+              <w:top w:w="100.0" w:type="dxa"/>
+              <w:left w:w="100.0" w:type="dxa"/>
+              <w:bottom w:w="100.0" w:type="dxa"/>
+              <w:right w:w="100.0" w:type="dxa"/>
+            </w:tcMar>
+          </w:tcPr>
+          <w:p>
+            <w:pPr>
+              <w:widowControl w:val="0"/>
+              <w:pBdr/>
+              <w:spacing w:line="240" w:lineRule="auto"/>
+              <w:contextualSpacing w:val="0"/>
+              <w:rPr>
+                <w:rFonts w:ascii="Calibri" w:cs="Calibri" w:eastAsia="Calibri" w:hAnsi="Calibri"/>
+              </w:rPr>
+            </w:pPr>
+            <w:r>
+              <w:rPr>
+                <w:rFonts w:ascii="Calibri" w:cs="Calibri" w:eastAsia="Calibri" w:hAnsi="Calibri"/>
+                <w:rtl w:val="0"/>
+              </w:rPr>
+              <w:t xml:space="preserve">DefaultValues</w:t>
+            </w:r>
+          </w:p>
+          <w:p>
+            <w:pPr>
+              <w:widowControl w:val="0"/>
+              <w:pBdr/>
+              <w:spacing w:line="240" w:lineRule="auto"/>
+              <w:contextualSpacing w:val="0"/>
+              <w:rPr>
+                <w:rFonts w:ascii="Calibri" w:cs="Calibri" w:eastAsia="Calibri" w:hAnsi="Calibri"/>
+              </w:rPr>
+            </w:pPr>
+            <w:r>
+              <w:rPr>
+                <w:rFonts w:ascii="Calibri" w:cs="Calibri" w:eastAsia="Calibri" w:hAnsi="Calibri"/>
+                <w:rtl w:val="0"/>
+              </w:rPr>
+              <w:t xml:space="preserve">PreFlopValuesTest10</w:t>
+            </w:r>
+          </w:p>
+        </w:tc>
+        <w:tc>
+          <w:tcPr>
+            <w:shd w:fill="ffffff"/>
+            <w:tcMar>
+              <w:top w:w="100.0" w:type="dxa"/>
+              <w:left w:w="100.0" w:type="dxa"/>
+              <w:bottom w:w="100.0" w:type="dxa"/>
+              <w:right w:w="100.0" w:type="dxa"/>
+            </w:tcMar>
+          </w:tcPr>
+          <w:p>
+            <w:pPr>
+              <w:widowControl w:val="0"/>
+              <w:pBdr/>
+              <w:spacing w:line="240" w:lineRule="auto"/>
+              <w:contextualSpacing w:val="0"/>
+              <w:rPr>
+                <w:rFonts w:ascii="Calibri" w:cs="Calibri" w:eastAsia="Calibri" w:hAnsi="Calibri"/>
+              </w:rPr>
+            </w:pPr>
+            <w:r>
+              <w:rPr>
+                <w:rFonts w:ascii="Calibri" w:cs="Calibri" w:eastAsia="Calibri" w:hAnsi="Calibri"/>
+                <w:rtl w:val="0"/>
+              </w:rPr>
+              <w:t xml:space="preserve">Player 1 won : 0.13755 big blinds per hand +- 0.15600.</w:t>
+            </w:r>
+          </w:p>
+        </w:tc>
+      </w:tr>
+      <w:tr>
+        <w:tc>
+          <w:tcPr>
+            <w:shd w:fill="ffffff"/>
+            <w:tcMar>
+              <w:top w:w="100.0" w:type="dxa"/>
+              <w:left w:w="100.0" w:type="dxa"/>
+              <w:bottom w:w="100.0" w:type="dxa"/>
+              <w:right w:w="100.0" w:type="dxa"/>
+            </w:tcMar>
+          </w:tcPr>
+          <w:p>
+            <w:pPr>
+              <w:widowControl w:val="0"/>
+              <w:pBdr/>
+              <w:spacing w:line="240" w:lineRule="auto"/>
+              <w:contextualSpacing w:val="0"/>
+              <w:rPr>
+                <w:rFonts w:ascii="Calibri" w:cs="Calibri" w:eastAsia="Calibri" w:hAnsi="Calibri"/>
+              </w:rPr>
+            </w:pPr>
+            <w:r>
+              <w:rPr>
+                <w:rFonts w:ascii="Calibri" w:cs="Calibri" w:eastAsia="Calibri" w:hAnsi="Calibri"/>
+                <w:rtl w:val="0"/>
+              </w:rPr>
+              <w:t xml:space="preserve">Default Preflop Values (Player 1) vs PreFlopValuesTest11</w:t>
+            </w:r>
+          </w:p>
+          <w:p>
+            <w:pPr>
+              <w:widowControl w:val="0"/>
+              <w:pBdr/>
+              <w:spacing w:line="240" w:lineRule="auto"/>
+              <w:contextualSpacing w:val="0"/>
+              <w:rPr>
+                <w:rFonts w:ascii="Calibri" w:cs="Calibri" w:eastAsia="Calibri" w:hAnsi="Calibri"/>
+              </w:rPr>
+            </w:pPr>
+            <w:r>
+              <w:rPr>
+                <w:rFonts w:ascii="Calibri" w:cs="Calibri" w:eastAsia="Calibri" w:hAnsi="Calibri"/>
+                <w:rtl w:val="0"/>
+              </w:rPr>
+              <w:t xml:space="preserve">(Player 2)</w:t>
+            </w:r>
+          </w:p>
+        </w:tc>
+        <w:tc>
+          <w:tcPr>
+            <w:shd w:fill="ffffff"/>
+            <w:tcMar>
+              <w:top w:w="100.0" w:type="dxa"/>
+              <w:left w:w="100.0" w:type="dxa"/>
+              <w:bottom w:w="100.0" w:type="dxa"/>
+              <w:right w:w="100.0" w:type="dxa"/>
+            </w:tcMar>
+          </w:tcPr>
+          <w:p>
+            <w:pPr>
+              <w:widowControl w:val="0"/>
+              <w:pBdr/>
+              <w:spacing w:line="240" w:lineRule="auto"/>
+              <w:contextualSpacing w:val="0"/>
+              <w:rPr>
+                <w:rFonts w:ascii="Calibri" w:cs="Calibri" w:eastAsia="Calibri" w:hAnsi="Calibri"/>
+              </w:rPr>
+            </w:pPr>
+            <w:r>
+              <w:rPr>
+                <w:rFonts w:ascii="Calibri" w:cs="Calibri" w:eastAsia="Calibri" w:hAnsi="Calibri"/>
+                <w:rtl w:val="0"/>
+              </w:rPr>
+              <w:t xml:space="preserve">TestDefaultVsPreFlopValuesTest11</w:t>
+            </w:r>
+          </w:p>
+        </w:tc>
+        <w:tc>
+          <w:tcPr>
+            <w:shd w:fill="ffffff"/>
+            <w:tcMar>
+              <w:top w:w="100.0" w:type="dxa"/>
+              <w:left w:w="100.0" w:type="dxa"/>
+              <w:bottom w:w="100.0" w:type="dxa"/>
+              <w:right w:w="100.0" w:type="dxa"/>
+            </w:tcMar>
+          </w:tcPr>
+          <w:p>
+            <w:pPr>
+              <w:widowControl w:val="0"/>
+              <w:pBdr/>
+              <w:spacing w:line="240" w:lineRule="auto"/>
+              <w:contextualSpacing w:val="0"/>
+              <w:rPr>
+                <w:rFonts w:ascii="Calibri" w:cs="Calibri" w:eastAsia="Calibri" w:hAnsi="Calibri"/>
+              </w:rPr>
+            </w:pPr>
+            <w:r>
+              <w:rPr>
+                <w:rFonts w:ascii="Calibri" w:cs="Calibri" w:eastAsia="Calibri" w:hAnsi="Calibri"/>
+                <w:rtl w:val="0"/>
+              </w:rPr>
+              <w:t xml:space="preserve">DefaultValues</w:t>
+            </w:r>
+          </w:p>
+          <w:p>
+            <w:pPr>
+              <w:widowControl w:val="0"/>
+              <w:pBdr/>
+              <w:spacing w:line="240" w:lineRule="auto"/>
+              <w:contextualSpacing w:val="0"/>
+              <w:rPr>
+                <w:rFonts w:ascii="Calibri" w:cs="Calibri" w:eastAsia="Calibri" w:hAnsi="Calibri"/>
+              </w:rPr>
+            </w:pPr>
+            <w:r>
+              <w:rPr>
+                <w:rFonts w:ascii="Calibri" w:cs="Calibri" w:eastAsia="Calibri" w:hAnsi="Calibri"/>
+                <w:rtl w:val="0"/>
+              </w:rPr>
+              <w:t xml:space="preserve">PreFlopValuesTest11</w:t>
+            </w:r>
+          </w:p>
+        </w:tc>
+        <w:tc>
+          <w:tcPr>
+            <w:shd w:fill="ffffff"/>
+            <w:tcMar>
+              <w:top w:w="100.0" w:type="dxa"/>
+              <w:left w:w="100.0" w:type="dxa"/>
+              <w:bottom w:w="100.0" w:type="dxa"/>
+              <w:right w:w="100.0" w:type="dxa"/>
+            </w:tcMar>
+          </w:tcPr>
+          <w:p>
+            <w:pPr>
+              <w:widowControl w:val="0"/>
+              <w:pBdr/>
+              <w:spacing w:line="240" w:lineRule="auto"/>
+              <w:contextualSpacing w:val="0"/>
+              <w:rPr>
+                <w:rFonts w:ascii="Calibri" w:cs="Calibri" w:eastAsia="Calibri" w:hAnsi="Calibri"/>
+              </w:rPr>
+            </w:pPr>
+            <w:r>
+              <w:rPr>
+                <w:rFonts w:ascii="Calibri" w:cs="Calibri" w:eastAsia="Calibri" w:hAnsi="Calibri"/>
+                <w:rtl w:val="0"/>
+              </w:rPr>
+              <w:t xml:space="preserve">Player 1 won : 0.150755 big blinds per hand +- 0.15942.</w:t>
+            </w:r>
+          </w:p>
+        </w:tc>
+      </w:tr>
+    </w:tbl>
+    <w:p>
+      <w:pPr>
+        <w:pStyle w:val="Heading1"/>
+        <w:pBdr/>
+        <w:contextualSpacing w:val="0"/>
+        <w:rPr>
+          <w:rFonts w:ascii="Calibri" w:cs="Calibri" w:eastAsia="Calibri" w:hAnsi="Calibri"/>
+          <w:b w:val="1"/>
+        </w:rPr>
+      </w:pPr>
+      <w:bookmarkStart w:colFirst="0" w:colLast="0" w:name="_45351ulfe36i" w:id="6"/>
+      <w:bookmarkEnd w:id="6"/>
+      <w:r>
+        <w:rPr>
+          <w:rtl w:val="0"/>
+        </w:rPr>
+      </w:r>
+    </w:p>
+    <w:p>
+      <w:pPr>
+        <w:pStyle w:val="Heading1"/>
+        <w:pBdr/>
+        <w:contextualSpacing w:val="0"/>
+        <w:rPr/>
+      </w:pPr>
+      <w:bookmarkStart w:colFirst="0" w:colLast="0" w:name="_kqtlhm55i1br" w:id="7"/>
+      <w:bookmarkEnd w:id="7"/>
       <w:r>
         <w:rPr>
           <w:rtl w:val="0"/>
@@ -4453,5 +9498,100 @@
     <w:tblStylePr w:type="seCell"/>
     <w:tblStylePr w:type="swCell"/>
   </w:style>
+  <w:style w:type="table" w:styleId="Table7">
+    <w:basedOn w:val="TableNormal"/>
+    <w:tblPr>
+      <w:tblStyleRowBandSize w:val="1"/>
+      <w:tblStyleColBandSize w:val="1"/>
+    </w:tblPr>
+    <w:tblStylePr w:type="band1Horz"/>
+    <w:tblStylePr w:type="band1Vert"/>
+    <w:tblStylePr w:type="band2Horz"/>
+    <w:tblStylePr w:type="band2Vert"/>
+    <w:tblStylePr w:type="firstCol"/>
+    <w:tblStylePr w:type="firstRow"/>
+    <w:tblStylePr w:type="lastCol"/>
+    <w:tblStylePr w:type="lastRow"/>
+    <w:tblStylePr w:type="neCell"/>
+    <w:tblStylePr w:type="nwCell"/>
+    <w:tblStylePr w:type="seCell"/>
+    <w:tblStylePr w:type="swCell"/>
+  </w:style>
+  <w:style w:type="table" w:styleId="Table8">
+    <w:basedOn w:val="TableNormal"/>
+    <w:tblPr>
+      <w:tblStyleRowBandSize w:val="1"/>
+      <w:tblStyleColBandSize w:val="1"/>
+    </w:tblPr>
+    <w:tblStylePr w:type="band1Horz"/>
+    <w:tblStylePr w:type="band1Vert"/>
+    <w:tblStylePr w:type="band2Horz"/>
+    <w:tblStylePr w:type="band2Vert"/>
+    <w:tblStylePr w:type="firstCol"/>
+    <w:tblStylePr w:type="firstRow"/>
+    <w:tblStylePr w:type="lastCol"/>
+    <w:tblStylePr w:type="lastRow"/>
+    <w:tblStylePr w:type="neCell"/>
+    <w:tblStylePr w:type="nwCell"/>
+    <w:tblStylePr w:type="seCell"/>
+    <w:tblStylePr w:type="swCell"/>
+  </w:style>
+  <w:style w:type="table" w:styleId="Table9">
+    <w:basedOn w:val="TableNormal"/>
+    <w:tblPr>
+      <w:tblStyleRowBandSize w:val="1"/>
+      <w:tblStyleColBandSize w:val="1"/>
+    </w:tblPr>
+    <w:tblStylePr w:type="band1Horz"/>
+    <w:tblStylePr w:type="band1Vert"/>
+    <w:tblStylePr w:type="band2Horz"/>
+    <w:tblStylePr w:type="band2Vert"/>
+    <w:tblStylePr w:type="firstCol"/>
+    <w:tblStylePr w:type="firstRow"/>
+    <w:tblStylePr w:type="lastCol"/>
+    <w:tblStylePr w:type="lastRow"/>
+    <w:tblStylePr w:type="neCell"/>
+    <w:tblStylePr w:type="nwCell"/>
+    <w:tblStylePr w:type="seCell"/>
+    <w:tblStylePr w:type="swCell"/>
+  </w:style>
+  <w:style w:type="table" w:styleId="Table10">
+    <w:basedOn w:val="TableNormal"/>
+    <w:tblPr>
+      <w:tblStyleRowBandSize w:val="1"/>
+      <w:tblStyleColBandSize w:val="1"/>
+    </w:tblPr>
+    <w:tblStylePr w:type="band1Horz"/>
+    <w:tblStylePr w:type="band1Vert"/>
+    <w:tblStylePr w:type="band2Horz"/>
+    <w:tblStylePr w:type="band2Vert"/>
+    <w:tblStylePr w:type="firstCol"/>
+    <w:tblStylePr w:type="firstRow"/>
+    <w:tblStylePr w:type="lastCol"/>
+    <w:tblStylePr w:type="lastRow"/>
+    <w:tblStylePr w:type="neCell"/>
+    <w:tblStylePr w:type="nwCell"/>
+    <w:tblStylePr w:type="seCell"/>
+    <w:tblStylePr w:type="swCell"/>
+  </w:style>
+  <w:style w:type="table" w:styleId="Table11">
+    <w:basedOn w:val="TableNormal"/>
+    <w:tblPr>
+      <w:tblStyleRowBandSize w:val="1"/>
+      <w:tblStyleColBandSize w:val="1"/>
+    </w:tblPr>
+    <w:tblStylePr w:type="band1Horz"/>
+    <w:tblStylePr w:type="band1Vert"/>
+    <w:tblStylePr w:type="band2Horz"/>
+    <w:tblStylePr w:type="band2Vert"/>
+    <w:tblStylePr w:type="firstCol"/>
+    <w:tblStylePr w:type="firstRow"/>
+    <w:tblStylePr w:type="lastCol"/>
+    <w:tblStylePr w:type="lastRow"/>
+    <w:tblStylePr w:type="neCell"/>
+    <w:tblStylePr w:type="nwCell"/>
+    <w:tblStylePr w:type="seCell"/>
+    <w:tblStylePr w:type="swCell"/>
+  </w:style>
 </w:styles>
 </file>
--- a/docs/documentation/Validation-BettingParameters.docx
+++ b/docs/documentation/Validation-BettingParameters.docx
@@ -216,7 +216,7 @@
           <w:rFonts w:ascii="Calibri" w:cs="Calibri" w:eastAsia="Calibri" w:hAnsi="Calibri"/>
           <w:rtl w:val="0"/>
         </w:rPr>
-        <w:t xml:space="preserve">The test classes can be found in the com.saccarn.poker.tests package in the validation module of the project. The values can be found in com.saccarn.poker.betpassvalues package of the same module. </w:t>
+        <w:t xml:space="preserve">The test classes can be found in the com.saccarn.poker.testbetpassvalues package in the validation module of the project. The values can be found in com.saccarn.poker.betpassvalues package of the same module. </w:t>
       </w:r>
     </w:p>
     <w:p>
@@ -810,7 +810,7 @@
           <w:b w:val="1"/>
           <w:rtl w:val="0"/>
         </w:rPr>
-        <w:t xml:space="preserve">Psass parameter</w:t>
+        <w:t xml:space="preserve">Pass parameter</w:t>
       </w:r>
       <w:r>
         <w:rPr>
@@ -4772,62 +4772,6 @@
     </w:p>
     <w:p>
       <w:pPr>
-        <w:pBdr/>
-        <w:contextualSpacing w:val="0"/>
-        <w:rPr>
-          <w:rFonts w:ascii="Calibri" w:cs="Calibri" w:eastAsia="Calibri" w:hAnsi="Calibri"/>
-        </w:rPr>
-      </w:pPr>
-      <w:r>
-        <w:rPr>
-          <w:rtl w:val="0"/>
-        </w:rPr>
-      </w:r>
-    </w:p>
-    <w:p>
-      <w:pPr>
-        <w:pBdr/>
-        <w:contextualSpacing w:val="0"/>
-        <w:rPr>
-          <w:rFonts w:ascii="Calibri" w:cs="Calibri" w:eastAsia="Calibri" w:hAnsi="Calibri"/>
-        </w:rPr>
-      </w:pPr>
-      <w:r>
-        <w:rPr>
-          <w:rtl w:val="0"/>
-        </w:rPr>
-      </w:r>
-    </w:p>
-    <w:p>
-      <w:pPr>
-        <w:pBdr/>
-        <w:contextualSpacing w:val="0"/>
-        <w:rPr>
-          <w:rFonts w:ascii="Calibri" w:cs="Calibri" w:eastAsia="Calibri" w:hAnsi="Calibri"/>
-        </w:rPr>
-      </w:pPr>
-      <w:r>
-        <w:rPr>
-          <w:rtl w:val="0"/>
-        </w:rPr>
-      </w:r>
-    </w:p>
-    <w:p>
-      <w:pPr>
-        <w:pBdr/>
-        <w:contextualSpacing w:val="0"/>
-        <w:rPr>
-          <w:rFonts w:ascii="Calibri" w:cs="Calibri" w:eastAsia="Calibri" w:hAnsi="Calibri"/>
-        </w:rPr>
-      </w:pPr>
-      <w:r>
-        <w:rPr>
-          <w:rtl w:val="0"/>
-        </w:rPr>
-      </w:r>
-    </w:p>
-    <w:p>
-      <w:pPr>
         <w:pStyle w:val="Heading1"/>
         <w:pBdr/>
         <w:contextualSpacing w:val="0"/>
@@ -4951,7 +4895,7 @@
           <w:rFonts w:ascii="Calibri" w:cs="Calibri" w:eastAsia="Calibri" w:hAnsi="Calibri"/>
           <w:rtl w:val="0"/>
         </w:rPr>
-        <w:t xml:space="preserve">The test classes can be found in the com.saccarn.poker.tests package in the validation module of the project. The values can be found in com.saccarn.poker.betpassvalues package of the same module. </w:t>
+        <w:t xml:space="preserve">The test classes can be found in the com.saccarn.poker.testshandpotential and  com.saccarn.poker.testscommonhandvalues package in the validation module of the project. The values can be found in com.saccarn.poker.commonhandvalues and  com.saccarn.poker.handpotentialstraightvalues package of the same module. </w:t>
       </w:r>
     </w:p>
     <w:p>
@@ -6947,12 +6891,27 @@
         <w:contextualSpacing w:val="0"/>
         <w:rPr/>
       </w:pPr>
-      <w:bookmarkStart w:colFirst="0" w:colLast="0" w:name="_z0yyvdtut9m2" w:id="3"/>
+      <w:bookmarkStart w:colFirst="0" w:colLast="0" w:name="_qeabxs6a858" w:id="3"/>
       <w:bookmarkEnd w:id="3"/>
       <w:r>
         <w:rPr>
           <w:rtl w:val="0"/>
         </w:rPr>
+      </w:r>
+    </w:p>
+    <w:p>
+      <w:pPr>
+        <w:pStyle w:val="Heading1"/>
+        <w:pBdr/>
+        <w:contextualSpacing w:val="0"/>
+        <w:rPr/>
+      </w:pPr>
+      <w:bookmarkStart w:colFirst="0" w:colLast="0" w:name="_z0yyvdtut9m2" w:id="4"/>
+      <w:bookmarkEnd w:id="4"/>
+      <w:r>
+        <w:rPr>
+          <w:rtl w:val="0"/>
+        </w:rPr>
         <w:t xml:space="preserve">Appendix E</w:t>
       </w:r>
     </w:p>
@@ -6963,13 +6922,43 @@
         <w:contextualSpacing w:val="0"/>
         <w:rPr/>
       </w:pPr>
-      <w:bookmarkStart w:colFirst="0" w:colLast="0" w:name="_p3n1dysnj8uv" w:id="4"/>
-      <w:bookmarkEnd w:id="4"/>
+      <w:bookmarkStart w:colFirst="0" w:colLast="0" w:name="_p3n1dysnj8uv" w:id="5"/>
+      <w:bookmarkEnd w:id="5"/>
       <w:r>
         <w:rPr>
           <w:rtl w:val="0"/>
         </w:rPr>
         <w:t xml:space="preserve">Validation - Preflop values </w:t>
+      </w:r>
+    </w:p>
+    <w:p>
+      <w:pPr>
+        <w:pBdr/>
+        <w:contextualSpacing w:val="0"/>
+        <w:rPr>
+          <w:rFonts w:ascii="Calibri" w:cs="Calibri" w:eastAsia="Calibri" w:hAnsi="Calibri"/>
+        </w:rPr>
+      </w:pPr>
+      <w:r>
+        <w:rPr>
+          <w:rFonts w:ascii="Calibri" w:cs="Calibri" w:eastAsia="Calibri" w:hAnsi="Calibri"/>
+          <w:rtl w:val="0"/>
+        </w:rPr>
+        <w:t xml:space="preserve">Similar strategy used to determine values as for BetPassValues.</w:t>
+      </w:r>
+    </w:p>
+    <w:p>
+      <w:pPr>
+        <w:pBdr/>
+        <w:contextualSpacing w:val="0"/>
+        <w:rPr>
+          <w:rFonts w:ascii="Calibri" w:cs="Calibri" w:eastAsia="Calibri" w:hAnsi="Calibri"/>
+        </w:rPr>
+      </w:pPr>
+      <w:r>
+        <w:rPr>
+          <w:rtl w:val="0"/>
+        </w:rPr>
       </w:r>
     </w:p>
     <w:p>
@@ -7861,21 +7850,6 @@
         </w:tc>
       </w:tr>
     </w:tbl>
-    <w:p>
-      <w:pPr>
-        <w:pStyle w:val="Heading1"/>
-        <w:pBdr/>
-        <w:contextualSpacing w:val="0"/>
-        <w:rPr/>
-      </w:pPr>
-      <w:bookmarkStart w:colFirst="0" w:colLast="0" w:name="_yf42zejgkc98" w:id="5"/>
-      <w:bookmarkEnd w:id="5"/>
-      <w:r>
-        <w:rPr>
-          <w:rtl w:val="0"/>
-        </w:rPr>
-      </w:r>
-    </w:p>
     <w:p>
       <w:pPr>
         <w:pBdr/>
